--- a/CA2/Report.docx
+++ b/CA2/Report.docx
@@ -5550,6 +5550,7 @@
           <w:rtl/>
           <w:lang w:bidi="fa-IR"/>
         </w:rPr>
+        <w:lastRenderedPageBreak/>
         <w:t xml:space="preserve">درصورتی که منظور دسته بندی وویس ها به چند گروه براساس گوینده یا عدد گفته شده باشد، میتوانیم این دسته بندی را داشته باشیم تا سریع تر داده ها را را بررسی کنیم، البته توجه شود با توجه به این که در این پروژه به دو هدف از داده ها استفاده میکنیم و همچنین داده هایی که برای </w:t>
       </w:r>
       <w:r>
@@ -5678,6 +5679,53 @@
           <w:lang w:bidi="fa-IR"/>
         </w:rPr>
         <w:t>) انجام شوند.</w:t>
+      </w:r>
+    </w:p>
+    <w:p>
+      <w:pPr>
+        <w:pStyle w:val="ListParagraph"/>
+        <w:ind w:left="1080"/>
+        <w:rPr>
+          <w:lang w:bidi="fa-IR"/>
+        </w:rPr>
+      </w:pPr>
+      <w:r>
+        <w:rPr>
+          <w:rFonts w:hint="cs"/>
+          <w:rtl/>
+          <w:lang w:bidi="fa-IR"/>
+        </w:rPr>
+        <w:t xml:space="preserve"> </w:t>
+      </w:r>
+    </w:p>
+    <w:p>
+      <w:pPr>
+        <w:pStyle w:val="ListParagraph"/>
+        <w:numPr>
+          <w:ilvl w:val="0"/>
+          <w:numId w:val="52"/>
+        </w:numPr>
+        <w:rPr>
+          <w:rtl/>
+          <w:lang w:bidi="fa-IR"/>
+        </w:rPr>
+      </w:pPr>
+      <w:commentRangeStart w:id="16"/>
+      <w:r>
+        <w:rPr>
+          <w:rFonts w:hint="cs"/>
+          <w:rtl/>
+          <w:lang w:bidi="fa-IR"/>
+        </w:rPr>
+        <w:t>دلایل اهمیت قطعه بندی:</w:t>
+      </w:r>
+      <w:commentRangeEnd w:id="16"/>
+      <w:r>
+        <w:rPr>
+          <w:rStyle w:val="CommentReference"/>
+          <w:rtl/>
+        </w:rPr>
+        <w:commentReference w:id="16"/>
       </w:r>
     </w:p>
     <w:p>
@@ -5959,7 +6007,7 @@
           <w:lang w:bidi="fa-IR"/>
         </w:rPr>
       </w:pPr>
-      <w:bookmarkStart w:id="16" w:name="_Toc162646237"/>
+      <w:bookmarkStart w:id="17" w:name="_Toc162646237"/>
       <w:r>
         <w:rPr>
           <w:rFonts w:hint="cs"/>
@@ -5968,7 +6016,7 @@
         </w:rPr>
         <w:t>استخراج ویژگی:</w:t>
       </w:r>
-      <w:bookmarkEnd w:id="16"/>
+      <w:bookmarkEnd w:id="17"/>
     </w:p>
     <w:p>
       <w:pPr>
@@ -6297,6 +6345,7 @@
           <w:rtl/>
           <w:lang w:bidi="fa-IR"/>
         </w:rPr>
+        <w:lastRenderedPageBreak/>
         <w:t>همچن</w:t>
       </w:r>
       <w:r>
@@ -6681,7 +6730,6 @@
           <w:rtl/>
           <w:lang w:bidi="fa-IR"/>
         </w:rPr>
-        <w:lastRenderedPageBreak/>
         <w:t xml:space="preserve">پرسش 2: </w:t>
       </w:r>
     </w:p>
@@ -10642,6 +10690,7 @@
           <w:rtl/>
           <w:lang w:bidi="fa-IR"/>
         </w:rPr>
+        <w:lastRenderedPageBreak/>
         <w:t xml:space="preserve"> </w:t>
       </w:r>
       <w:r>
@@ -14655,6 +14704,7 @@
           <w:rtl/>
           <w:lang w:bidi="fa-IR"/>
         </w:rPr>
+        <w:lastRenderedPageBreak/>
         <w:t xml:space="preserve"> </w:t>
       </w:r>
       <w:r>
@@ -15126,551 +15176,770 @@
     </w:p>
     <w:p>
       <w:pPr>
-        <w:rPr>
-          <w:lang w:bidi="fa-IR"/>
-        </w:rPr>
-      </w:pPr>
+        <w:pStyle w:val="ListParagraph"/>
+        <w:numPr>
+          <w:ilvl w:val="0"/>
+          <w:numId w:val="51"/>
+        </w:numPr>
+        <w:rPr>
+          <w:lang w:bidi="fa-IR"/>
+        </w:rPr>
+      </w:pPr>
+      <w:r>
+        <w:rPr>
+          <w:rFonts w:hint="cs"/>
+          <w:rtl/>
+          <w:lang w:bidi="fa-IR"/>
+        </w:rPr>
+        <w:t xml:space="preserve">به منظور رسم نمودار های </w:t>
+      </w:r>
+      <w:r>
+        <w:rPr>
+          <w:lang w:bidi="fa-IR"/>
+        </w:rPr>
+        <w:t>Heat Map</w:t>
+      </w:r>
+      <w:r>
+        <w:rPr>
+          <w:rFonts w:hint="cs"/>
+          <w:rtl/>
+          <w:lang w:bidi="fa-IR"/>
+        </w:rPr>
+        <w:t xml:space="preserve">، تابع زیر را تعریف کرده ایم که به </w:t>
+      </w:r>
+      <w:r>
+        <w:rPr>
+          <w:rFonts w:hint="cs"/>
+          <w:rtl/>
+          <w:lang w:bidi="fa-IR"/>
+        </w:rPr>
+        <w:t xml:space="preserve">کمک کتابخانه </w:t>
+      </w:r>
+      <w:r>
+        <w:rPr>
+          <w:lang w:bidi="fa-IR"/>
+        </w:rPr>
+        <w:t>matplotlib</w:t>
+      </w:r>
+      <w:r>
+        <w:rPr>
+          <w:lang w:bidi="fa-IR"/>
+        </w:rPr>
+        <w:t xml:space="preserve"> </w:t>
+      </w:r>
+      <w:r>
+        <w:rPr>
+          <w:rFonts w:hint="cs"/>
+          <w:rtl/>
+          <w:lang w:bidi="fa-IR"/>
+        </w:rPr>
+        <w:t xml:space="preserve"> میتوان </w:t>
+      </w:r>
+      <w:r>
+        <w:rPr>
+          <w:lang w:bidi="fa-IR"/>
+        </w:rPr>
+        <w:t>Heat Map</w:t>
+      </w:r>
+      <w:r>
+        <w:rPr>
+          <w:rFonts w:hint="cs"/>
+          <w:rtl/>
+          <w:lang w:bidi="fa-IR"/>
+        </w:rPr>
+        <w:t xml:space="preserve"> را برای تمامی </w:t>
+      </w:r>
+      <w:proofErr w:type="spellStart"/>
+      <w:r>
+        <w:rPr>
+          <w:lang w:bidi="fa-IR"/>
+        </w:rPr>
+        <w:t>mfcc</w:t>
+      </w:r>
+      <w:proofErr w:type="spellEnd"/>
+      <w:r>
+        <w:rPr>
+          <w:rFonts w:hint="cs"/>
+          <w:rtl/>
+          <w:lang w:bidi="fa-IR"/>
+        </w:rPr>
+        <w:t xml:space="preserve"> ها در یک </w:t>
+      </w:r>
+      <w:proofErr w:type="spellStart"/>
+      <w:r>
+        <w:rPr>
+          <w:lang w:bidi="fa-IR"/>
+        </w:rPr>
+        <w:t>mfcc</w:t>
+      </w:r>
+      <w:proofErr w:type="spellEnd"/>
+      <w:r>
+        <w:rPr>
+          <w:lang w:bidi="fa-IR"/>
+        </w:rPr>
+        <w:t xml:space="preserve"> set</w:t>
+      </w:r>
+      <w:r>
+        <w:rPr>
+          <w:rFonts w:hint="cs"/>
+          <w:rtl/>
+          <w:lang w:bidi="fa-IR"/>
+        </w:rPr>
+        <w:t xml:space="preserve"> رسم کرد:</w:t>
+      </w:r>
     </w:p>
     <w:p>
       <w:pPr>
-        <w:ind w:left="720"/>
-        <w:rPr>
-          <w:rtl/>
-          <w:lang w:bidi="fa-IR"/>
-        </w:rPr>
-      </w:pPr>
+        <w:pStyle w:val="ListParagraph"/>
+        <w:bidi w:val="0"/>
+        <w:ind w:left="0"/>
+        <w:rPr>
+          <w:lang w:bidi="fa-IR"/>
+        </w:rPr>
+      </w:pPr>
+      <w:r>
+        <w:rPr>
+          <w:rFonts w:hint="cs"/>
+          <w:rtl/>
+          <w:lang w:bidi="fa-IR"/>
+        </w:rPr>
+        <w:t xml:space="preserve"> </w:t>
+      </w:r>
+      <w:r>
+        <w:rPr>
+          <w:rtl/>
+          <w:lang w:bidi="fa-IR"/>
+        </w:rPr>
+        <w:drawing>
+          <wp:inline distT="0" distB="0" distL="0" distR="0" wp14:anchorId="2C0C7194" wp14:editId="4ED0864B">
+            <wp:extent cx="5205046" cy="1286803"/>
+            <wp:effectExtent l="0" t="0" r="0" b="8890"/>
+            <wp:docPr id="1755401414" name="Picture 1"/>
+            <wp:cNvGraphicFramePr>
+              <a:graphicFrameLocks xmlns:a="http://schemas.openxmlformats.org/drawingml/2006/main" noChangeAspect="1"/>
+            </wp:cNvGraphicFramePr>
+            <a:graphic xmlns:a="http://schemas.openxmlformats.org/drawingml/2006/main">
+              <a:graphicData uri="http://schemas.openxmlformats.org/drawingml/2006/picture">
+                <pic:pic xmlns:pic="http://schemas.openxmlformats.org/drawingml/2006/picture">
+                  <pic:nvPicPr>
+                    <pic:cNvPr id="1755401414" name=""/>
+                    <pic:cNvPicPr/>
+                  </pic:nvPicPr>
+                  <pic:blipFill>
+                    <a:blip r:embed="rId26"/>
+                    <a:stretch>
+                      <a:fillRect/>
+                    </a:stretch>
+                  </pic:blipFill>
+                  <pic:spPr>
+                    <a:xfrm>
+                      <a:off x="0" y="0"/>
+                      <a:ext cx="5227290" cy="1292302"/>
+                    </a:xfrm>
+                    <a:prstGeom prst="rect">
+                      <a:avLst/>
+                    </a:prstGeom>
+                  </pic:spPr>
+                </pic:pic>
+              </a:graphicData>
+            </a:graphic>
+          </wp:inline>
+        </w:drawing>
+      </w:r>
     </w:p>
     <w:p>
       <w:pPr>
-        <w:pStyle w:val="Heading4"/>
-        <w:rPr>
-          <w:rtl/>
-          <w:lang w:bidi="fa-IR"/>
-        </w:rPr>
-      </w:pPr>
-      <w:r>
-        <w:rPr>
-          <w:rFonts w:hint="cs"/>
-          <w:rtl/>
-          <w:lang w:bidi="fa-IR"/>
-        </w:rPr>
-        <w:t xml:space="preserve">پرسش 3: </w:t>
+        <w:pStyle w:val="ListParagraph"/>
+        <w:numPr>
+          <w:ilvl w:val="0"/>
+          <w:numId w:val="51"/>
+        </w:numPr>
+        <w:rPr>
+          <w:lang w:bidi="fa-IR"/>
+        </w:rPr>
+      </w:pPr>
+      <w:r>
+        <w:rPr>
+          <w:rFonts w:hint="cs"/>
+          <w:rtl/>
+          <w:lang w:bidi="fa-IR"/>
+        </w:rPr>
+        <w:t xml:space="preserve">در ادامه برای آنکه تنها یک فایل به ازای هر رقم گفته شده توسط هر فرد را رسم کنیم، </w:t>
+      </w:r>
+      <w:proofErr w:type="spellStart"/>
+      <w:r>
+        <w:rPr>
+          <w:lang w:bidi="fa-IR"/>
+        </w:rPr>
+        <w:t>mfcc</w:t>
+      </w:r>
+      <w:proofErr w:type="spellEnd"/>
+      <w:r>
+        <w:rPr>
+          <w:rFonts w:hint="cs"/>
+          <w:rtl/>
+          <w:lang w:bidi="fa-IR"/>
+        </w:rPr>
+        <w:t xml:space="preserve"> ها را براساس </w:t>
+      </w:r>
+      <w:r>
+        <w:rPr>
+          <w:lang w:bidi="fa-IR"/>
+        </w:rPr>
+        <w:t>index</w:t>
+      </w:r>
+      <w:r>
+        <w:rPr>
+          <w:rFonts w:hint="cs"/>
+          <w:rtl/>
+          <w:lang w:bidi="fa-IR"/>
+        </w:rPr>
+        <w:t xml:space="preserve"> دسته بندی میکنیم و فقط برای آنهایی که </w:t>
+      </w:r>
+      <w:r>
+        <w:rPr>
+          <w:lang w:bidi="fa-IR"/>
+        </w:rPr>
+        <w:t>index</w:t>
+      </w:r>
+      <w:r>
+        <w:rPr>
+          <w:rFonts w:hint="cs"/>
+          <w:rtl/>
+          <w:lang w:bidi="fa-IR"/>
+        </w:rPr>
+        <w:t xml:space="preserve"> آنها  0</w:t>
+      </w:r>
+      <w:r>
+        <w:rPr>
+          <w:lang w:bidi="fa-IR"/>
+        </w:rPr>
+        <w:t xml:space="preserve"> </w:t>
+      </w:r>
+      <w:r>
+        <w:rPr>
+          <w:rFonts w:hint="cs"/>
+          <w:rtl/>
+          <w:lang w:bidi="fa-IR"/>
+        </w:rPr>
+        <w:t xml:space="preserve"> هستند را رسم میکنیم.</w:t>
       </w:r>
     </w:p>
     <w:p>
       <w:pPr>
-        <w:ind w:left="720"/>
-        <w:rPr>
-          <w:color w:val="548DD4" w:themeColor="text2" w:themeTint="99"/>
-          <w:rtl/>
-          <w:lang w:bidi="fa-IR"/>
-        </w:rPr>
-      </w:pPr>
-      <w:r>
-        <w:rPr>
-          <w:rFonts w:hint="cs"/>
-          <w:color w:val="548DD4" w:themeColor="text2" w:themeTint="99"/>
-          <w:rtl/>
-          <w:lang w:bidi="fa-IR"/>
-        </w:rPr>
-        <w:t xml:space="preserve"> </w:t>
-      </w:r>
-      <w:r>
-        <w:rPr>
-          <w:color w:val="548DD4" w:themeColor="text2" w:themeTint="99"/>
-          <w:lang w:bidi="fa-IR"/>
-        </w:rPr>
-        <w:t>Robustness</w:t>
-      </w:r>
-      <w:r>
-        <w:rPr>
-          <w:rFonts w:hint="cs"/>
-          <w:color w:val="548DD4" w:themeColor="text2" w:themeTint="99"/>
-          <w:rtl/>
-          <w:lang w:bidi="fa-IR"/>
-        </w:rPr>
-        <w:t xml:space="preserve"> و </w:t>
-      </w:r>
-      <w:r>
-        <w:rPr>
-          <w:color w:val="548DD4" w:themeColor="text2" w:themeTint="99"/>
-          <w:rtl/>
-          <w:lang w:bidi="fa-IR"/>
-        </w:rPr>
-        <w:t>حساس</w:t>
-      </w:r>
-      <w:r>
-        <w:rPr>
-          <w:rFonts w:hint="cs"/>
-          <w:color w:val="548DD4" w:themeColor="text2" w:themeTint="99"/>
-          <w:rtl/>
-          <w:lang w:bidi="fa-IR"/>
-        </w:rPr>
-        <w:t>ی</w:t>
-      </w:r>
-      <w:r>
-        <w:rPr>
-          <w:rFonts w:hint="eastAsia"/>
-          <w:color w:val="548DD4" w:themeColor="text2" w:themeTint="99"/>
-          <w:rtl/>
-          <w:lang w:bidi="fa-IR"/>
-        </w:rPr>
-        <w:t>ت</w:t>
-      </w:r>
-      <w:r>
-        <w:rPr>
-          <w:color w:val="548DD4" w:themeColor="text2" w:themeTint="99"/>
-          <w:rtl/>
-          <w:lang w:bidi="fa-IR"/>
-        </w:rPr>
-        <w:t xml:space="preserve"> و</w:t>
-      </w:r>
-      <w:r>
-        <w:rPr>
-          <w:rFonts w:hint="cs"/>
-          <w:color w:val="548DD4" w:themeColor="text2" w:themeTint="99"/>
-          <w:rtl/>
-          <w:lang w:bidi="fa-IR"/>
-        </w:rPr>
-        <w:t>ی</w:t>
-      </w:r>
-      <w:r>
-        <w:rPr>
-          <w:rFonts w:hint="eastAsia"/>
-          <w:color w:val="548DD4" w:themeColor="text2" w:themeTint="99"/>
-          <w:rtl/>
-          <w:lang w:bidi="fa-IR"/>
-        </w:rPr>
-        <w:t>ژگ</w:t>
-      </w:r>
-      <w:r>
-        <w:rPr>
-          <w:rFonts w:hint="cs"/>
-          <w:color w:val="548DD4" w:themeColor="text2" w:themeTint="99"/>
-          <w:rtl/>
-          <w:lang w:bidi="fa-IR"/>
-        </w:rPr>
-        <w:t>ی</w:t>
-      </w:r>
-      <w:r>
-        <w:rPr>
-          <w:color w:val="548DD4" w:themeColor="text2" w:themeTint="99"/>
-          <w:rtl/>
-          <w:lang w:bidi="fa-IR"/>
-        </w:rPr>
-        <w:t xml:space="preserve"> </w:t>
-      </w:r>
-      <w:r>
-        <w:rPr>
-          <w:rFonts w:hint="cs"/>
-          <w:color w:val="548DD4" w:themeColor="text2" w:themeTint="99"/>
-          <w:rtl/>
-          <w:lang w:bidi="fa-IR"/>
-        </w:rPr>
-        <w:t xml:space="preserve">های </w:t>
-      </w:r>
-      <w:r>
-        <w:rPr>
-          <w:rFonts w:hint="cs"/>
-          <w:color w:val="548DD4" w:themeColor="text2" w:themeTint="99"/>
-          <w:lang w:bidi="fa-IR"/>
-        </w:rPr>
-        <w:t>MFCCs</w:t>
-      </w:r>
-      <w:r>
-        <w:rPr>
-          <w:rFonts w:hint="cs"/>
-          <w:color w:val="548DD4" w:themeColor="text2" w:themeTint="99"/>
-          <w:rtl/>
-          <w:lang w:bidi="fa-IR"/>
-        </w:rPr>
-        <w:t xml:space="preserve"> را نسبت به تغیرات در سیگنال های صوتی بررسی کنید:</w:t>
+        <w:bidi w:val="0"/>
+        <w:jc w:val="left"/>
+        <w:rPr>
+          <w:rtl/>
+          <w:lang w:bidi="fa-IR"/>
+        </w:rPr>
+      </w:pPr>
+      <w:r>
+        <w:rPr>
+          <w:rtl/>
+          <w:lang w:bidi="fa-IR"/>
+        </w:rPr>
+        <w:drawing>
+          <wp:inline distT="0" distB="0" distL="0" distR="0" wp14:anchorId="1F7C5270" wp14:editId="2821CF46">
+            <wp:extent cx="5233182" cy="430507"/>
+            <wp:effectExtent l="0" t="0" r="0" b="8255"/>
+            <wp:docPr id="1550375310" name="Picture 1"/>
+            <wp:cNvGraphicFramePr>
+              <a:graphicFrameLocks xmlns:a="http://schemas.openxmlformats.org/drawingml/2006/main" noChangeAspect="1"/>
+            </wp:cNvGraphicFramePr>
+            <a:graphic xmlns:a="http://schemas.openxmlformats.org/drawingml/2006/main">
+              <a:graphicData uri="http://schemas.openxmlformats.org/drawingml/2006/picture">
+                <pic:pic xmlns:pic="http://schemas.openxmlformats.org/drawingml/2006/picture">
+                  <pic:nvPicPr>
+                    <pic:cNvPr id="1550375310" name=""/>
+                    <pic:cNvPicPr/>
+                  </pic:nvPicPr>
+                  <pic:blipFill>
+                    <a:blip r:embed="rId27"/>
+                    <a:stretch>
+                      <a:fillRect/>
+                    </a:stretch>
+                  </pic:blipFill>
+                  <pic:spPr>
+                    <a:xfrm>
+                      <a:off x="0" y="0"/>
+                      <a:ext cx="5309593" cy="436793"/>
+                    </a:xfrm>
+                    <a:prstGeom prst="rect">
+                      <a:avLst/>
+                    </a:prstGeom>
+                  </pic:spPr>
+                </pic:pic>
+              </a:graphicData>
+            </a:graphic>
+          </wp:inline>
+        </w:drawing>
       </w:r>
     </w:p>
     <w:p>
       <w:pPr>
         <w:ind w:left="720"/>
-        <w:rPr>
-          <w:rtl/>
-          <w:lang w:bidi="fa-IR"/>
-        </w:rPr>
-      </w:pPr>
-      <w:r>
-        <w:rPr>
-          <w:rFonts w:hint="cs"/>
-          <w:rtl/>
-          <w:lang w:bidi="fa-IR"/>
-        </w:rPr>
-        <w:t xml:space="preserve">پاسخ: </w:t>
+        <w:jc w:val="left"/>
+        <w:rPr>
+          <w:rtl/>
+          <w:lang w:bidi="fa-IR"/>
+        </w:rPr>
+      </w:pPr>
+      <w:r>
+        <w:rPr>
+          <w:rFonts w:hint="cs"/>
+          <w:rtl/>
+          <w:lang w:bidi="fa-IR"/>
+        </w:rPr>
+        <w:t>در ادامه برخی از نمودار ها را اورده ایم:</w:t>
       </w:r>
     </w:p>
     <w:p>
       <w:pPr>
         <w:ind w:left="720"/>
-        <w:rPr>
-          <w:rtl/>
-          <w:lang w:bidi="fa-IR"/>
-        </w:rPr>
-      </w:pPr>
+        <w:jc w:val="left"/>
+        <w:rPr>
+          <w:rtl/>
+          <w:lang w:bidi="fa-IR"/>
+        </w:rPr>
+      </w:pPr>
+      <w:r>
+        <w:rPr>
+          <w:noProof/>
+          <w:lang w:bidi="fa-IR"/>
+        </w:rPr>
+        <w:drawing>
+          <wp:inline distT="0" distB="0" distL="0" distR="0" wp14:anchorId="01308D2E" wp14:editId="6FE5B946">
+            <wp:extent cx="2672470" cy="1017691"/>
+            <wp:effectExtent l="0" t="0" r="0" b="0"/>
+            <wp:docPr id="1242973846" name="Picture 2"/>
+            <wp:cNvGraphicFramePr>
+              <a:graphicFrameLocks xmlns:a="http://schemas.openxmlformats.org/drawingml/2006/main" noChangeAspect="1"/>
+            </wp:cNvGraphicFramePr>
+            <a:graphic xmlns:a="http://schemas.openxmlformats.org/drawingml/2006/main">
+              <a:graphicData uri="http://schemas.openxmlformats.org/drawingml/2006/picture">
+                <pic:pic xmlns:pic="http://schemas.openxmlformats.org/drawingml/2006/picture">
+                  <pic:nvPicPr>
+                    <pic:cNvPr id="0" name="Picture 3"/>
+                    <pic:cNvPicPr>
+                      <a:picLocks noChangeAspect="1" noChangeArrowheads="1"/>
+                    </pic:cNvPicPr>
+                  </pic:nvPicPr>
+                  <pic:blipFill>
+                    <a:blip r:embed="rId28" cstate="print">
+                      <a:extLst>
+                        <a:ext uri="{28A0092B-C50C-407E-A947-70E740481C1C}">
+                          <a14:useLocalDpi xmlns:a14="http://schemas.microsoft.com/office/drawing/2010/main" val="0"/>
+                        </a:ext>
+                      </a:extLst>
+                    </a:blip>
+                    <a:srcRect/>
+                    <a:stretch>
+                      <a:fillRect/>
+                    </a:stretch>
+                  </pic:blipFill>
+                  <pic:spPr bwMode="auto">
+                    <a:xfrm>
+                      <a:off x="0" y="0"/>
+                      <a:ext cx="2697385" cy="1027179"/>
+                    </a:xfrm>
+                    <a:prstGeom prst="rect">
+                      <a:avLst/>
+                    </a:prstGeom>
+                    <a:noFill/>
+                  </pic:spPr>
+                </pic:pic>
+              </a:graphicData>
+            </a:graphic>
+          </wp:inline>
+        </w:drawing>
+      </w:r>
+      <w:r>
+        <w:rPr>
+          <w:noProof/>
+          <w:lang w:bidi="fa-IR"/>
+        </w:rPr>
+        <w:drawing>
+          <wp:inline distT="0" distB="0" distL="0" distR="0" wp14:anchorId="779DE7D3" wp14:editId="0506C5FA">
+            <wp:extent cx="2570006" cy="955141"/>
+            <wp:effectExtent l="0" t="0" r="1905" b="0"/>
+            <wp:docPr id="1282830525" name="Picture 5"/>
+            <wp:cNvGraphicFramePr>
+              <a:graphicFrameLocks xmlns:a="http://schemas.openxmlformats.org/drawingml/2006/main" noChangeAspect="1"/>
+            </wp:cNvGraphicFramePr>
+            <a:graphic xmlns:a="http://schemas.openxmlformats.org/drawingml/2006/main">
+              <a:graphicData uri="http://schemas.openxmlformats.org/drawingml/2006/picture">
+                <pic:pic xmlns:pic="http://schemas.openxmlformats.org/drawingml/2006/picture">
+                  <pic:nvPicPr>
+                    <pic:cNvPr id="0" name="Picture 6"/>
+                    <pic:cNvPicPr>
+                      <a:picLocks noChangeAspect="1" noChangeArrowheads="1"/>
+                    </pic:cNvPicPr>
+                  </pic:nvPicPr>
+                  <pic:blipFill>
+                    <a:blip r:embed="rId29" cstate="print">
+                      <a:extLst>
+                        <a:ext uri="{28A0092B-C50C-407E-A947-70E740481C1C}">
+                          <a14:useLocalDpi xmlns:a14="http://schemas.microsoft.com/office/drawing/2010/main" val="0"/>
+                        </a:ext>
+                      </a:extLst>
+                    </a:blip>
+                    <a:srcRect/>
+                    <a:stretch>
+                      <a:fillRect/>
+                    </a:stretch>
+                  </pic:blipFill>
+                  <pic:spPr bwMode="auto">
+                    <a:xfrm>
+                      <a:off x="0" y="0"/>
+                      <a:ext cx="2594777" cy="964347"/>
+                    </a:xfrm>
+                    <a:prstGeom prst="rect">
+                      <a:avLst/>
+                    </a:prstGeom>
+                    <a:noFill/>
+                  </pic:spPr>
+                </pic:pic>
+              </a:graphicData>
+            </a:graphic>
+          </wp:inline>
+        </w:drawing>
+      </w:r>
     </w:p>
     <w:p>
       <w:pPr>
-        <w:pStyle w:val="Heading4"/>
-        <w:rPr>
-          <w:rtl/>
-          <w:lang w:bidi="fa-IR"/>
-        </w:rPr>
-      </w:pPr>
-      <w:r>
-        <w:rPr>
-          <w:rFonts w:hint="cs"/>
-          <w:rtl/>
-          <w:lang w:bidi="fa-IR"/>
-        </w:rPr>
-        <w:t xml:space="preserve">پرسش 4: </w:t>
+        <w:ind w:left="720"/>
+        <w:jc w:val="left"/>
+        <w:rPr>
+          <w:rtl/>
+          <w:lang w:bidi="fa-IR"/>
+        </w:rPr>
+      </w:pPr>
+      <w:r>
+        <w:rPr>
+          <w:rtl/>
+          <w:lang w:bidi="fa-IR"/>
+        </w:rPr>
+        <w:lastRenderedPageBreak/>
+        <w:drawing>
+          <wp:inline distT="0" distB="0" distL="0" distR="0" wp14:anchorId="27BFF569" wp14:editId="028F87ED">
+            <wp:extent cx="2627129" cy="942230"/>
+            <wp:effectExtent l="0" t="0" r="1905" b="0"/>
+            <wp:docPr id="2065327948" name="Picture 1"/>
+            <wp:cNvGraphicFramePr>
+              <a:graphicFrameLocks xmlns:a="http://schemas.openxmlformats.org/drawingml/2006/main" noChangeAspect="1"/>
+            </wp:cNvGraphicFramePr>
+            <a:graphic xmlns:a="http://schemas.openxmlformats.org/drawingml/2006/main">
+              <a:graphicData uri="http://schemas.openxmlformats.org/drawingml/2006/picture">
+                <pic:pic xmlns:pic="http://schemas.openxmlformats.org/drawingml/2006/picture">
+                  <pic:nvPicPr>
+                    <pic:cNvPr id="2065327948" name=""/>
+                    <pic:cNvPicPr/>
+                  </pic:nvPicPr>
+                  <pic:blipFill>
+                    <a:blip r:embed="rId30"/>
+                    <a:stretch>
+                      <a:fillRect/>
+                    </a:stretch>
+                  </pic:blipFill>
+                  <pic:spPr>
+                    <a:xfrm>
+                      <a:off x="0" y="0"/>
+                      <a:ext cx="2644916" cy="948610"/>
+                    </a:xfrm>
+                    <a:prstGeom prst="rect">
+                      <a:avLst/>
+                    </a:prstGeom>
+                  </pic:spPr>
+                </pic:pic>
+              </a:graphicData>
+            </a:graphic>
+          </wp:inline>
+        </w:drawing>
+      </w:r>
+      <w:r>
+        <w:rPr>
+          <w:noProof/>
+          <w:lang w:bidi="fa-IR"/>
+        </w:rPr>
+        <w:drawing>
+          <wp:inline distT="0" distB="0" distL="0" distR="0" wp14:anchorId="430BBFE4" wp14:editId="00598317">
+            <wp:extent cx="2559819" cy="966358"/>
+            <wp:effectExtent l="0" t="0" r="0" b="5715"/>
+            <wp:docPr id="875868064" name="Picture 4"/>
+            <wp:cNvGraphicFramePr>
+              <a:graphicFrameLocks xmlns:a="http://schemas.openxmlformats.org/drawingml/2006/main" noChangeAspect="1"/>
+            </wp:cNvGraphicFramePr>
+            <a:graphic xmlns:a="http://schemas.openxmlformats.org/drawingml/2006/main">
+              <a:graphicData uri="http://schemas.openxmlformats.org/drawingml/2006/picture">
+                <pic:pic xmlns:pic="http://schemas.openxmlformats.org/drawingml/2006/picture">
+                  <pic:nvPicPr>
+                    <pic:cNvPr id="0" name="Picture 5"/>
+                    <pic:cNvPicPr>
+                      <a:picLocks noChangeAspect="1" noChangeArrowheads="1"/>
+                    </pic:cNvPicPr>
+                  </pic:nvPicPr>
+                  <pic:blipFill>
+                    <a:blip r:embed="rId31" cstate="print">
+                      <a:extLst>
+                        <a:ext uri="{28A0092B-C50C-407E-A947-70E740481C1C}">
+                          <a14:useLocalDpi xmlns:a14="http://schemas.microsoft.com/office/drawing/2010/main" val="0"/>
+                        </a:ext>
+                      </a:extLst>
+                    </a:blip>
+                    <a:srcRect/>
+                    <a:stretch>
+                      <a:fillRect/>
+                    </a:stretch>
+                  </pic:blipFill>
+                  <pic:spPr bwMode="auto">
+                    <a:xfrm>
+                      <a:off x="0" y="0"/>
+                      <a:ext cx="2592919" cy="978854"/>
+                    </a:xfrm>
+                    <a:prstGeom prst="rect">
+                      <a:avLst/>
+                    </a:prstGeom>
+                    <a:noFill/>
+                  </pic:spPr>
+                </pic:pic>
+              </a:graphicData>
+            </a:graphic>
+          </wp:inline>
+        </w:drawing>
       </w:r>
     </w:p>
     <w:p>
       <w:pPr>
         <w:ind w:left="720"/>
-        <w:rPr>
-          <w:color w:val="548DD4" w:themeColor="text2" w:themeTint="99"/>
-          <w:rtl/>
-          <w:lang w:bidi="fa-IR"/>
-        </w:rPr>
-      </w:pPr>
-      <w:r>
-        <w:rPr>
-          <w:rFonts w:hint="cs"/>
-          <w:color w:val="548DD4" w:themeColor="text2" w:themeTint="99"/>
-          <w:rtl/>
-          <w:lang w:bidi="fa-IR"/>
-        </w:rPr>
-        <w:t xml:space="preserve"> </w:t>
-      </w:r>
-      <w:r>
-        <w:rPr>
-          <w:rFonts w:hint="cs"/>
-          <w:color w:val="548DD4" w:themeColor="text2" w:themeTint="99"/>
-          <w:rtl/>
-          <w:lang w:bidi="fa-IR"/>
-        </w:rPr>
-        <w:t>آ</w:t>
-      </w:r>
-      <w:r>
-        <w:rPr>
-          <w:rFonts w:hint="cs"/>
-          <w:color w:val="548DD4" w:themeColor="text2" w:themeTint="99"/>
-          <w:rtl/>
-          <w:lang w:bidi="fa-IR"/>
-        </w:rPr>
-        <w:t>ی</w:t>
-      </w:r>
-      <w:r>
-        <w:rPr>
-          <w:rFonts w:hint="eastAsia"/>
-          <w:color w:val="548DD4" w:themeColor="text2" w:themeTint="99"/>
-          <w:rtl/>
-          <w:lang w:bidi="fa-IR"/>
-        </w:rPr>
-        <w:t>ا</w:t>
-      </w:r>
-      <w:r>
-        <w:rPr>
-          <w:color w:val="548DD4" w:themeColor="text2" w:themeTint="99"/>
-          <w:rtl/>
-          <w:lang w:bidi="fa-IR"/>
-        </w:rPr>
-        <w:t xml:space="preserve"> موارد خاص</w:t>
-      </w:r>
-      <w:r>
-        <w:rPr>
-          <w:rFonts w:hint="cs"/>
-          <w:color w:val="548DD4" w:themeColor="text2" w:themeTint="99"/>
-          <w:rtl/>
-          <w:lang w:bidi="fa-IR"/>
-        </w:rPr>
-        <w:t>ی</w:t>
-      </w:r>
-      <w:r>
-        <w:rPr>
-          <w:color w:val="548DD4" w:themeColor="text2" w:themeTint="99"/>
-          <w:rtl/>
-          <w:lang w:bidi="fa-IR"/>
-        </w:rPr>
-        <w:t xml:space="preserve"> وجود دارند که ضرا</w:t>
-      </w:r>
-      <w:r>
-        <w:rPr>
-          <w:rFonts w:hint="cs"/>
-          <w:color w:val="548DD4" w:themeColor="text2" w:themeTint="99"/>
-          <w:rtl/>
-          <w:lang w:bidi="fa-IR"/>
-        </w:rPr>
-        <w:t>ی</w:t>
-      </w:r>
-      <w:r>
-        <w:rPr>
-          <w:rFonts w:hint="eastAsia"/>
-          <w:color w:val="548DD4" w:themeColor="text2" w:themeTint="99"/>
-          <w:rtl/>
-          <w:lang w:bidi="fa-IR"/>
-        </w:rPr>
-        <w:t>ب</w:t>
-      </w:r>
-      <w:r>
-        <w:rPr>
-          <w:color w:val="548DD4" w:themeColor="text2" w:themeTint="99"/>
-          <w:lang w:bidi="fa-IR"/>
-        </w:rPr>
-        <w:t xml:space="preserve">  MFCC</w:t>
-      </w:r>
-      <w:r>
-        <w:rPr>
-          <w:rtl/>
-        </w:rPr>
-        <w:t xml:space="preserve"> </w:t>
-      </w:r>
-      <w:r>
-        <w:rPr>
-          <w:color w:val="548DD4" w:themeColor="text2" w:themeTint="99"/>
-          <w:rtl/>
-          <w:lang w:bidi="fa-IR"/>
-        </w:rPr>
-        <w:t>کارا</w:t>
-      </w:r>
-      <w:r>
-        <w:rPr>
-          <w:rFonts w:hint="cs"/>
-          <w:color w:val="548DD4" w:themeColor="text2" w:themeTint="99"/>
-          <w:rtl/>
-          <w:lang w:bidi="fa-IR"/>
-        </w:rPr>
-        <w:t>یی</w:t>
-      </w:r>
-      <w:r>
-        <w:rPr>
-          <w:color w:val="548DD4" w:themeColor="text2" w:themeTint="99"/>
-          <w:rtl/>
-          <w:lang w:bidi="fa-IR"/>
-        </w:rPr>
-        <w:t xml:space="preserve"> کمتر</w:t>
-      </w:r>
-      <w:r>
-        <w:rPr>
-          <w:rFonts w:hint="cs"/>
-          <w:color w:val="548DD4" w:themeColor="text2" w:themeTint="99"/>
-          <w:rtl/>
-          <w:lang w:bidi="fa-IR"/>
-        </w:rPr>
-        <w:t>ی</w:t>
-      </w:r>
-      <w:r>
-        <w:rPr>
-          <w:color w:val="548DD4" w:themeColor="text2" w:themeTint="99"/>
-          <w:rtl/>
-          <w:lang w:bidi="fa-IR"/>
-        </w:rPr>
-        <w:t xml:space="preserve"> داشته باشند؟</w:t>
+        <w:jc w:val="left"/>
+        <w:rPr>
+          <w:rtl/>
+          <w:lang w:bidi="fa-IR"/>
+        </w:rPr>
+      </w:pPr>
+      <w:r>
+        <w:rPr>
+          <w:rFonts w:hint="cs"/>
+          <w:rtl/>
+          <w:lang w:bidi="fa-IR"/>
+        </w:rPr>
+        <w:t>در ادامه برای آنکه بتوان تمامی نمودار ها را دریافت و ذخیره کرد تابع زیر را نوشته ایم، که به دلیل جلوگیری از کند شدن برنامه فعلا به اجرای آن نمیپردازیم:</w:t>
       </w:r>
     </w:p>
     <w:p>
       <w:pPr>
-        <w:ind w:left="720"/>
-        <w:rPr>
-          <w:rtl/>
-          <w:lang w:bidi="fa-IR"/>
-        </w:rPr>
-      </w:pPr>
-      <w:r>
-        <w:rPr>
-          <w:rFonts w:hint="cs"/>
-          <w:rtl/>
-          <w:lang w:bidi="fa-IR"/>
-        </w:rPr>
-        <w:t xml:space="preserve">پاسخ: </w:t>
+        <w:bidi w:val="0"/>
+        <w:jc w:val="left"/>
+        <w:rPr>
+          <w:rtl/>
+          <w:lang w:bidi="fa-IR"/>
+        </w:rPr>
+      </w:pPr>
+      <w:r>
+        <w:rPr>
+          <w:rtl/>
+          <w:lang w:bidi="fa-IR"/>
+        </w:rPr>
+        <w:drawing>
+          <wp:inline distT="0" distB="0" distL="0" distR="0" wp14:anchorId="0AEB9B70" wp14:editId="08B0C3F0">
+            <wp:extent cx="5382285" cy="2485857"/>
+            <wp:effectExtent l="0" t="0" r="0" b="0"/>
+            <wp:docPr id="154965711" name="Picture 1"/>
+            <wp:cNvGraphicFramePr>
+              <a:graphicFrameLocks xmlns:a="http://schemas.openxmlformats.org/drawingml/2006/main" noChangeAspect="1"/>
+            </wp:cNvGraphicFramePr>
+            <a:graphic xmlns:a="http://schemas.openxmlformats.org/drawingml/2006/main">
+              <a:graphicData uri="http://schemas.openxmlformats.org/drawingml/2006/picture">
+                <pic:pic xmlns:pic="http://schemas.openxmlformats.org/drawingml/2006/picture">
+                  <pic:nvPicPr>
+                    <pic:cNvPr id="154965711" name=""/>
+                    <pic:cNvPicPr/>
+                  </pic:nvPicPr>
+                  <pic:blipFill>
+                    <a:blip r:embed="rId32"/>
+                    <a:stretch>
+                      <a:fillRect/>
+                    </a:stretch>
+                  </pic:blipFill>
+                  <pic:spPr>
+                    <a:xfrm>
+                      <a:off x="0" y="0"/>
+                      <a:ext cx="5395374" cy="2491902"/>
+                    </a:xfrm>
+                    <a:prstGeom prst="rect">
+                      <a:avLst/>
+                    </a:prstGeom>
+                  </pic:spPr>
+                </pic:pic>
+              </a:graphicData>
+            </a:graphic>
+          </wp:inline>
+        </w:drawing>
       </w:r>
     </w:p>
     <w:p>
       <w:pPr>
-        <w:ind w:left="720"/>
-        <w:rPr>
-          <w:rtl/>
-          <w:lang w:bidi="fa-IR"/>
-        </w:rPr>
-      </w:pPr>
+        <w:pStyle w:val="Heading4"/>
+        <w:rPr>
+          <w:rtl/>
+          <w:lang w:bidi="fa-IR"/>
+        </w:rPr>
+      </w:pPr>
+      <w:r>
+        <w:rPr>
+          <w:rFonts w:hint="cs"/>
+          <w:rtl/>
+          <w:lang w:bidi="fa-IR"/>
+        </w:rPr>
+        <w:t xml:space="preserve">پرسش 3: </w:t>
+      </w:r>
     </w:p>
     <w:p>
       <w:pPr>
-        <w:pStyle w:val="Heading4"/>
-        <w:rPr>
-          <w:rtl/>
-          <w:lang w:bidi="fa-IR"/>
-        </w:rPr>
-      </w:pPr>
-      <w:r>
-        <w:rPr>
-          <w:rFonts w:hint="cs"/>
-          <w:rtl/>
-          <w:lang w:bidi="fa-IR"/>
-        </w:rPr>
-        <w:t xml:space="preserve">پرسش 5: </w:t>
+        <w:ind w:left="720"/>
+        <w:rPr>
+          <w:color w:val="548DD4" w:themeColor="text2" w:themeTint="99"/>
+          <w:rtl/>
+          <w:lang w:bidi="fa-IR"/>
+        </w:rPr>
+      </w:pPr>
+      <w:r>
+        <w:rPr>
+          <w:rFonts w:hint="cs"/>
+          <w:color w:val="548DD4" w:themeColor="text2" w:themeTint="99"/>
+          <w:rtl/>
+          <w:lang w:bidi="fa-IR"/>
+        </w:rPr>
+        <w:t xml:space="preserve"> </w:t>
+      </w:r>
+      <w:r>
+        <w:rPr>
+          <w:color w:val="548DD4" w:themeColor="text2" w:themeTint="99"/>
+          <w:lang w:bidi="fa-IR"/>
+        </w:rPr>
+        <w:t>Robustness</w:t>
+      </w:r>
+      <w:r>
+        <w:rPr>
+          <w:rFonts w:hint="cs"/>
+          <w:color w:val="548DD4" w:themeColor="text2" w:themeTint="99"/>
+          <w:rtl/>
+          <w:lang w:bidi="fa-IR"/>
+        </w:rPr>
+        <w:t xml:space="preserve"> و </w:t>
+      </w:r>
+      <w:r>
+        <w:rPr>
+          <w:color w:val="548DD4" w:themeColor="text2" w:themeTint="99"/>
+          <w:rtl/>
+          <w:lang w:bidi="fa-IR"/>
+        </w:rPr>
+        <w:t>حساس</w:t>
+      </w:r>
+      <w:r>
+        <w:rPr>
+          <w:rFonts w:hint="cs"/>
+          <w:color w:val="548DD4" w:themeColor="text2" w:themeTint="99"/>
+          <w:rtl/>
+          <w:lang w:bidi="fa-IR"/>
+        </w:rPr>
+        <w:t>ی</w:t>
+      </w:r>
+      <w:r>
+        <w:rPr>
+          <w:rFonts w:hint="eastAsia"/>
+          <w:color w:val="548DD4" w:themeColor="text2" w:themeTint="99"/>
+          <w:rtl/>
+          <w:lang w:bidi="fa-IR"/>
+        </w:rPr>
+        <w:t>ت</w:t>
+      </w:r>
+      <w:r>
+        <w:rPr>
+          <w:color w:val="548DD4" w:themeColor="text2" w:themeTint="99"/>
+          <w:rtl/>
+          <w:lang w:bidi="fa-IR"/>
+        </w:rPr>
+        <w:t xml:space="preserve"> و</w:t>
+      </w:r>
+      <w:r>
+        <w:rPr>
+          <w:rFonts w:hint="cs"/>
+          <w:color w:val="548DD4" w:themeColor="text2" w:themeTint="99"/>
+          <w:rtl/>
+          <w:lang w:bidi="fa-IR"/>
+        </w:rPr>
+        <w:t>ی</w:t>
+      </w:r>
+      <w:r>
+        <w:rPr>
+          <w:rFonts w:hint="eastAsia"/>
+          <w:color w:val="548DD4" w:themeColor="text2" w:themeTint="99"/>
+          <w:rtl/>
+          <w:lang w:bidi="fa-IR"/>
+        </w:rPr>
+        <w:t>ژگ</w:t>
+      </w:r>
+      <w:r>
+        <w:rPr>
+          <w:rFonts w:hint="cs"/>
+          <w:color w:val="548DD4" w:themeColor="text2" w:themeTint="99"/>
+          <w:rtl/>
+          <w:lang w:bidi="fa-IR"/>
+        </w:rPr>
+        <w:t>ی</w:t>
+      </w:r>
+      <w:r>
+        <w:rPr>
+          <w:color w:val="548DD4" w:themeColor="text2" w:themeTint="99"/>
+          <w:rtl/>
+          <w:lang w:bidi="fa-IR"/>
+        </w:rPr>
+        <w:t xml:space="preserve"> </w:t>
+      </w:r>
+      <w:r>
+        <w:rPr>
+          <w:rFonts w:hint="cs"/>
+          <w:color w:val="548DD4" w:themeColor="text2" w:themeTint="99"/>
+          <w:rtl/>
+          <w:lang w:bidi="fa-IR"/>
+        </w:rPr>
+        <w:t xml:space="preserve">های </w:t>
+      </w:r>
+      <w:r>
+        <w:rPr>
+          <w:rFonts w:hint="cs"/>
+          <w:color w:val="548DD4" w:themeColor="text2" w:themeTint="99"/>
+          <w:lang w:bidi="fa-IR"/>
+        </w:rPr>
+        <w:t>MFCCs</w:t>
+      </w:r>
+      <w:r>
+        <w:rPr>
+          <w:rFonts w:hint="cs"/>
+          <w:color w:val="548DD4" w:themeColor="text2" w:themeTint="99"/>
+          <w:rtl/>
+          <w:lang w:bidi="fa-IR"/>
+        </w:rPr>
+        <w:t xml:space="preserve"> را نسبت به تغیرات در سیگنال های صوتی بررسی کنید:</w:t>
       </w:r>
     </w:p>
     <w:p>
       <w:pPr>
         <w:ind w:left="720"/>
         <w:rPr>
-          <w:color w:val="548DD4" w:themeColor="text2" w:themeTint="99"/>
-          <w:rtl/>
-          <w:lang w:bidi="fa-IR"/>
-        </w:rPr>
-      </w:pPr>
-      <w:r>
-        <w:rPr>
-          <w:rFonts w:hint="cs"/>
-          <w:color w:val="548DD4" w:themeColor="text2" w:themeTint="99"/>
-          <w:rtl/>
-          <w:lang w:bidi="fa-IR"/>
-        </w:rPr>
-        <w:t xml:space="preserve"> </w:t>
-      </w:r>
-      <w:r>
-        <w:rPr>
-          <w:rFonts w:hint="cs"/>
-          <w:color w:val="548DD4" w:themeColor="text2" w:themeTint="99"/>
-          <w:rtl/>
-          <w:lang w:bidi="fa-IR"/>
-        </w:rPr>
-        <w:t xml:space="preserve">چرا در محاسبه </w:t>
-      </w:r>
-      <w:r>
-        <w:rPr>
-          <w:color w:val="548DD4" w:themeColor="text2" w:themeTint="99"/>
-          <w:lang w:bidi="fa-IR"/>
-        </w:rPr>
-        <w:t>MFCC</w:t>
-      </w:r>
-      <w:r>
-        <w:rPr>
-          <w:rFonts w:hint="cs"/>
-          <w:color w:val="548DD4" w:themeColor="text2" w:themeTint="99"/>
-          <w:rtl/>
-          <w:lang w:bidi="fa-IR"/>
-        </w:rPr>
-        <w:t xml:space="preserve"> </w:t>
-      </w:r>
-      <w:r>
-        <w:rPr>
-          <w:color w:val="548DD4" w:themeColor="text2" w:themeTint="99"/>
-          <w:rtl/>
-          <w:lang w:bidi="fa-IR"/>
-        </w:rPr>
-        <w:t>فر</w:t>
-      </w:r>
-      <w:r>
-        <w:rPr>
-          <w:rFonts w:hint="cs"/>
-          <w:color w:val="548DD4" w:themeColor="text2" w:themeTint="99"/>
-          <w:rtl/>
-          <w:lang w:bidi="fa-IR"/>
-        </w:rPr>
-        <w:t>ی</w:t>
-      </w:r>
-      <w:r>
-        <w:rPr>
-          <w:rFonts w:hint="eastAsia"/>
-          <w:color w:val="548DD4" w:themeColor="text2" w:themeTint="99"/>
-          <w:rtl/>
-          <w:lang w:bidi="fa-IR"/>
-        </w:rPr>
-        <w:t>م</w:t>
-      </w:r>
-      <w:r>
-        <w:rPr>
-          <w:color w:val="548DD4" w:themeColor="text2" w:themeTint="99"/>
-          <w:rtl/>
-          <w:lang w:bidi="fa-IR"/>
-        </w:rPr>
-        <w:t xml:space="preserve"> ها</w:t>
-      </w:r>
-      <w:r>
-        <w:rPr>
-          <w:rFonts w:hint="cs"/>
-          <w:color w:val="548DD4" w:themeColor="text2" w:themeTint="99"/>
-          <w:rtl/>
-          <w:lang w:bidi="fa-IR"/>
-        </w:rPr>
-        <w:t>ی</w:t>
-      </w:r>
-      <w:r>
-        <w:rPr>
-          <w:color w:val="548DD4" w:themeColor="text2" w:themeTint="99"/>
-          <w:rtl/>
-          <w:lang w:bidi="fa-IR"/>
-        </w:rPr>
-        <w:t xml:space="preserve"> استفاده شده با </w:t>
-      </w:r>
-      <w:r>
-        <w:rPr>
-          <w:rFonts w:hint="cs"/>
-          <w:color w:val="548DD4" w:themeColor="text2" w:themeTint="99"/>
-          <w:rtl/>
-          <w:lang w:bidi="fa-IR"/>
-        </w:rPr>
-        <w:t>ی</w:t>
-      </w:r>
-      <w:r>
-        <w:rPr>
-          <w:rFonts w:hint="eastAsia"/>
-          <w:color w:val="548DD4" w:themeColor="text2" w:themeTint="99"/>
-          <w:rtl/>
-          <w:lang w:bidi="fa-IR"/>
-        </w:rPr>
-        <w:t>کد</w:t>
-      </w:r>
-      <w:r>
-        <w:rPr>
-          <w:rFonts w:hint="cs"/>
-          <w:color w:val="548DD4" w:themeColor="text2" w:themeTint="99"/>
-          <w:rtl/>
-          <w:lang w:bidi="fa-IR"/>
-        </w:rPr>
-        <w:t>ی</w:t>
-      </w:r>
-      <w:r>
-        <w:rPr>
-          <w:rFonts w:hint="eastAsia"/>
-          <w:color w:val="548DD4" w:themeColor="text2" w:themeTint="99"/>
-          <w:rtl/>
-          <w:lang w:bidi="fa-IR"/>
-        </w:rPr>
-        <w:t>گر</w:t>
-      </w:r>
-      <w:r>
-        <w:rPr>
-          <w:color w:val="548DD4" w:themeColor="text2" w:themeTint="99"/>
-          <w:rtl/>
-          <w:lang w:bidi="fa-IR"/>
-        </w:rPr>
-        <w:t xml:space="preserve"> هم پوشان</w:t>
-      </w:r>
-      <w:r>
-        <w:rPr>
-          <w:rFonts w:hint="cs"/>
-          <w:color w:val="548DD4" w:themeColor="text2" w:themeTint="99"/>
-          <w:rtl/>
-          <w:lang w:bidi="fa-IR"/>
-        </w:rPr>
-        <w:t>ی</w:t>
-      </w:r>
-      <w:r>
-        <w:rPr>
-          <w:color w:val="548DD4" w:themeColor="text2" w:themeTint="99"/>
-          <w:rtl/>
-          <w:lang w:bidi="fa-IR"/>
-        </w:rPr>
-        <w:t xml:space="preserve"> دارند؟</w:t>
+          <w:rtl/>
+          <w:lang w:bidi="fa-IR"/>
+        </w:rPr>
+      </w:pPr>
+      <w:r>
+        <w:rPr>
+          <w:rFonts w:hint="cs"/>
+          <w:rtl/>
+          <w:lang w:bidi="fa-IR"/>
+        </w:rPr>
+        <w:t xml:space="preserve">پاسخ: </w:t>
       </w:r>
     </w:p>
     <w:p>
@@ -15681,14 +15950,6 @@
           <w:lang w:bidi="fa-IR"/>
         </w:rPr>
       </w:pPr>
-      <w:r>
-        <w:rPr>
-          <w:rFonts w:hint="cs"/>
-          <w:rtl/>
-          <w:lang w:bidi="fa-IR"/>
-        </w:rPr>
-        <w:t xml:space="preserve">پاسخ: </w:t>
-      </w:r>
     </w:p>
     <w:p>
       <w:pPr>
@@ -15704,7 +15965,7 @@
           <w:rtl/>
           <w:lang w:bidi="fa-IR"/>
         </w:rPr>
-        <w:t xml:space="preserve">پرسش 6: </w:t>
+        <w:t xml:space="preserve">پرسش 4: </w:t>
       </w:r>
     </w:p>
     <w:p>
@@ -15727,28 +15988,12 @@
       </w:r>
       <w:r>
         <w:rPr>
-          <w:color w:val="548DD4" w:themeColor="text2" w:themeTint="99"/>
-          <w:rtl/>
-          <w:lang w:bidi="fa-IR"/>
-        </w:rPr>
-        <w:t>چرا در اکثر پروژه ها</w:t>
-      </w:r>
-      <w:r>
-        <w:rPr>
-          <w:rFonts w:hint="cs"/>
-          <w:color w:val="548DD4" w:themeColor="text2" w:themeTint="99"/>
-          <w:rtl/>
-          <w:lang w:bidi="fa-IR"/>
-        </w:rPr>
-        <w:t>ی</w:t>
-      </w:r>
-      <w:r>
-        <w:rPr>
-          <w:color w:val="548DD4" w:themeColor="text2" w:themeTint="99"/>
-          <w:rtl/>
-          <w:lang w:bidi="fa-IR"/>
-        </w:rPr>
-        <w:t xml:space="preserve"> مرتبط با صوت تنها از ۱۲ </w:t>
+          <w:rFonts w:hint="cs"/>
+          <w:color w:val="548DD4" w:themeColor="text2" w:themeTint="99"/>
+          <w:rtl/>
+          <w:lang w:bidi="fa-IR"/>
+        </w:rPr>
+        <w:t>آ</w:t>
       </w:r>
       <w:r>
         <w:rPr>
@@ -15774,7 +16019,24 @@
           <w:rtl/>
           <w:lang w:bidi="fa-IR"/>
         </w:rPr>
-        <w:t xml:space="preserve"> ۱۳ ضر</w:t>
+        <w:t xml:space="preserve"> موارد خاص</w:t>
+      </w:r>
+      <w:r>
+        <w:rPr>
+          <w:rFonts w:hint="cs"/>
+          <w:color w:val="548DD4" w:themeColor="text2" w:themeTint="99"/>
+          <w:rtl/>
+          <w:lang w:bidi="fa-IR"/>
+        </w:rPr>
+        <w:t>ی</w:t>
+      </w:r>
+      <w:r>
+        <w:rPr>
+          <w:color w:val="548DD4" w:themeColor="text2" w:themeTint="99"/>
+          <w:rtl/>
+          <w:lang w:bidi="fa-IR"/>
+        </w:rPr>
+        <w:t xml:space="preserve"> وجود دارند که ضرا</w:t>
       </w:r>
       <w:r>
         <w:rPr>
@@ -15797,10 +16059,23 @@
       <w:r>
         <w:rPr>
           <w:color w:val="548DD4" w:themeColor="text2" w:themeTint="99"/>
-          <w:rtl/>
-          <w:lang w:bidi="fa-IR"/>
-        </w:rPr>
-        <w:t xml:space="preserve"> ابتدا</w:t>
+          <w:lang w:bidi="fa-IR"/>
+        </w:rPr>
+        <w:t xml:space="preserve">  MFCC</w:t>
+      </w:r>
+      <w:r>
+        <w:rPr>
+          <w:rtl/>
+        </w:rPr>
+        <w:t xml:space="preserve"> </w:t>
+      </w:r>
+      <w:r>
+        <w:rPr>
+          <w:color w:val="548DD4" w:themeColor="text2" w:themeTint="99"/>
+          <w:rtl/>
+          <w:lang w:bidi="fa-IR"/>
+        </w:rPr>
+        <w:t>کارا</w:t>
       </w:r>
       <w:r>
         <w:rPr>
@@ -15813,28 +16088,28 @@
       </w:r>
       <w:r>
         <w:rPr>
-          <w:rFonts w:hint="cs"/>
-          <w:color w:val="548DD4" w:themeColor="text2" w:themeTint="99"/>
-          <w:rtl/>
-          <w:lang w:bidi="fa-IR"/>
-        </w:rPr>
-        <w:t xml:space="preserve"> </w:t>
-      </w:r>
-      <w:r>
-        <w:rPr>
-          <w:color w:val="548DD4" w:themeColor="text2" w:themeTint="99"/>
-          <w:lang w:bidi="fa-IR"/>
-        </w:rPr>
-        <w:t>MFCC</w:t>
-      </w:r>
-      <w:r>
-        <w:rPr>
-          <w:rFonts w:hint="cs"/>
-          <w:color w:val="548DD4" w:themeColor="text2" w:themeTint="99"/>
-          <w:rtl/>
-          <w:lang w:bidi="fa-IR"/>
-        </w:rPr>
-        <w:t xml:space="preserve"> استفاده میشود؟</w:t>
+          <w:color w:val="548DD4" w:themeColor="text2" w:themeTint="99"/>
+          <w:rtl/>
+          <w:lang w:bidi="fa-IR"/>
+        </w:rPr>
+        <w:t xml:space="preserve"> کمتر</w:t>
+      </w:r>
+      <w:r>
+        <w:rPr>
+          <w:rFonts w:hint="cs"/>
+          <w:color w:val="548DD4" w:themeColor="text2" w:themeTint="99"/>
+          <w:rtl/>
+          <w:lang w:bidi="fa-IR"/>
+        </w:rPr>
+        <w:t>ی</w:t>
+      </w:r>
+      <w:r>
+        <w:rPr>
+          <w:color w:val="548DD4" w:themeColor="text2" w:themeTint="99"/>
+          <w:rtl/>
+          <w:lang w:bidi="fa-IR"/>
+        </w:rPr>
+        <w:t xml:space="preserve"> داشته باشند؟</w:t>
       </w:r>
     </w:p>
     <w:p>
@@ -15856,6 +16131,7 @@
     </w:p>
     <w:p>
       <w:pPr>
+        <w:ind w:left="720"/>
         <w:rPr>
           <w:rtl/>
           <w:lang w:bidi="fa-IR"/>
@@ -15864,19 +16140,382 @@
     </w:p>
     <w:p>
       <w:pPr>
+        <w:pStyle w:val="Heading4"/>
+        <w:rPr>
+          <w:rtl/>
+          <w:lang w:bidi="fa-IR"/>
+        </w:rPr>
+      </w:pPr>
+      <w:r>
+        <w:rPr>
+          <w:rFonts w:hint="cs"/>
+          <w:rtl/>
+          <w:lang w:bidi="fa-IR"/>
+        </w:rPr>
+        <w:t xml:space="preserve">پرسش 5: </w:t>
+      </w:r>
+    </w:p>
+    <w:p>
+      <w:pPr>
+        <w:ind w:left="720"/>
+        <w:rPr>
+          <w:color w:val="548DD4" w:themeColor="text2" w:themeTint="99"/>
+          <w:rtl/>
+          <w:lang w:bidi="fa-IR"/>
+        </w:rPr>
+      </w:pPr>
+      <w:r>
+        <w:rPr>
+          <w:rFonts w:hint="cs"/>
+          <w:color w:val="548DD4" w:themeColor="text2" w:themeTint="99"/>
+          <w:rtl/>
+          <w:lang w:bidi="fa-IR"/>
+        </w:rPr>
+        <w:t xml:space="preserve"> </w:t>
+      </w:r>
+      <w:r>
+        <w:rPr>
+          <w:rFonts w:hint="cs"/>
+          <w:color w:val="548DD4" w:themeColor="text2" w:themeTint="99"/>
+          <w:rtl/>
+          <w:lang w:bidi="fa-IR"/>
+        </w:rPr>
+        <w:t xml:space="preserve">چرا در محاسبه </w:t>
+      </w:r>
+      <w:r>
+        <w:rPr>
+          <w:color w:val="548DD4" w:themeColor="text2" w:themeTint="99"/>
+          <w:lang w:bidi="fa-IR"/>
+        </w:rPr>
+        <w:t>MFCC</w:t>
+      </w:r>
+      <w:r>
+        <w:rPr>
+          <w:rFonts w:hint="cs"/>
+          <w:color w:val="548DD4" w:themeColor="text2" w:themeTint="99"/>
+          <w:rtl/>
+          <w:lang w:bidi="fa-IR"/>
+        </w:rPr>
+        <w:t xml:space="preserve"> </w:t>
+      </w:r>
+      <w:r>
+        <w:rPr>
+          <w:color w:val="548DD4" w:themeColor="text2" w:themeTint="99"/>
+          <w:rtl/>
+          <w:lang w:bidi="fa-IR"/>
+        </w:rPr>
+        <w:t>فر</w:t>
+      </w:r>
+      <w:r>
+        <w:rPr>
+          <w:rFonts w:hint="cs"/>
+          <w:color w:val="548DD4" w:themeColor="text2" w:themeTint="99"/>
+          <w:rtl/>
+          <w:lang w:bidi="fa-IR"/>
+        </w:rPr>
+        <w:t>ی</w:t>
+      </w:r>
+      <w:r>
+        <w:rPr>
+          <w:rFonts w:hint="eastAsia"/>
+          <w:color w:val="548DD4" w:themeColor="text2" w:themeTint="99"/>
+          <w:rtl/>
+          <w:lang w:bidi="fa-IR"/>
+        </w:rPr>
+        <w:t>م</w:t>
+      </w:r>
+      <w:r>
+        <w:rPr>
+          <w:color w:val="548DD4" w:themeColor="text2" w:themeTint="99"/>
+          <w:rtl/>
+          <w:lang w:bidi="fa-IR"/>
+        </w:rPr>
+        <w:t xml:space="preserve"> ها</w:t>
+      </w:r>
+      <w:r>
+        <w:rPr>
+          <w:rFonts w:hint="cs"/>
+          <w:color w:val="548DD4" w:themeColor="text2" w:themeTint="99"/>
+          <w:rtl/>
+          <w:lang w:bidi="fa-IR"/>
+        </w:rPr>
+        <w:t>ی</w:t>
+      </w:r>
+      <w:r>
+        <w:rPr>
+          <w:color w:val="548DD4" w:themeColor="text2" w:themeTint="99"/>
+          <w:rtl/>
+          <w:lang w:bidi="fa-IR"/>
+        </w:rPr>
+        <w:t xml:space="preserve"> استفاده شده با </w:t>
+      </w:r>
+      <w:r>
+        <w:rPr>
+          <w:rFonts w:hint="cs"/>
+          <w:color w:val="548DD4" w:themeColor="text2" w:themeTint="99"/>
+          <w:rtl/>
+          <w:lang w:bidi="fa-IR"/>
+        </w:rPr>
+        <w:t>ی</w:t>
+      </w:r>
+      <w:r>
+        <w:rPr>
+          <w:rFonts w:hint="eastAsia"/>
+          <w:color w:val="548DD4" w:themeColor="text2" w:themeTint="99"/>
+          <w:rtl/>
+          <w:lang w:bidi="fa-IR"/>
+        </w:rPr>
+        <w:t>کد</w:t>
+      </w:r>
+      <w:r>
+        <w:rPr>
+          <w:rFonts w:hint="cs"/>
+          <w:color w:val="548DD4" w:themeColor="text2" w:themeTint="99"/>
+          <w:rtl/>
+          <w:lang w:bidi="fa-IR"/>
+        </w:rPr>
+        <w:t>ی</w:t>
+      </w:r>
+      <w:r>
+        <w:rPr>
+          <w:rFonts w:hint="eastAsia"/>
+          <w:color w:val="548DD4" w:themeColor="text2" w:themeTint="99"/>
+          <w:rtl/>
+          <w:lang w:bidi="fa-IR"/>
+        </w:rPr>
+        <w:t>گر</w:t>
+      </w:r>
+      <w:r>
+        <w:rPr>
+          <w:color w:val="548DD4" w:themeColor="text2" w:themeTint="99"/>
+          <w:rtl/>
+          <w:lang w:bidi="fa-IR"/>
+        </w:rPr>
+        <w:t xml:space="preserve"> هم پوشان</w:t>
+      </w:r>
+      <w:r>
+        <w:rPr>
+          <w:rFonts w:hint="cs"/>
+          <w:color w:val="548DD4" w:themeColor="text2" w:themeTint="99"/>
+          <w:rtl/>
+          <w:lang w:bidi="fa-IR"/>
+        </w:rPr>
+        <w:t>ی</w:t>
+      </w:r>
+      <w:r>
+        <w:rPr>
+          <w:color w:val="548DD4" w:themeColor="text2" w:themeTint="99"/>
+          <w:rtl/>
+          <w:lang w:bidi="fa-IR"/>
+        </w:rPr>
+        <w:t xml:space="preserve"> دارند؟</w:t>
+      </w:r>
+    </w:p>
+    <w:p>
+      <w:pPr>
+        <w:ind w:left="720"/>
+        <w:rPr>
+          <w:rtl/>
+          <w:lang w:bidi="fa-IR"/>
+        </w:rPr>
+      </w:pPr>
+      <w:r>
+        <w:rPr>
+          <w:rFonts w:hint="cs"/>
+          <w:rtl/>
+          <w:lang w:bidi="fa-IR"/>
+        </w:rPr>
+        <w:t xml:space="preserve">پاسخ: </w:t>
+      </w:r>
+    </w:p>
+    <w:p>
+      <w:pPr>
+        <w:pStyle w:val="Heading4"/>
+        <w:rPr>
+          <w:rtl/>
+          <w:lang w:bidi="fa-IR"/>
+        </w:rPr>
+      </w:pPr>
+      <w:r>
+        <w:rPr>
+          <w:rFonts w:hint="cs"/>
+          <w:rtl/>
+          <w:lang w:bidi="fa-IR"/>
+        </w:rPr>
+        <w:t xml:space="preserve">پرسش 6: </w:t>
+      </w:r>
+    </w:p>
+    <w:p>
+      <w:pPr>
+        <w:ind w:left="720"/>
+        <w:rPr>
+          <w:color w:val="548DD4" w:themeColor="text2" w:themeTint="99"/>
+          <w:rtl/>
+          <w:lang w:bidi="fa-IR"/>
+        </w:rPr>
+      </w:pPr>
+      <w:r>
+        <w:rPr>
+          <w:rFonts w:hint="cs"/>
+          <w:color w:val="548DD4" w:themeColor="text2" w:themeTint="99"/>
+          <w:rtl/>
+          <w:lang w:bidi="fa-IR"/>
+        </w:rPr>
+        <w:t xml:space="preserve"> </w:t>
+      </w:r>
+      <w:r>
+        <w:rPr>
+          <w:color w:val="548DD4" w:themeColor="text2" w:themeTint="99"/>
+          <w:rtl/>
+          <w:lang w:bidi="fa-IR"/>
+        </w:rPr>
+        <w:t>چرا در اکثر پروژه ها</w:t>
+      </w:r>
+      <w:r>
+        <w:rPr>
+          <w:rFonts w:hint="cs"/>
+          <w:color w:val="548DD4" w:themeColor="text2" w:themeTint="99"/>
+          <w:rtl/>
+          <w:lang w:bidi="fa-IR"/>
+        </w:rPr>
+        <w:t>ی</w:t>
+      </w:r>
+      <w:r>
+        <w:rPr>
+          <w:color w:val="548DD4" w:themeColor="text2" w:themeTint="99"/>
+          <w:rtl/>
+          <w:lang w:bidi="fa-IR"/>
+        </w:rPr>
+        <w:t xml:space="preserve"> مرتبط با صوت تنها از ۱۲ </w:t>
+      </w:r>
+      <w:r>
+        <w:rPr>
+          <w:rFonts w:hint="cs"/>
+          <w:color w:val="548DD4" w:themeColor="text2" w:themeTint="99"/>
+          <w:rtl/>
+          <w:lang w:bidi="fa-IR"/>
+        </w:rPr>
+        <w:t>ی</w:t>
+      </w:r>
+      <w:r>
+        <w:rPr>
+          <w:rFonts w:hint="eastAsia"/>
+          <w:color w:val="548DD4" w:themeColor="text2" w:themeTint="99"/>
+          <w:rtl/>
+          <w:lang w:bidi="fa-IR"/>
+        </w:rPr>
+        <w:t>ا</w:t>
+      </w:r>
+      <w:r>
+        <w:rPr>
+          <w:color w:val="548DD4" w:themeColor="text2" w:themeTint="99"/>
+          <w:rtl/>
+          <w:lang w:bidi="fa-IR"/>
+        </w:rPr>
+        <w:t xml:space="preserve"> ۱۳ ضر</w:t>
+      </w:r>
+      <w:r>
+        <w:rPr>
+          <w:rFonts w:hint="cs"/>
+          <w:color w:val="548DD4" w:themeColor="text2" w:themeTint="99"/>
+          <w:rtl/>
+          <w:lang w:bidi="fa-IR"/>
+        </w:rPr>
+        <w:t>ی</w:t>
+      </w:r>
+      <w:r>
+        <w:rPr>
+          <w:rFonts w:hint="eastAsia"/>
+          <w:color w:val="548DD4" w:themeColor="text2" w:themeTint="99"/>
+          <w:rtl/>
+          <w:lang w:bidi="fa-IR"/>
+        </w:rPr>
+        <w:t>ب</w:t>
+      </w:r>
+      <w:r>
+        <w:rPr>
+          <w:color w:val="548DD4" w:themeColor="text2" w:themeTint="99"/>
+          <w:rtl/>
+          <w:lang w:bidi="fa-IR"/>
+        </w:rPr>
+        <w:t xml:space="preserve"> ابتدا</w:t>
+      </w:r>
+      <w:r>
+        <w:rPr>
+          <w:rFonts w:hint="cs"/>
+          <w:color w:val="548DD4" w:themeColor="text2" w:themeTint="99"/>
+          <w:rtl/>
+          <w:lang w:bidi="fa-IR"/>
+        </w:rPr>
+        <w:t>یی</w:t>
+      </w:r>
+      <w:r>
+        <w:rPr>
+          <w:rFonts w:hint="cs"/>
+          <w:color w:val="548DD4" w:themeColor="text2" w:themeTint="99"/>
+          <w:rtl/>
+          <w:lang w:bidi="fa-IR"/>
+        </w:rPr>
+        <w:t xml:space="preserve"> </w:t>
+      </w:r>
+      <w:r>
+        <w:rPr>
+          <w:color w:val="548DD4" w:themeColor="text2" w:themeTint="99"/>
+          <w:lang w:bidi="fa-IR"/>
+        </w:rPr>
+        <w:t>MFCC</w:t>
+      </w:r>
+      <w:r>
+        <w:rPr>
+          <w:rFonts w:hint="cs"/>
+          <w:color w:val="548DD4" w:themeColor="text2" w:themeTint="99"/>
+          <w:rtl/>
+          <w:lang w:bidi="fa-IR"/>
+        </w:rPr>
+        <w:t xml:space="preserve"> استفاده میشود؟</w:t>
+      </w:r>
+    </w:p>
+    <w:p>
+      <w:pPr>
+        <w:ind w:left="720"/>
+        <w:rPr>
+          <w:rtl/>
+          <w:lang w:bidi="fa-IR"/>
+        </w:rPr>
+      </w:pPr>
+      <w:r>
+        <w:rPr>
+          <w:rFonts w:hint="cs"/>
+          <w:rtl/>
+          <w:lang w:bidi="fa-IR"/>
+        </w:rPr>
+        <w:t xml:space="preserve">پاسخ: </w:t>
+      </w:r>
+    </w:p>
+    <w:p>
+      <w:pPr>
+        <w:rPr>
+          <w:rtl/>
+          <w:lang w:bidi="fa-IR"/>
+        </w:rPr>
+      </w:pPr>
+    </w:p>
+    <w:p>
+      <w:pPr>
         <w:pStyle w:val="Heading2"/>
         <w:rPr>
           <w:rtl/>
           <w:lang w:bidi="fa-IR"/>
         </w:rPr>
       </w:pPr>
-      <w:bookmarkStart w:id="17" w:name="_Toc162646238"/>
-      <w:r>
-        <w:rPr>
-          <w:rFonts w:hint="cs"/>
-          <w:rtl/>
-          <w:lang w:bidi="fa-IR"/>
-        </w:rPr>
+      <w:bookmarkStart w:id="18" w:name="_Toc162646238"/>
+      <w:r>
+        <w:rPr>
+          <w:rFonts w:hint="cs"/>
+          <w:rtl/>
+          <w:lang w:bidi="fa-IR"/>
+        </w:rPr>
+        <w:lastRenderedPageBreak/>
         <w:t xml:space="preserve">بخش دوم: آشنایی با </w:t>
       </w:r>
       <w:r>
@@ -15894,2366 +16533,292 @@
           <w:lang w:bidi="fa-IR"/>
         </w:rPr>
         <w:t>:</w:t>
-      </w:r>
-      <w:bookmarkEnd w:id="17"/>
-    </w:p>
-    <w:p>
-      <w:pPr>
-        <w:pStyle w:val="Heading4"/>
-        <w:rPr>
-          <w:rtl/>
-          <w:lang w:bidi="fa-IR"/>
-        </w:rPr>
-      </w:pPr>
-      <w:r>
-        <w:rPr>
-          <w:rFonts w:hint="cs"/>
-          <w:rtl/>
-          <w:lang w:bidi="fa-IR"/>
-        </w:rPr>
-        <w:t xml:space="preserve">پرسش 1: </w:t>
-      </w:r>
-    </w:p>
-    <w:p>
-      <w:pPr>
-        <w:ind w:left="720"/>
-        <w:rPr>
-          <w:color w:val="548DD4" w:themeColor="text2" w:themeTint="99"/>
-          <w:rtl/>
-          <w:lang w:bidi="fa-IR"/>
-        </w:rPr>
-      </w:pPr>
-      <w:r>
-        <w:rPr>
-          <w:rFonts w:hint="cs"/>
-          <w:color w:val="548DD4" w:themeColor="text2" w:themeTint="99"/>
-          <w:rtl/>
-          <w:lang w:bidi="fa-IR"/>
-        </w:rPr>
-        <w:t xml:space="preserve"> </w:t>
-      </w:r>
-      <w:r>
-        <w:rPr>
-          <w:color w:val="548DD4" w:themeColor="text2" w:themeTint="99"/>
-          <w:rtl/>
-          <w:lang w:bidi="fa-IR"/>
-        </w:rPr>
-        <w:t>توض</w:t>
-      </w:r>
-      <w:r>
-        <w:rPr>
-          <w:rFonts w:hint="cs"/>
-          <w:color w:val="548DD4" w:themeColor="text2" w:themeTint="99"/>
-          <w:rtl/>
-          <w:lang w:bidi="fa-IR"/>
-        </w:rPr>
-        <w:t>ی</w:t>
-      </w:r>
-      <w:r>
-        <w:rPr>
-          <w:rFonts w:hint="eastAsia"/>
-          <w:color w:val="548DD4" w:themeColor="text2" w:themeTint="99"/>
-          <w:rtl/>
-          <w:lang w:bidi="fa-IR"/>
-        </w:rPr>
-        <w:t>ح</w:t>
-      </w:r>
-      <w:r>
-        <w:rPr>
-          <w:color w:val="548DD4" w:themeColor="text2" w:themeTint="99"/>
-          <w:rtl/>
-          <w:lang w:bidi="fa-IR"/>
-        </w:rPr>
-        <w:t xml:space="preserve"> ده</w:t>
-      </w:r>
-      <w:r>
-        <w:rPr>
-          <w:rFonts w:hint="cs"/>
-          <w:color w:val="548DD4" w:themeColor="text2" w:themeTint="99"/>
-          <w:rtl/>
-          <w:lang w:bidi="fa-IR"/>
-        </w:rPr>
-        <w:t>ی</w:t>
-      </w:r>
-      <w:r>
-        <w:rPr>
-          <w:rFonts w:hint="eastAsia"/>
-          <w:color w:val="548DD4" w:themeColor="text2" w:themeTint="99"/>
-          <w:rtl/>
-          <w:lang w:bidi="fa-IR"/>
-        </w:rPr>
-        <w:t>د</w:t>
-      </w:r>
-      <w:r>
-        <w:rPr>
-          <w:color w:val="548DD4" w:themeColor="text2" w:themeTint="99"/>
-          <w:rtl/>
-          <w:lang w:bidi="fa-IR"/>
-        </w:rPr>
-        <w:t xml:space="preserve"> منظور از</w:t>
-      </w:r>
-      <w:r>
-        <w:rPr>
-          <w:rFonts w:hint="cs"/>
-          <w:color w:val="548DD4" w:themeColor="text2" w:themeTint="99"/>
-          <w:rtl/>
-          <w:lang w:bidi="fa-IR"/>
-        </w:rPr>
-        <w:t xml:space="preserve"> </w:t>
-      </w:r>
-      <w:r>
-        <w:rPr>
-          <w:color w:val="548DD4" w:themeColor="text2" w:themeTint="99"/>
-          <w:lang w:bidi="fa-IR"/>
-        </w:rPr>
-        <w:t>State</w:t>
-      </w:r>
-      <w:r>
-        <w:rPr>
-          <w:rFonts w:hint="cs"/>
-          <w:color w:val="548DD4" w:themeColor="text2" w:themeTint="99"/>
-          <w:rtl/>
-          <w:lang w:bidi="fa-IR"/>
-        </w:rPr>
-        <w:t xml:space="preserve"> ها و </w:t>
-      </w:r>
-      <w:r>
-        <w:rPr>
-          <w:color w:val="548DD4" w:themeColor="text2" w:themeTint="99"/>
-          <w:lang w:bidi="fa-IR"/>
-        </w:rPr>
-        <w:t xml:space="preserve">Observation </w:t>
-      </w:r>
-      <w:r>
-        <w:rPr>
-          <w:rFonts w:hint="cs"/>
-          <w:color w:val="548DD4" w:themeColor="text2" w:themeTint="99"/>
-          <w:rtl/>
-          <w:lang w:bidi="fa-IR"/>
-        </w:rPr>
-        <w:t xml:space="preserve"> چیست؟</w:t>
-      </w:r>
-    </w:p>
-    <w:p>
-      <w:pPr>
-        <w:ind w:left="720"/>
-        <w:rPr>
-          <w:rtl/>
-          <w:lang w:bidi="fa-IR"/>
-        </w:rPr>
-      </w:pPr>
-      <w:r>
-        <w:rPr>
-          <w:rFonts w:hint="cs"/>
-          <w:rtl/>
-          <w:lang w:bidi="fa-IR"/>
-        </w:rPr>
-        <w:t xml:space="preserve">پاسخ: </w:t>
-      </w:r>
-    </w:p>
-    <w:p>
-      <w:pPr>
-        <w:spacing w:line="480" w:lineRule="auto"/>
-        <w:ind w:left="720"/>
-        <w:rPr>
-          <w:color w:val="548DD4" w:themeColor="text2" w:themeTint="99"/>
-          <w:rtl/>
-          <w:lang w:bidi="fa-IR"/>
-        </w:rPr>
-      </w:pPr>
-      <w:r>
-        <w:rPr>
-          <w:color w:val="548DD4" w:themeColor="text2" w:themeTint="99"/>
-          <w:rtl/>
-          <w:lang w:bidi="fa-IR"/>
-        </w:rPr>
-        <w:t>در ا</w:t>
-      </w:r>
-      <w:r>
-        <w:rPr>
-          <w:rFonts w:hint="cs"/>
-          <w:color w:val="548DD4" w:themeColor="text2" w:themeTint="99"/>
-          <w:rtl/>
-          <w:lang w:bidi="fa-IR"/>
-        </w:rPr>
-        <w:t>ی</w:t>
-      </w:r>
-      <w:r>
-        <w:rPr>
-          <w:rFonts w:hint="eastAsia"/>
-          <w:color w:val="548DD4" w:themeColor="text2" w:themeTint="99"/>
-          <w:rtl/>
-          <w:lang w:bidi="fa-IR"/>
-        </w:rPr>
-        <w:t>ن</w:t>
-      </w:r>
-      <w:r>
-        <w:rPr>
-          <w:color w:val="548DD4" w:themeColor="text2" w:themeTint="99"/>
-          <w:rtl/>
-          <w:lang w:bidi="fa-IR"/>
-        </w:rPr>
-        <w:t xml:space="preserve"> تمر</w:t>
-      </w:r>
-      <w:r>
-        <w:rPr>
-          <w:rFonts w:hint="cs"/>
-          <w:color w:val="548DD4" w:themeColor="text2" w:themeTint="99"/>
-          <w:rtl/>
-          <w:lang w:bidi="fa-IR"/>
-        </w:rPr>
-        <w:t>ی</w:t>
-      </w:r>
-      <w:r>
-        <w:rPr>
-          <w:rFonts w:hint="eastAsia"/>
-          <w:color w:val="548DD4" w:themeColor="text2" w:themeTint="99"/>
-          <w:rtl/>
-          <w:lang w:bidi="fa-IR"/>
-        </w:rPr>
-        <w:t>ن</w:t>
-      </w:r>
-      <w:r>
-        <w:rPr>
-          <w:rFonts w:hint="cs"/>
-          <w:color w:val="548DD4" w:themeColor="text2" w:themeTint="99"/>
-          <w:rtl/>
-          <w:lang w:bidi="fa-IR"/>
-        </w:rPr>
-        <w:t xml:space="preserve"> </w:t>
-      </w:r>
-      <w:r>
-        <w:rPr>
-          <w:color w:val="548DD4" w:themeColor="text2" w:themeTint="99"/>
-          <w:lang w:bidi="fa-IR"/>
-        </w:rPr>
-        <w:t>State</w:t>
-      </w:r>
-      <w:r>
-        <w:rPr>
-          <w:rFonts w:hint="cs"/>
-          <w:color w:val="548DD4" w:themeColor="text2" w:themeTint="99"/>
-          <w:rtl/>
-          <w:lang w:bidi="fa-IR"/>
-        </w:rPr>
-        <w:t xml:space="preserve"> ها  کدامند و  </w:t>
-      </w:r>
-      <w:r>
-        <w:rPr>
-          <w:color w:val="548DD4" w:themeColor="text2" w:themeTint="99"/>
-          <w:lang w:bidi="fa-IR"/>
-        </w:rPr>
-        <w:t xml:space="preserve">Observation </w:t>
-      </w:r>
-      <w:r>
-        <w:rPr>
-          <w:rFonts w:hint="cs"/>
-          <w:color w:val="548DD4" w:themeColor="text2" w:themeTint="99"/>
-          <w:rtl/>
-          <w:lang w:bidi="fa-IR"/>
-        </w:rPr>
-        <w:t xml:space="preserve"> چگونه بدست می‌آید؟</w:t>
-      </w:r>
-    </w:p>
-    <w:p>
-      <w:pPr>
-        <w:ind w:left="720"/>
-        <w:rPr>
-          <w:rtl/>
-          <w:lang w:bidi="fa-IR"/>
-        </w:rPr>
-      </w:pPr>
-      <w:r>
-        <w:rPr>
-          <w:rFonts w:hint="cs"/>
-          <w:rtl/>
-          <w:lang w:bidi="fa-IR"/>
-        </w:rPr>
-        <w:t xml:space="preserve">پاسخ: </w:t>
-      </w:r>
-    </w:p>
-    <w:p>
-      <w:pPr>
-        <w:ind w:left="720"/>
-        <w:rPr>
-          <w:rtl/>
-          <w:lang w:bidi="fa-IR"/>
-        </w:rPr>
-      </w:pPr>
-    </w:p>
-    <w:p>
-      <w:pPr>
-        <w:pStyle w:val="Heading4"/>
-        <w:rPr>
-          <w:rtl/>
-          <w:lang w:bidi="fa-IR"/>
-        </w:rPr>
-      </w:pPr>
-      <w:r>
-        <w:rPr>
-          <w:rFonts w:hint="cs"/>
-          <w:rtl/>
-          <w:lang w:bidi="fa-IR"/>
-        </w:rPr>
-        <w:t xml:space="preserve">پرسش 2: </w:t>
-      </w:r>
-    </w:p>
-    <w:p>
-      <w:pPr>
-        <w:ind w:left="720"/>
-        <w:rPr>
-          <w:color w:val="548DD4" w:themeColor="text2" w:themeTint="99"/>
-          <w:rtl/>
-          <w:lang w:bidi="fa-IR"/>
-        </w:rPr>
-      </w:pPr>
-      <w:r>
-        <w:rPr>
-          <w:rFonts w:hint="cs"/>
-          <w:color w:val="548DD4" w:themeColor="text2" w:themeTint="99"/>
-          <w:rtl/>
-          <w:lang w:bidi="fa-IR"/>
-        </w:rPr>
-        <w:t xml:space="preserve"> </w:t>
-      </w:r>
-      <w:r>
-        <w:rPr>
-          <w:rFonts w:hint="cs"/>
-          <w:color w:val="548DD4" w:themeColor="text2" w:themeTint="99"/>
-          <w:rtl/>
-          <w:lang w:bidi="fa-IR"/>
-        </w:rPr>
-        <w:t xml:space="preserve">مدل های </w:t>
-      </w:r>
-      <w:r>
-        <w:rPr>
-          <w:color w:val="548DD4" w:themeColor="text2" w:themeTint="99"/>
-          <w:lang w:bidi="fa-IR"/>
-        </w:rPr>
-        <w:t>HMM</w:t>
-      </w:r>
-      <w:r>
-        <w:rPr>
-          <w:rFonts w:hint="cs"/>
-          <w:color w:val="548DD4" w:themeColor="text2" w:themeTint="99"/>
-          <w:rtl/>
-          <w:lang w:bidi="fa-IR"/>
-        </w:rPr>
-        <w:t xml:space="preserve"> </w:t>
-      </w:r>
-      <w:r>
-        <w:rPr>
-          <w:color w:val="548DD4" w:themeColor="text2" w:themeTint="99"/>
-          <w:rtl/>
-          <w:lang w:bidi="fa-IR"/>
-        </w:rPr>
-        <w:t>را م</w:t>
-      </w:r>
-      <w:r>
-        <w:rPr>
-          <w:rFonts w:hint="cs"/>
-          <w:color w:val="548DD4" w:themeColor="text2" w:themeTint="99"/>
-          <w:rtl/>
-          <w:lang w:bidi="fa-IR"/>
-        </w:rPr>
-        <w:t>ی</w:t>
-      </w:r>
-      <w:r>
-        <w:rPr>
-          <w:rFonts w:hint="eastAsia"/>
-          <w:color w:val="548DD4" w:themeColor="text2" w:themeTint="99"/>
-          <w:rtl/>
-          <w:lang w:bidi="fa-IR"/>
-        </w:rPr>
-        <w:t>توان</w:t>
-      </w:r>
-      <w:r>
-        <w:rPr>
-          <w:color w:val="548DD4" w:themeColor="text2" w:themeTint="99"/>
-          <w:rtl/>
-          <w:lang w:bidi="fa-IR"/>
-        </w:rPr>
-        <w:t xml:space="preserve"> بر اساس م</w:t>
-      </w:r>
-      <w:r>
-        <w:rPr>
-          <w:rFonts w:hint="cs"/>
-          <w:color w:val="548DD4" w:themeColor="text2" w:themeTint="99"/>
-          <w:rtl/>
-          <w:lang w:bidi="fa-IR"/>
-        </w:rPr>
-        <w:t>ی</w:t>
-      </w:r>
-      <w:r>
-        <w:rPr>
-          <w:rFonts w:hint="eastAsia"/>
-          <w:color w:val="548DD4" w:themeColor="text2" w:themeTint="99"/>
-          <w:rtl/>
-          <w:lang w:bidi="fa-IR"/>
-        </w:rPr>
-        <w:t>زان</w:t>
-      </w:r>
-      <w:r>
-        <w:rPr>
-          <w:color w:val="548DD4" w:themeColor="text2" w:themeTint="99"/>
-          <w:rtl/>
-          <w:lang w:bidi="fa-IR"/>
-        </w:rPr>
-        <w:t xml:space="preserve"> وابستگ</w:t>
-      </w:r>
-      <w:r>
-        <w:rPr>
-          <w:rFonts w:hint="cs"/>
-          <w:color w:val="548DD4" w:themeColor="text2" w:themeTint="99"/>
-          <w:rtl/>
-          <w:lang w:bidi="fa-IR"/>
-        </w:rPr>
-        <w:t>ی</w:t>
-      </w:r>
-      <w:r>
-        <w:rPr>
-          <w:color w:val="548DD4" w:themeColor="text2" w:themeTint="99"/>
-          <w:rtl/>
-          <w:lang w:bidi="fa-IR"/>
-        </w:rPr>
-        <w:t xml:space="preserve"> م</w:t>
-      </w:r>
-      <w:r>
-        <w:rPr>
-          <w:rFonts w:hint="cs"/>
-          <w:color w:val="548DD4" w:themeColor="text2" w:themeTint="99"/>
-          <w:rtl/>
-          <w:lang w:bidi="fa-IR"/>
-        </w:rPr>
-        <w:t>ی</w:t>
-      </w:r>
-      <w:r>
-        <w:rPr>
-          <w:rFonts w:hint="eastAsia"/>
-          <w:color w:val="548DD4" w:themeColor="text2" w:themeTint="99"/>
-          <w:rtl/>
-          <w:lang w:bidi="fa-IR"/>
-        </w:rPr>
-        <w:t>ان</w:t>
-      </w:r>
-      <w:r>
-        <w:rPr>
-          <w:rFonts w:hint="cs"/>
-          <w:color w:val="548DD4" w:themeColor="text2" w:themeTint="99"/>
-          <w:rtl/>
-          <w:lang w:bidi="fa-IR"/>
-        </w:rPr>
-        <w:t xml:space="preserve"> </w:t>
-      </w:r>
-      <w:r>
-        <w:rPr>
-          <w:color w:val="548DD4" w:themeColor="text2" w:themeTint="99"/>
-          <w:lang w:bidi="fa-IR"/>
-        </w:rPr>
-        <w:t>State</w:t>
-      </w:r>
-      <w:r>
-        <w:rPr>
-          <w:rFonts w:hint="cs"/>
-          <w:color w:val="548DD4" w:themeColor="text2" w:themeTint="99"/>
-          <w:rtl/>
-          <w:lang w:bidi="fa-IR"/>
-        </w:rPr>
-        <w:t xml:space="preserve"> های </w:t>
-      </w:r>
-      <w:r>
-        <w:rPr>
-          <w:color w:val="548DD4" w:themeColor="text2" w:themeTint="99"/>
-          <w:rtl/>
-          <w:lang w:bidi="fa-IR"/>
-        </w:rPr>
-        <w:t>پنهان دسته بند</w:t>
-      </w:r>
-      <w:r>
-        <w:rPr>
-          <w:rFonts w:hint="cs"/>
-          <w:color w:val="548DD4" w:themeColor="text2" w:themeTint="99"/>
-          <w:rtl/>
-          <w:lang w:bidi="fa-IR"/>
-        </w:rPr>
-        <w:t>ی</w:t>
-      </w:r>
-      <w:r>
-        <w:rPr>
-          <w:color w:val="548DD4" w:themeColor="text2" w:themeTint="99"/>
-          <w:rtl/>
-          <w:lang w:bidi="fa-IR"/>
-        </w:rPr>
-        <w:t xml:space="preserve"> کرد، مدل</w:t>
-      </w:r>
-      <w:r>
-        <w:rPr>
-          <w:rFonts w:hint="cs"/>
-          <w:color w:val="548DD4" w:themeColor="text2" w:themeTint="99"/>
-          <w:rtl/>
-          <w:lang w:bidi="fa-IR"/>
-        </w:rPr>
-        <w:t>ی</w:t>
-      </w:r>
-      <w:r>
-        <w:rPr>
-          <w:color w:val="548DD4" w:themeColor="text2" w:themeTint="99"/>
-          <w:rtl/>
-          <w:lang w:bidi="fa-IR"/>
-        </w:rPr>
-        <w:t xml:space="preserve"> که</w:t>
-      </w:r>
-      <w:r>
-        <w:rPr>
-          <w:rFonts w:hint="cs"/>
-          <w:color w:val="548DD4" w:themeColor="text2" w:themeTint="99"/>
-          <w:rtl/>
-          <w:lang w:bidi="fa-IR"/>
-        </w:rPr>
-        <w:t xml:space="preserve">  </w:t>
-      </w:r>
-      <w:r>
-        <w:rPr>
-          <w:color w:val="548DD4" w:themeColor="text2" w:themeTint="99"/>
-          <w:rtl/>
-          <w:lang w:bidi="fa-IR"/>
-        </w:rPr>
-        <w:t>در ا</w:t>
-      </w:r>
-      <w:r>
-        <w:rPr>
-          <w:rFonts w:hint="cs"/>
-          <w:color w:val="548DD4" w:themeColor="text2" w:themeTint="99"/>
-          <w:rtl/>
-          <w:lang w:bidi="fa-IR"/>
-        </w:rPr>
-        <w:t>ی</w:t>
-      </w:r>
-      <w:r>
-        <w:rPr>
-          <w:rFonts w:hint="eastAsia"/>
-          <w:color w:val="548DD4" w:themeColor="text2" w:themeTint="99"/>
-          <w:rtl/>
-          <w:lang w:bidi="fa-IR"/>
-        </w:rPr>
-        <w:t>ن</w:t>
-      </w:r>
-      <w:r>
-        <w:rPr>
-          <w:color w:val="548DD4" w:themeColor="text2" w:themeTint="99"/>
-          <w:rtl/>
-          <w:lang w:bidi="fa-IR"/>
-        </w:rPr>
-        <w:t xml:space="preserve"> تمر</w:t>
-      </w:r>
-      <w:r>
-        <w:rPr>
-          <w:rFonts w:hint="cs"/>
-          <w:color w:val="548DD4" w:themeColor="text2" w:themeTint="99"/>
-          <w:rtl/>
-          <w:lang w:bidi="fa-IR"/>
-        </w:rPr>
-        <w:t>ی</w:t>
-      </w:r>
-      <w:r>
-        <w:rPr>
-          <w:rFonts w:hint="eastAsia"/>
-          <w:color w:val="548DD4" w:themeColor="text2" w:themeTint="99"/>
-          <w:rtl/>
-          <w:lang w:bidi="fa-IR"/>
-        </w:rPr>
-        <w:t>ن</w:t>
-      </w:r>
-      <w:r>
-        <w:rPr>
-          <w:color w:val="548DD4" w:themeColor="text2" w:themeTint="99"/>
-          <w:rtl/>
-          <w:lang w:bidi="fa-IR"/>
-        </w:rPr>
-        <w:t xml:space="preserve"> به پ</w:t>
-      </w:r>
-      <w:r>
-        <w:rPr>
-          <w:rFonts w:hint="cs"/>
-          <w:color w:val="548DD4" w:themeColor="text2" w:themeTint="99"/>
-          <w:rtl/>
-          <w:lang w:bidi="fa-IR"/>
-        </w:rPr>
-        <w:t>ی</w:t>
-      </w:r>
-      <w:r>
-        <w:rPr>
-          <w:rFonts w:hint="eastAsia"/>
-          <w:color w:val="548DD4" w:themeColor="text2" w:themeTint="99"/>
-          <w:rtl/>
-          <w:lang w:bidi="fa-IR"/>
-        </w:rPr>
-        <w:t>اده</w:t>
-      </w:r>
-      <w:r>
-        <w:rPr>
-          <w:color w:val="548DD4" w:themeColor="text2" w:themeTint="99"/>
-          <w:rtl/>
-          <w:lang w:bidi="fa-IR"/>
-        </w:rPr>
-        <w:t xml:space="preserve"> ساز</w:t>
-      </w:r>
-      <w:r>
-        <w:rPr>
-          <w:rFonts w:hint="cs"/>
-          <w:color w:val="548DD4" w:themeColor="text2" w:themeTint="99"/>
-          <w:rtl/>
-          <w:lang w:bidi="fa-IR"/>
-        </w:rPr>
-        <w:t>ی</w:t>
-      </w:r>
-      <w:r>
-        <w:rPr>
-          <w:color w:val="548DD4" w:themeColor="text2" w:themeTint="99"/>
-          <w:rtl/>
-          <w:lang w:bidi="fa-IR"/>
-        </w:rPr>
-        <w:t xml:space="preserve"> آن م</w:t>
-      </w:r>
-      <w:r>
-        <w:rPr>
-          <w:rFonts w:hint="cs"/>
-          <w:color w:val="548DD4" w:themeColor="text2" w:themeTint="99"/>
-          <w:rtl/>
-          <w:lang w:bidi="fa-IR"/>
-        </w:rPr>
-        <w:t>ی</w:t>
-      </w:r>
-      <w:r>
-        <w:rPr>
-          <w:color w:val="548DD4" w:themeColor="text2" w:themeTint="99"/>
-          <w:rtl/>
-          <w:lang w:bidi="fa-IR"/>
-        </w:rPr>
-        <w:t xml:space="preserve"> پرداز</w:t>
-      </w:r>
-      <w:r>
-        <w:rPr>
-          <w:rFonts w:hint="cs"/>
-          <w:color w:val="548DD4" w:themeColor="text2" w:themeTint="99"/>
-          <w:rtl/>
-          <w:lang w:bidi="fa-IR"/>
-        </w:rPr>
-        <w:t>ی</w:t>
-      </w:r>
-      <w:r>
-        <w:rPr>
-          <w:rFonts w:hint="eastAsia"/>
-          <w:color w:val="548DD4" w:themeColor="text2" w:themeTint="99"/>
-          <w:rtl/>
-          <w:lang w:bidi="fa-IR"/>
-        </w:rPr>
-        <w:t>د</w:t>
-      </w:r>
-      <w:r>
-        <w:rPr>
-          <w:color w:val="548DD4" w:themeColor="text2" w:themeTint="99"/>
-          <w:rtl/>
-          <w:lang w:bidi="fa-IR"/>
-        </w:rPr>
-        <w:t xml:space="preserve"> </w:t>
-      </w:r>
-      <w:r>
-        <w:rPr>
-          <w:rFonts w:hint="cs"/>
-          <w:color w:val="548DD4" w:themeColor="text2" w:themeTint="99"/>
-          <w:rtl/>
-          <w:lang w:bidi="fa-IR"/>
-        </w:rPr>
-        <w:t>ی</w:t>
-      </w:r>
-      <w:r>
-        <w:rPr>
-          <w:rFonts w:hint="eastAsia"/>
-          <w:color w:val="548DD4" w:themeColor="text2" w:themeTint="99"/>
-          <w:rtl/>
-          <w:lang w:bidi="fa-IR"/>
-        </w:rPr>
-        <w:t>ک</w:t>
-      </w:r>
-      <w:r>
-        <w:rPr>
-          <w:color w:val="548DD4" w:themeColor="text2" w:themeTint="99"/>
-          <w:rtl/>
-          <w:lang w:bidi="fa-IR"/>
-        </w:rPr>
-        <w:t xml:space="preserve"> مدل</w:t>
-      </w:r>
-      <w:r>
-        <w:rPr>
-          <w:rFonts w:hint="cs"/>
-          <w:color w:val="548DD4" w:themeColor="text2" w:themeTint="99"/>
-          <w:rtl/>
-          <w:lang w:bidi="fa-IR"/>
-        </w:rPr>
-        <w:t xml:space="preserve">  </w:t>
-      </w:r>
-      <w:r>
-        <w:rPr>
-          <w:color w:val="548DD4" w:themeColor="text2" w:themeTint="99"/>
-          <w:lang w:bidi="fa-IR"/>
-        </w:rPr>
-        <w:t>First-Order HMM</w:t>
-      </w:r>
-      <w:r>
-        <w:rPr>
-          <w:rFonts w:hint="cs"/>
-          <w:color w:val="548DD4" w:themeColor="text2" w:themeTint="99"/>
-          <w:rtl/>
-          <w:lang w:bidi="fa-IR"/>
-        </w:rPr>
-        <w:t xml:space="preserve"> </w:t>
-      </w:r>
-      <w:r>
-        <w:rPr>
-          <w:color w:val="548DD4" w:themeColor="text2" w:themeTint="99"/>
-          <w:rtl/>
-          <w:lang w:bidi="fa-IR"/>
-        </w:rPr>
-        <w:t>است. دل</w:t>
-      </w:r>
-      <w:r>
-        <w:rPr>
-          <w:rFonts w:hint="cs"/>
-          <w:color w:val="548DD4" w:themeColor="text2" w:themeTint="99"/>
-          <w:rtl/>
-          <w:lang w:bidi="fa-IR"/>
-        </w:rPr>
-        <w:t>ی</w:t>
-      </w:r>
-      <w:r>
-        <w:rPr>
-          <w:rFonts w:hint="eastAsia"/>
-          <w:color w:val="548DD4" w:themeColor="text2" w:themeTint="99"/>
-          <w:rtl/>
-          <w:lang w:bidi="fa-IR"/>
-        </w:rPr>
-        <w:t>ل</w:t>
-      </w:r>
-      <w:r>
-        <w:rPr>
-          <w:color w:val="548DD4" w:themeColor="text2" w:themeTint="99"/>
-          <w:rtl/>
-          <w:lang w:bidi="fa-IR"/>
-        </w:rPr>
-        <w:t xml:space="preserve"> نامگذار</w:t>
-      </w:r>
-      <w:r>
-        <w:rPr>
-          <w:rFonts w:hint="cs"/>
-          <w:color w:val="548DD4" w:themeColor="text2" w:themeTint="99"/>
-          <w:rtl/>
-          <w:lang w:bidi="fa-IR"/>
-        </w:rPr>
-        <w:t>ی</w:t>
-      </w:r>
-      <w:r>
-        <w:rPr>
-          <w:color w:val="548DD4" w:themeColor="text2" w:themeTint="99"/>
-          <w:rtl/>
-          <w:lang w:bidi="fa-IR"/>
-        </w:rPr>
-        <w:t xml:space="preserve"> آن و</w:t>
-      </w:r>
-      <w:r>
-        <w:rPr>
-          <w:rFonts w:hint="cs"/>
-          <w:color w:val="548DD4" w:themeColor="text2" w:themeTint="99"/>
-          <w:rtl/>
-          <w:lang w:bidi="fa-IR"/>
-        </w:rPr>
-        <w:t xml:space="preserve"> </w:t>
-      </w:r>
-      <w:r>
-        <w:rPr>
-          <w:color w:val="548DD4" w:themeColor="text2" w:themeTint="99"/>
-          <w:rtl/>
-          <w:lang w:bidi="fa-IR"/>
-        </w:rPr>
-        <w:t>همچن</w:t>
-      </w:r>
-      <w:r>
-        <w:rPr>
-          <w:rFonts w:hint="cs"/>
-          <w:color w:val="548DD4" w:themeColor="text2" w:themeTint="99"/>
-          <w:rtl/>
-          <w:lang w:bidi="fa-IR"/>
-        </w:rPr>
-        <w:t>ی</w:t>
-      </w:r>
-      <w:r>
-        <w:rPr>
-          <w:rFonts w:hint="eastAsia"/>
-          <w:color w:val="548DD4" w:themeColor="text2" w:themeTint="99"/>
-          <w:rtl/>
-          <w:lang w:bidi="fa-IR"/>
-        </w:rPr>
-        <w:t>ن</w:t>
-      </w:r>
-      <w:r>
-        <w:rPr>
-          <w:color w:val="548DD4" w:themeColor="text2" w:themeTint="99"/>
-          <w:rtl/>
-          <w:lang w:bidi="fa-IR"/>
-        </w:rPr>
-        <w:t xml:space="preserve"> و</w:t>
-      </w:r>
-      <w:r>
-        <w:rPr>
-          <w:rFonts w:hint="cs"/>
-          <w:color w:val="548DD4" w:themeColor="text2" w:themeTint="99"/>
-          <w:rtl/>
-          <w:lang w:bidi="fa-IR"/>
-        </w:rPr>
-        <w:t>ی</w:t>
-      </w:r>
-      <w:r>
-        <w:rPr>
-          <w:rFonts w:hint="eastAsia"/>
-          <w:color w:val="548DD4" w:themeColor="text2" w:themeTint="99"/>
-          <w:rtl/>
-          <w:lang w:bidi="fa-IR"/>
-        </w:rPr>
-        <w:t>ژگ</w:t>
-      </w:r>
-      <w:r>
-        <w:rPr>
-          <w:rFonts w:hint="cs"/>
-          <w:color w:val="548DD4" w:themeColor="text2" w:themeTint="99"/>
-          <w:rtl/>
-          <w:lang w:bidi="fa-IR"/>
-        </w:rPr>
-        <w:t>ی</w:t>
-      </w:r>
-      <w:r>
-        <w:rPr>
-          <w:color w:val="548DD4" w:themeColor="text2" w:themeTint="99"/>
-          <w:rtl/>
-          <w:lang w:bidi="fa-IR"/>
-        </w:rPr>
-        <w:t xml:space="preserve"> ها</w:t>
-      </w:r>
-      <w:r>
-        <w:rPr>
-          <w:rFonts w:hint="cs"/>
-          <w:color w:val="548DD4" w:themeColor="text2" w:themeTint="99"/>
-          <w:rtl/>
-          <w:lang w:bidi="fa-IR"/>
-        </w:rPr>
-        <w:t>ی</w:t>
-      </w:r>
-      <w:r>
-        <w:rPr>
-          <w:color w:val="548DD4" w:themeColor="text2" w:themeTint="99"/>
-          <w:rtl/>
-          <w:lang w:bidi="fa-IR"/>
-        </w:rPr>
-        <w:t xml:space="preserve"> آن را بررس</w:t>
-      </w:r>
-      <w:r>
-        <w:rPr>
-          <w:rFonts w:hint="cs"/>
-          <w:color w:val="548DD4" w:themeColor="text2" w:themeTint="99"/>
-          <w:rtl/>
-          <w:lang w:bidi="fa-IR"/>
-        </w:rPr>
-        <w:t>ی</w:t>
-      </w:r>
-      <w:r>
-        <w:rPr>
-          <w:color w:val="548DD4" w:themeColor="text2" w:themeTint="99"/>
-          <w:rtl/>
-          <w:lang w:bidi="fa-IR"/>
-        </w:rPr>
-        <w:t xml:space="preserve"> کن</w:t>
-      </w:r>
-      <w:r>
-        <w:rPr>
-          <w:rFonts w:hint="cs"/>
-          <w:color w:val="548DD4" w:themeColor="text2" w:themeTint="99"/>
-          <w:rtl/>
-          <w:lang w:bidi="fa-IR"/>
-        </w:rPr>
-        <w:t>ی</w:t>
-      </w:r>
-      <w:r>
-        <w:rPr>
-          <w:rFonts w:hint="eastAsia"/>
-          <w:color w:val="548DD4" w:themeColor="text2" w:themeTint="99"/>
-          <w:rtl/>
-          <w:lang w:bidi="fa-IR"/>
-        </w:rPr>
-        <w:t>د</w:t>
-      </w:r>
-      <w:r>
-        <w:rPr>
-          <w:color w:val="548DD4" w:themeColor="text2" w:themeTint="99"/>
-          <w:rtl/>
-          <w:lang w:bidi="fa-IR"/>
-        </w:rPr>
-        <w:t xml:space="preserve"> و تفاوت آن با مدل ها</w:t>
-      </w:r>
-      <w:r>
-        <w:rPr>
-          <w:rFonts w:hint="cs"/>
-          <w:color w:val="548DD4" w:themeColor="text2" w:themeTint="99"/>
-          <w:rtl/>
-          <w:lang w:bidi="fa-IR"/>
-        </w:rPr>
-        <w:t>ی</w:t>
-      </w:r>
-      <w:r>
-        <w:rPr>
-          <w:color w:val="548DD4" w:themeColor="text2" w:themeTint="99"/>
-          <w:rtl/>
-          <w:lang w:bidi="fa-IR"/>
-        </w:rPr>
-        <w:t xml:space="preserve"> د</w:t>
-      </w:r>
-      <w:r>
-        <w:rPr>
-          <w:rFonts w:hint="cs"/>
-          <w:color w:val="548DD4" w:themeColor="text2" w:themeTint="99"/>
-          <w:rtl/>
-          <w:lang w:bidi="fa-IR"/>
-        </w:rPr>
-        <w:t>ی</w:t>
-      </w:r>
-      <w:r>
-        <w:rPr>
-          <w:rFonts w:hint="eastAsia"/>
-          <w:color w:val="548DD4" w:themeColor="text2" w:themeTint="99"/>
-          <w:rtl/>
-          <w:lang w:bidi="fa-IR"/>
-        </w:rPr>
-        <w:t>گر</w:t>
-      </w:r>
-      <w:r>
-        <w:rPr>
-          <w:color w:val="548DD4" w:themeColor="text2" w:themeTint="99"/>
-          <w:rtl/>
-          <w:lang w:bidi="fa-IR"/>
-        </w:rPr>
-        <w:t xml:space="preserve"> در ا</w:t>
-      </w:r>
-      <w:r>
-        <w:rPr>
-          <w:rFonts w:hint="cs"/>
-          <w:color w:val="548DD4" w:themeColor="text2" w:themeTint="99"/>
-          <w:rtl/>
-          <w:lang w:bidi="fa-IR"/>
-        </w:rPr>
-        <w:t>ی</w:t>
-      </w:r>
-      <w:r>
-        <w:rPr>
-          <w:rFonts w:hint="eastAsia"/>
-          <w:color w:val="548DD4" w:themeColor="text2" w:themeTint="99"/>
-          <w:rtl/>
-          <w:lang w:bidi="fa-IR"/>
-        </w:rPr>
-        <w:t>ن</w:t>
-      </w:r>
-      <w:r>
-        <w:rPr>
-          <w:color w:val="548DD4" w:themeColor="text2" w:themeTint="99"/>
-          <w:rtl/>
-          <w:lang w:bidi="fa-IR"/>
-        </w:rPr>
-        <w:t xml:space="preserve"> دسته بند</w:t>
-      </w:r>
-      <w:r>
-        <w:rPr>
-          <w:rFonts w:hint="cs"/>
-          <w:color w:val="548DD4" w:themeColor="text2" w:themeTint="99"/>
-          <w:rtl/>
-          <w:lang w:bidi="fa-IR"/>
-        </w:rPr>
-        <w:t>ی</w:t>
-      </w:r>
-      <w:r>
-        <w:rPr>
-          <w:color w:val="548DD4" w:themeColor="text2" w:themeTint="99"/>
-          <w:rtl/>
-          <w:lang w:bidi="fa-IR"/>
-        </w:rPr>
-        <w:t xml:space="preserve"> را ب</w:t>
-      </w:r>
-      <w:r>
-        <w:rPr>
-          <w:rFonts w:hint="cs"/>
-          <w:color w:val="548DD4" w:themeColor="text2" w:themeTint="99"/>
-          <w:rtl/>
-          <w:lang w:bidi="fa-IR"/>
-        </w:rPr>
-        <w:t>ی</w:t>
-      </w:r>
-      <w:r>
-        <w:rPr>
-          <w:rFonts w:hint="eastAsia"/>
-          <w:color w:val="548DD4" w:themeColor="text2" w:themeTint="99"/>
-          <w:rtl/>
-          <w:lang w:bidi="fa-IR"/>
-        </w:rPr>
-        <w:t>ان</w:t>
-      </w:r>
-      <w:r>
-        <w:rPr>
-          <w:rFonts w:hint="cs"/>
-          <w:color w:val="548DD4" w:themeColor="text2" w:themeTint="99"/>
-          <w:rtl/>
-          <w:lang w:bidi="fa-IR"/>
-        </w:rPr>
-        <w:t xml:space="preserve"> کنید.</w:t>
-      </w:r>
-    </w:p>
-    <w:p>
-      <w:pPr>
-        <w:ind w:left="720"/>
-        <w:rPr>
-          <w:rtl/>
-          <w:lang w:bidi="fa-IR"/>
-        </w:rPr>
-      </w:pPr>
-      <w:r>
-        <w:rPr>
-          <w:rFonts w:hint="cs"/>
-          <w:rtl/>
-          <w:lang w:bidi="fa-IR"/>
-        </w:rPr>
-        <w:t xml:space="preserve">پاسخ: </w:t>
-      </w:r>
-    </w:p>
-    <w:p>
-      <w:pPr>
-        <w:pStyle w:val="Heading4"/>
-        <w:rPr>
-          <w:rtl/>
-          <w:lang w:bidi="fa-IR"/>
-        </w:rPr>
-      </w:pPr>
-      <w:r>
-        <w:rPr>
-          <w:rFonts w:hint="cs"/>
-          <w:rtl/>
-          <w:lang w:bidi="fa-IR"/>
-        </w:rPr>
-        <w:t xml:space="preserve">پرسش 3: </w:t>
-      </w:r>
-    </w:p>
-    <w:p>
-      <w:pPr>
-        <w:ind w:left="720"/>
-        <w:rPr>
-          <w:color w:val="548DD4" w:themeColor="text2" w:themeTint="99"/>
-          <w:rtl/>
-          <w:lang w:bidi="fa-IR"/>
-        </w:rPr>
-      </w:pPr>
-      <w:r>
-        <w:rPr>
-          <w:rFonts w:hint="cs"/>
-          <w:color w:val="548DD4" w:themeColor="text2" w:themeTint="99"/>
-          <w:rtl/>
-          <w:lang w:bidi="fa-IR"/>
-        </w:rPr>
-        <w:t xml:space="preserve"> </w:t>
-      </w:r>
-      <w:r>
-        <w:rPr>
-          <w:rFonts w:hint="cs"/>
-          <w:color w:val="548DD4" w:themeColor="text2" w:themeTint="99"/>
-          <w:rtl/>
-          <w:lang w:bidi="fa-IR"/>
-        </w:rPr>
-        <w:t xml:space="preserve">درباره </w:t>
-      </w:r>
-      <w:r>
-        <w:rPr>
-          <w:color w:val="548DD4" w:themeColor="text2" w:themeTint="99"/>
-          <w:lang w:bidi="fa-IR"/>
-        </w:rPr>
-        <w:t xml:space="preserve">HMM </w:t>
-      </w:r>
-      <w:r>
-        <w:rPr>
-          <w:rFonts w:hint="cs"/>
-          <w:color w:val="548DD4" w:themeColor="text2" w:themeTint="99"/>
-          <w:rtl/>
-          <w:lang w:bidi="fa-IR"/>
-        </w:rPr>
-        <w:t xml:space="preserve">تحقیق کنید و توضیح دهید که </w:t>
-      </w:r>
-      <w:r>
-        <w:rPr>
-          <w:color w:val="548DD4" w:themeColor="text2" w:themeTint="99"/>
-          <w:rtl/>
-          <w:lang w:bidi="fa-IR"/>
-        </w:rPr>
-        <w:t>که ا</w:t>
-      </w:r>
-      <w:r>
-        <w:rPr>
-          <w:rFonts w:hint="cs"/>
-          <w:color w:val="548DD4" w:themeColor="text2" w:themeTint="99"/>
-          <w:rtl/>
-          <w:lang w:bidi="fa-IR"/>
-        </w:rPr>
-        <w:t>ی</w:t>
-      </w:r>
-      <w:r>
-        <w:rPr>
-          <w:rFonts w:hint="eastAsia"/>
-          <w:color w:val="548DD4" w:themeColor="text2" w:themeTint="99"/>
-          <w:rtl/>
-          <w:lang w:bidi="fa-IR"/>
-        </w:rPr>
-        <w:t>ن</w:t>
-      </w:r>
-      <w:r>
-        <w:rPr>
-          <w:color w:val="548DD4" w:themeColor="text2" w:themeTint="99"/>
-          <w:rtl/>
-          <w:lang w:bidi="fa-IR"/>
-        </w:rPr>
-        <w:t xml:space="preserve"> مدل برا</w:t>
-      </w:r>
-      <w:r>
-        <w:rPr>
-          <w:rFonts w:hint="cs"/>
-          <w:color w:val="548DD4" w:themeColor="text2" w:themeTint="99"/>
-          <w:rtl/>
-          <w:lang w:bidi="fa-IR"/>
-        </w:rPr>
-        <w:t>ی</w:t>
-      </w:r>
-      <w:r>
-        <w:rPr>
-          <w:color w:val="548DD4" w:themeColor="text2" w:themeTint="99"/>
-          <w:rtl/>
-          <w:lang w:bidi="fa-IR"/>
-        </w:rPr>
-        <w:t xml:space="preserve"> بررس</w:t>
-      </w:r>
-      <w:r>
-        <w:rPr>
-          <w:rFonts w:hint="cs"/>
-          <w:color w:val="548DD4" w:themeColor="text2" w:themeTint="99"/>
-          <w:rtl/>
-          <w:lang w:bidi="fa-IR"/>
-        </w:rPr>
-        <w:t>ی</w:t>
-      </w:r>
-      <w:r>
-        <w:rPr>
-          <w:color w:val="548DD4" w:themeColor="text2" w:themeTint="99"/>
-          <w:rtl/>
-          <w:lang w:bidi="fa-IR"/>
-        </w:rPr>
-        <w:t xml:space="preserve"> و تحل</w:t>
-      </w:r>
-      <w:r>
-        <w:rPr>
-          <w:rFonts w:hint="cs"/>
-          <w:color w:val="548DD4" w:themeColor="text2" w:themeTint="99"/>
-          <w:rtl/>
-          <w:lang w:bidi="fa-IR"/>
-        </w:rPr>
-        <w:t>ی</w:t>
-      </w:r>
-      <w:r>
-        <w:rPr>
-          <w:rFonts w:hint="eastAsia"/>
-          <w:color w:val="548DD4" w:themeColor="text2" w:themeTint="99"/>
-          <w:rtl/>
-          <w:lang w:bidi="fa-IR"/>
-        </w:rPr>
-        <w:t>ل</w:t>
-      </w:r>
-      <w:r>
-        <w:rPr>
-          <w:color w:val="548DD4" w:themeColor="text2" w:themeTint="99"/>
-          <w:rtl/>
-          <w:lang w:bidi="fa-IR"/>
-        </w:rPr>
-        <w:t xml:space="preserve"> چه پد</w:t>
-      </w:r>
-      <w:r>
-        <w:rPr>
-          <w:rFonts w:hint="cs"/>
-          <w:color w:val="548DD4" w:themeColor="text2" w:themeTint="99"/>
-          <w:rtl/>
-          <w:lang w:bidi="fa-IR"/>
-        </w:rPr>
-        <w:t>ی</w:t>
-      </w:r>
-      <w:r>
-        <w:rPr>
-          <w:rFonts w:hint="eastAsia"/>
-          <w:color w:val="548DD4" w:themeColor="text2" w:themeTint="99"/>
-          <w:rtl/>
-          <w:lang w:bidi="fa-IR"/>
-        </w:rPr>
-        <w:t>ده</w:t>
-      </w:r>
-      <w:r>
-        <w:rPr>
-          <w:color w:val="548DD4" w:themeColor="text2" w:themeTint="99"/>
-          <w:rtl/>
-          <w:lang w:bidi="fa-IR"/>
-        </w:rPr>
-        <w:t xml:space="preserve"> ها</w:t>
-      </w:r>
-      <w:r>
-        <w:rPr>
-          <w:rFonts w:hint="cs"/>
-          <w:color w:val="548DD4" w:themeColor="text2" w:themeTint="99"/>
-          <w:rtl/>
-          <w:lang w:bidi="fa-IR"/>
-        </w:rPr>
-        <w:t>یی</w:t>
-      </w:r>
-      <w:r>
-        <w:rPr>
-          <w:color w:val="548DD4" w:themeColor="text2" w:themeTint="99"/>
-          <w:rtl/>
-          <w:lang w:bidi="fa-IR"/>
-        </w:rPr>
-        <w:t xml:space="preserve"> مناسب</w:t>
-      </w:r>
-      <w:r>
-        <w:rPr>
-          <w:rFonts w:hint="cs"/>
-          <w:color w:val="548DD4" w:themeColor="text2" w:themeTint="99"/>
-          <w:rtl/>
-          <w:lang w:bidi="fa-IR"/>
-        </w:rPr>
-        <w:t xml:space="preserve"> </w:t>
-      </w:r>
-      <w:r>
-        <w:rPr>
-          <w:color w:val="548DD4" w:themeColor="text2" w:themeTint="99"/>
-          <w:rtl/>
-          <w:lang w:bidi="fa-IR"/>
-        </w:rPr>
-        <w:t>است؟ چرا</w:t>
-      </w:r>
-      <w:r>
-        <w:rPr>
-          <w:rFonts w:hint="cs"/>
-          <w:color w:val="548DD4" w:themeColor="text2" w:themeTint="99"/>
-          <w:rtl/>
-          <w:lang w:bidi="fa-IR"/>
-        </w:rPr>
-        <w:t>یی</w:t>
-      </w:r>
-      <w:r>
-        <w:rPr>
-          <w:color w:val="548DD4" w:themeColor="text2" w:themeTint="99"/>
-          <w:rtl/>
-          <w:lang w:bidi="fa-IR"/>
-        </w:rPr>
-        <w:t xml:space="preserve"> ا</w:t>
-      </w:r>
-      <w:r>
-        <w:rPr>
-          <w:rFonts w:hint="cs"/>
-          <w:color w:val="548DD4" w:themeColor="text2" w:themeTint="99"/>
-          <w:rtl/>
-          <w:lang w:bidi="fa-IR"/>
-        </w:rPr>
-        <w:t>ی</w:t>
-      </w:r>
-      <w:r>
-        <w:rPr>
-          <w:rFonts w:hint="eastAsia"/>
-          <w:color w:val="548DD4" w:themeColor="text2" w:themeTint="99"/>
-          <w:rtl/>
-          <w:lang w:bidi="fa-IR"/>
-        </w:rPr>
-        <w:t>ن</w:t>
-      </w:r>
-      <w:r>
-        <w:rPr>
-          <w:color w:val="548DD4" w:themeColor="text2" w:themeTint="99"/>
-          <w:rtl/>
-          <w:lang w:bidi="fa-IR"/>
-        </w:rPr>
-        <w:t xml:space="preserve"> موضوع را توض</w:t>
-      </w:r>
-      <w:r>
-        <w:rPr>
-          <w:rFonts w:hint="cs"/>
-          <w:color w:val="548DD4" w:themeColor="text2" w:themeTint="99"/>
-          <w:rtl/>
-          <w:lang w:bidi="fa-IR"/>
-        </w:rPr>
-        <w:t>ی</w:t>
-      </w:r>
-      <w:r>
-        <w:rPr>
-          <w:rFonts w:hint="eastAsia"/>
-          <w:color w:val="548DD4" w:themeColor="text2" w:themeTint="99"/>
-          <w:rtl/>
-          <w:lang w:bidi="fa-IR"/>
-        </w:rPr>
-        <w:t>ح</w:t>
-      </w:r>
-      <w:r>
-        <w:rPr>
-          <w:color w:val="548DD4" w:themeColor="text2" w:themeTint="99"/>
-          <w:rtl/>
-          <w:lang w:bidi="fa-IR"/>
-        </w:rPr>
-        <w:t xml:space="preserve"> ده</w:t>
-      </w:r>
-      <w:r>
-        <w:rPr>
-          <w:rFonts w:hint="cs"/>
-          <w:color w:val="548DD4" w:themeColor="text2" w:themeTint="99"/>
-          <w:rtl/>
-          <w:lang w:bidi="fa-IR"/>
-        </w:rPr>
-        <w:t>ی</w:t>
-      </w:r>
-      <w:r>
-        <w:rPr>
-          <w:rFonts w:hint="eastAsia"/>
-          <w:color w:val="548DD4" w:themeColor="text2" w:themeTint="99"/>
-          <w:rtl/>
-          <w:lang w:bidi="fa-IR"/>
-        </w:rPr>
-        <w:t>د</w:t>
-      </w:r>
-      <w:r>
-        <w:rPr>
-          <w:color w:val="548DD4" w:themeColor="text2" w:themeTint="99"/>
-          <w:rtl/>
-          <w:lang w:bidi="fa-IR"/>
-        </w:rPr>
-        <w:t>.</w:t>
-      </w:r>
-    </w:p>
-    <w:p>
-      <w:pPr>
-        <w:ind w:left="720"/>
-        <w:rPr>
-          <w:rtl/>
-          <w:lang w:bidi="fa-IR"/>
-        </w:rPr>
-      </w:pPr>
-      <w:r>
-        <w:rPr>
-          <w:rFonts w:hint="cs"/>
-          <w:rtl/>
-          <w:lang w:bidi="fa-IR"/>
-        </w:rPr>
-        <w:t xml:space="preserve">پاسخ: </w:t>
-      </w:r>
-    </w:p>
-    <w:p>
-      <w:pPr>
-        <w:pStyle w:val="Heading4"/>
-        <w:rPr>
-          <w:rtl/>
-          <w:lang w:bidi="fa-IR"/>
-        </w:rPr>
-      </w:pPr>
-      <w:r>
-        <w:rPr>
-          <w:rFonts w:hint="cs"/>
-          <w:rtl/>
-          <w:lang w:bidi="fa-IR"/>
-        </w:rPr>
-        <w:lastRenderedPageBreak/>
-        <w:t xml:space="preserve">پرسش 4: </w:t>
-      </w:r>
-    </w:p>
-    <w:p>
-      <w:pPr>
-        <w:ind w:left="720"/>
-        <w:rPr>
-          <w:color w:val="548DD4" w:themeColor="text2" w:themeTint="99"/>
-          <w:rtl/>
-          <w:lang w:bidi="fa-IR"/>
-        </w:rPr>
-      </w:pPr>
-      <w:r>
-        <w:rPr>
-          <w:rFonts w:hint="cs"/>
-          <w:color w:val="548DD4" w:themeColor="text2" w:themeTint="99"/>
-          <w:rtl/>
-          <w:lang w:bidi="fa-IR"/>
-        </w:rPr>
-        <w:t xml:space="preserve"> </w:t>
-      </w:r>
-      <w:r>
-        <w:rPr>
-          <w:rFonts w:hint="cs"/>
-          <w:color w:val="548DD4" w:themeColor="text2" w:themeTint="99"/>
-          <w:rtl/>
-          <w:lang w:bidi="fa-IR"/>
-        </w:rPr>
-        <w:t xml:space="preserve">مدل </w:t>
-      </w:r>
-      <w:r>
-        <w:rPr>
-          <w:color w:val="548DD4" w:themeColor="text2" w:themeTint="99"/>
-          <w:lang w:bidi="fa-IR"/>
-        </w:rPr>
-        <w:t xml:space="preserve">HMM </w:t>
-      </w:r>
-      <w:r>
-        <w:rPr>
-          <w:rFonts w:hint="cs"/>
-          <w:color w:val="548DD4" w:themeColor="text2" w:themeTint="99"/>
-          <w:rtl/>
-          <w:lang w:bidi="fa-IR"/>
-        </w:rPr>
-        <w:t xml:space="preserve"> </w:t>
-      </w:r>
-      <w:r>
-        <w:rPr>
-          <w:color w:val="548DD4" w:themeColor="text2" w:themeTint="99"/>
-          <w:rtl/>
-          <w:lang w:bidi="fa-IR"/>
-        </w:rPr>
-        <w:t>ن</w:t>
-      </w:r>
-      <w:r>
-        <w:rPr>
-          <w:rFonts w:hint="cs"/>
-          <w:color w:val="548DD4" w:themeColor="text2" w:themeTint="99"/>
-          <w:rtl/>
-          <w:lang w:bidi="fa-IR"/>
-        </w:rPr>
-        <w:t>ی</w:t>
-      </w:r>
-      <w:r>
-        <w:rPr>
-          <w:rFonts w:hint="eastAsia"/>
-          <w:color w:val="548DD4" w:themeColor="text2" w:themeTint="99"/>
-          <w:rtl/>
-          <w:lang w:bidi="fa-IR"/>
-        </w:rPr>
-        <w:t>ز</w:t>
-      </w:r>
-      <w:r>
-        <w:rPr>
-          <w:color w:val="548DD4" w:themeColor="text2" w:themeTint="99"/>
-          <w:rtl/>
-          <w:lang w:bidi="fa-IR"/>
-        </w:rPr>
-        <w:t xml:space="preserve"> مانند هر مدل د</w:t>
-      </w:r>
-      <w:r>
-        <w:rPr>
-          <w:rFonts w:hint="cs"/>
-          <w:color w:val="548DD4" w:themeColor="text2" w:themeTint="99"/>
-          <w:rtl/>
-          <w:lang w:bidi="fa-IR"/>
-        </w:rPr>
-        <w:t>ی</w:t>
-      </w:r>
-      <w:r>
-        <w:rPr>
-          <w:rFonts w:hint="eastAsia"/>
-          <w:color w:val="548DD4" w:themeColor="text2" w:themeTint="99"/>
-          <w:rtl/>
-          <w:lang w:bidi="fa-IR"/>
-        </w:rPr>
-        <w:t>گر</w:t>
-      </w:r>
-      <w:r>
-        <w:rPr>
-          <w:rFonts w:hint="cs"/>
-          <w:color w:val="548DD4" w:themeColor="text2" w:themeTint="99"/>
-          <w:rtl/>
-          <w:lang w:bidi="fa-IR"/>
-        </w:rPr>
-        <w:t>ی</w:t>
-      </w:r>
-      <w:r>
-        <w:rPr>
-          <w:color w:val="548DD4" w:themeColor="text2" w:themeTint="99"/>
-          <w:rtl/>
-          <w:lang w:bidi="fa-IR"/>
-        </w:rPr>
-        <w:t xml:space="preserve"> دارا</w:t>
-      </w:r>
-      <w:r>
-        <w:rPr>
-          <w:rFonts w:hint="cs"/>
-          <w:color w:val="548DD4" w:themeColor="text2" w:themeTint="99"/>
-          <w:rtl/>
-          <w:lang w:bidi="fa-IR"/>
-        </w:rPr>
-        <w:t>ی</w:t>
-      </w:r>
-      <w:r>
-        <w:rPr>
-          <w:color w:val="548DD4" w:themeColor="text2" w:themeTint="99"/>
-          <w:rtl/>
-          <w:lang w:bidi="fa-IR"/>
-        </w:rPr>
-        <w:t xml:space="preserve"> مزا</w:t>
-      </w:r>
-      <w:r>
-        <w:rPr>
-          <w:rFonts w:hint="cs"/>
-          <w:color w:val="548DD4" w:themeColor="text2" w:themeTint="99"/>
-          <w:rtl/>
-          <w:lang w:bidi="fa-IR"/>
-        </w:rPr>
-        <w:t>ی</w:t>
-      </w:r>
-      <w:r>
-        <w:rPr>
-          <w:rFonts w:hint="eastAsia"/>
-          <w:color w:val="548DD4" w:themeColor="text2" w:themeTint="99"/>
-          <w:rtl/>
-          <w:lang w:bidi="fa-IR"/>
-        </w:rPr>
-        <w:t>ا</w:t>
-      </w:r>
-      <w:r>
-        <w:rPr>
-          <w:color w:val="548DD4" w:themeColor="text2" w:themeTint="99"/>
-          <w:rtl/>
-          <w:lang w:bidi="fa-IR"/>
-        </w:rPr>
-        <w:t xml:space="preserve"> و معا</w:t>
-      </w:r>
-      <w:r>
-        <w:rPr>
-          <w:rFonts w:hint="cs"/>
-          <w:color w:val="548DD4" w:themeColor="text2" w:themeTint="99"/>
-          <w:rtl/>
-          <w:lang w:bidi="fa-IR"/>
-        </w:rPr>
-        <w:t>ی</w:t>
-      </w:r>
-      <w:r>
-        <w:rPr>
-          <w:rFonts w:hint="eastAsia"/>
-          <w:color w:val="548DD4" w:themeColor="text2" w:themeTint="99"/>
-          <w:rtl/>
-          <w:lang w:bidi="fa-IR"/>
-        </w:rPr>
-        <w:t>ب</w:t>
-      </w:r>
-      <w:r>
-        <w:rPr>
-          <w:rFonts w:hint="cs"/>
-          <w:color w:val="548DD4" w:themeColor="text2" w:themeTint="99"/>
-          <w:rtl/>
-          <w:lang w:bidi="fa-IR"/>
-        </w:rPr>
-        <w:t>ی</w:t>
-      </w:r>
-      <w:r>
-        <w:rPr>
-          <w:color w:val="548DD4" w:themeColor="text2" w:themeTint="99"/>
-          <w:rtl/>
-          <w:lang w:bidi="fa-IR"/>
-        </w:rPr>
-        <w:t xml:space="preserve"> است که آن را و</w:t>
-      </w:r>
-      <w:r>
-        <w:rPr>
-          <w:rFonts w:hint="cs"/>
-          <w:color w:val="548DD4" w:themeColor="text2" w:themeTint="99"/>
-          <w:rtl/>
-          <w:lang w:bidi="fa-IR"/>
-        </w:rPr>
-        <w:t>ی</w:t>
-      </w:r>
-      <w:r>
-        <w:rPr>
-          <w:rFonts w:hint="eastAsia"/>
-          <w:color w:val="548DD4" w:themeColor="text2" w:themeTint="99"/>
-          <w:rtl/>
-          <w:lang w:bidi="fa-IR"/>
-        </w:rPr>
-        <w:t>ژه</w:t>
-      </w:r>
-      <w:r>
-        <w:rPr>
-          <w:color w:val="548DD4" w:themeColor="text2" w:themeTint="99"/>
-          <w:rtl/>
-          <w:lang w:bidi="fa-IR"/>
-        </w:rPr>
-        <w:t xml:space="preserve"> م</w:t>
-      </w:r>
-      <w:r>
-        <w:rPr>
-          <w:rFonts w:hint="cs"/>
-          <w:color w:val="548DD4" w:themeColor="text2" w:themeTint="99"/>
-          <w:rtl/>
-          <w:lang w:bidi="fa-IR"/>
-        </w:rPr>
-        <w:t>ی</w:t>
-      </w:r>
-      <w:r>
-        <w:rPr>
-          <w:color w:val="548DD4" w:themeColor="text2" w:themeTint="99"/>
-          <w:rtl/>
-          <w:lang w:bidi="fa-IR"/>
-        </w:rPr>
-        <w:t xml:space="preserve"> کند. مزا</w:t>
-      </w:r>
-      <w:r>
-        <w:rPr>
-          <w:rFonts w:hint="cs"/>
-          <w:color w:val="548DD4" w:themeColor="text2" w:themeTint="99"/>
-          <w:rtl/>
-          <w:lang w:bidi="fa-IR"/>
-        </w:rPr>
-        <w:t>ی</w:t>
-      </w:r>
-      <w:r>
-        <w:rPr>
-          <w:rFonts w:hint="eastAsia"/>
-          <w:color w:val="548DD4" w:themeColor="text2" w:themeTint="99"/>
-          <w:rtl/>
-          <w:lang w:bidi="fa-IR"/>
-        </w:rPr>
-        <w:t>ا</w:t>
-      </w:r>
-      <w:r>
-        <w:rPr>
-          <w:color w:val="548DD4" w:themeColor="text2" w:themeTint="99"/>
-          <w:rtl/>
-          <w:lang w:bidi="fa-IR"/>
-        </w:rPr>
-        <w:t xml:space="preserve"> و معا</w:t>
-      </w:r>
-      <w:r>
-        <w:rPr>
-          <w:rFonts w:hint="cs"/>
-          <w:color w:val="548DD4" w:themeColor="text2" w:themeTint="99"/>
-          <w:rtl/>
-          <w:lang w:bidi="fa-IR"/>
-        </w:rPr>
-        <w:t>ی</w:t>
-      </w:r>
-      <w:r>
-        <w:rPr>
-          <w:rFonts w:hint="eastAsia"/>
-          <w:color w:val="548DD4" w:themeColor="text2" w:themeTint="99"/>
-          <w:rtl/>
-          <w:lang w:bidi="fa-IR"/>
-        </w:rPr>
-        <w:t>ب</w:t>
-      </w:r>
-      <w:r>
-        <w:rPr>
-          <w:rFonts w:hint="cs"/>
-          <w:color w:val="548DD4" w:themeColor="text2" w:themeTint="99"/>
-          <w:rtl/>
-          <w:lang w:bidi="fa-IR"/>
-        </w:rPr>
-        <w:t xml:space="preserve"> </w:t>
-      </w:r>
-      <w:r>
-        <w:rPr>
-          <w:color w:val="548DD4" w:themeColor="text2" w:themeTint="99"/>
-          <w:rtl/>
-          <w:lang w:bidi="fa-IR"/>
-        </w:rPr>
-        <w:t>ا</w:t>
-      </w:r>
-      <w:r>
-        <w:rPr>
-          <w:rFonts w:hint="cs"/>
-          <w:color w:val="548DD4" w:themeColor="text2" w:themeTint="99"/>
-          <w:rtl/>
-          <w:lang w:bidi="fa-IR"/>
-        </w:rPr>
-        <w:t>ی</w:t>
-      </w:r>
-      <w:r>
-        <w:rPr>
-          <w:rFonts w:hint="eastAsia"/>
-          <w:color w:val="548DD4" w:themeColor="text2" w:themeTint="99"/>
-          <w:rtl/>
-          <w:lang w:bidi="fa-IR"/>
-        </w:rPr>
-        <w:t>ن</w:t>
-      </w:r>
-      <w:r>
-        <w:rPr>
-          <w:color w:val="548DD4" w:themeColor="text2" w:themeTint="99"/>
-          <w:rtl/>
-          <w:lang w:bidi="fa-IR"/>
-        </w:rPr>
-        <w:t xml:space="preserve"> مدل را بررس</w:t>
-      </w:r>
-      <w:r>
-        <w:rPr>
-          <w:rFonts w:hint="cs"/>
-          <w:color w:val="548DD4" w:themeColor="text2" w:themeTint="99"/>
-          <w:rtl/>
-          <w:lang w:bidi="fa-IR"/>
-        </w:rPr>
-        <w:t>ی</w:t>
-      </w:r>
-      <w:r>
-        <w:rPr>
-          <w:color w:val="548DD4" w:themeColor="text2" w:themeTint="99"/>
-          <w:rtl/>
-          <w:lang w:bidi="fa-IR"/>
-        </w:rPr>
-        <w:t xml:space="preserve"> کرده و هر کدام را مختصرا توض</w:t>
-      </w:r>
-      <w:r>
-        <w:rPr>
-          <w:rFonts w:hint="cs"/>
-          <w:color w:val="548DD4" w:themeColor="text2" w:themeTint="99"/>
-          <w:rtl/>
-          <w:lang w:bidi="fa-IR"/>
-        </w:rPr>
-        <w:t>ی</w:t>
-      </w:r>
-      <w:r>
-        <w:rPr>
-          <w:rFonts w:hint="eastAsia"/>
-          <w:color w:val="548DD4" w:themeColor="text2" w:themeTint="99"/>
-          <w:rtl/>
-          <w:lang w:bidi="fa-IR"/>
-        </w:rPr>
-        <w:t>ح</w:t>
-      </w:r>
-      <w:r>
-        <w:rPr>
-          <w:color w:val="548DD4" w:themeColor="text2" w:themeTint="99"/>
-          <w:rtl/>
-          <w:lang w:bidi="fa-IR"/>
-        </w:rPr>
-        <w:t xml:space="preserve"> ده</w:t>
-      </w:r>
-      <w:r>
-        <w:rPr>
-          <w:rFonts w:hint="cs"/>
-          <w:color w:val="548DD4" w:themeColor="text2" w:themeTint="99"/>
-          <w:rtl/>
-          <w:lang w:bidi="fa-IR"/>
-        </w:rPr>
-        <w:t>ی</w:t>
-      </w:r>
-      <w:r>
-        <w:rPr>
-          <w:rFonts w:hint="eastAsia"/>
-          <w:color w:val="548DD4" w:themeColor="text2" w:themeTint="99"/>
-          <w:rtl/>
-          <w:lang w:bidi="fa-IR"/>
-        </w:rPr>
-        <w:t>د</w:t>
-      </w:r>
-      <w:r>
-        <w:rPr>
-          <w:color w:val="548DD4" w:themeColor="text2" w:themeTint="99"/>
-          <w:rtl/>
-          <w:lang w:bidi="fa-IR"/>
-        </w:rPr>
-        <w:t>.</w:t>
-      </w:r>
-    </w:p>
-    <w:p>
-      <w:pPr>
-        <w:ind w:left="720"/>
-        <w:rPr>
-          <w:rtl/>
-          <w:lang w:bidi="fa-IR"/>
-        </w:rPr>
-      </w:pPr>
-      <w:r>
-        <w:rPr>
-          <w:rFonts w:hint="cs"/>
-          <w:rtl/>
-          <w:lang w:bidi="fa-IR"/>
-        </w:rPr>
-        <w:t xml:space="preserve">پاسخ: </w:t>
-      </w:r>
-    </w:p>
-    <w:p>
-      <w:pPr>
-        <w:pStyle w:val="Heading4"/>
-        <w:rPr>
-          <w:rtl/>
-          <w:lang w:bidi="fa-IR"/>
-        </w:rPr>
-      </w:pPr>
-      <w:r>
-        <w:rPr>
-          <w:rFonts w:hint="cs"/>
-          <w:rtl/>
-          <w:lang w:bidi="fa-IR"/>
-        </w:rPr>
-        <w:t xml:space="preserve">پرسش 5: </w:t>
-      </w:r>
-    </w:p>
-    <w:p>
-      <w:pPr>
-        <w:ind w:left="720"/>
-        <w:rPr>
-          <w:color w:val="548DD4" w:themeColor="text2" w:themeTint="99"/>
-          <w:rtl/>
-          <w:lang w:bidi="fa-IR"/>
-        </w:rPr>
-      </w:pPr>
-      <w:r>
-        <w:rPr>
-          <w:rFonts w:hint="cs"/>
-          <w:color w:val="548DD4" w:themeColor="text2" w:themeTint="99"/>
-          <w:rtl/>
-          <w:lang w:bidi="fa-IR"/>
-        </w:rPr>
-        <w:t xml:space="preserve"> </w:t>
-      </w:r>
-      <w:r>
-        <w:rPr>
-          <w:color w:val="548DD4" w:themeColor="text2" w:themeTint="99"/>
-          <w:rtl/>
-          <w:lang w:bidi="fa-IR"/>
-        </w:rPr>
-        <w:t>انواع مختلف</w:t>
-      </w:r>
-      <w:r>
-        <w:rPr>
-          <w:rFonts w:hint="cs"/>
-          <w:color w:val="548DD4" w:themeColor="text2" w:themeTint="99"/>
-          <w:rtl/>
-          <w:lang w:bidi="fa-IR"/>
-        </w:rPr>
-        <w:t>ی</w:t>
-      </w:r>
-      <w:r>
-        <w:rPr>
-          <w:color w:val="548DD4" w:themeColor="text2" w:themeTint="99"/>
-          <w:rtl/>
-          <w:lang w:bidi="fa-IR"/>
-        </w:rPr>
-        <w:t xml:space="preserve"> از مدل ها</w:t>
-      </w:r>
-      <w:r>
-        <w:rPr>
-          <w:rFonts w:hint="cs"/>
-          <w:color w:val="548DD4" w:themeColor="text2" w:themeTint="99"/>
-          <w:rtl/>
-          <w:lang w:bidi="fa-IR"/>
-        </w:rPr>
-        <w:t>ی</w:t>
-      </w:r>
-      <w:r>
-        <w:rPr>
-          <w:rFonts w:hint="cs"/>
-          <w:color w:val="548DD4" w:themeColor="text2" w:themeTint="99"/>
-          <w:rtl/>
-          <w:lang w:bidi="fa-IR"/>
-        </w:rPr>
-        <w:t xml:space="preserve"> </w:t>
-      </w:r>
-      <w:r>
-        <w:rPr>
-          <w:color w:val="548DD4" w:themeColor="text2" w:themeTint="99"/>
-          <w:lang w:bidi="fa-IR"/>
-        </w:rPr>
-        <w:t>HMM</w:t>
-      </w:r>
-      <w:r>
-        <w:rPr>
-          <w:rFonts w:hint="cs"/>
-          <w:color w:val="548DD4" w:themeColor="text2" w:themeTint="99"/>
-          <w:rtl/>
-          <w:lang w:bidi="fa-IR"/>
-        </w:rPr>
-        <w:t xml:space="preserve"> وجود دارد، </w:t>
-      </w:r>
-      <w:r>
-        <w:rPr>
-          <w:color w:val="548DD4" w:themeColor="text2" w:themeTint="99"/>
-          <w:rtl/>
-          <w:lang w:bidi="fa-IR"/>
-        </w:rPr>
-        <w:t>درباره آنها تحق</w:t>
-      </w:r>
-      <w:r>
-        <w:rPr>
-          <w:rFonts w:hint="cs"/>
-          <w:color w:val="548DD4" w:themeColor="text2" w:themeTint="99"/>
-          <w:rtl/>
-          <w:lang w:bidi="fa-IR"/>
-        </w:rPr>
-        <w:t>ی</w:t>
-      </w:r>
-      <w:r>
-        <w:rPr>
-          <w:rFonts w:hint="eastAsia"/>
-          <w:color w:val="548DD4" w:themeColor="text2" w:themeTint="99"/>
-          <w:rtl/>
-          <w:lang w:bidi="fa-IR"/>
-        </w:rPr>
-        <w:t>ق</w:t>
-      </w:r>
-      <w:r>
-        <w:rPr>
-          <w:color w:val="548DD4" w:themeColor="text2" w:themeTint="99"/>
-          <w:rtl/>
-          <w:lang w:bidi="fa-IR"/>
-        </w:rPr>
-        <w:t xml:space="preserve"> کن</w:t>
-      </w:r>
-      <w:r>
-        <w:rPr>
-          <w:rFonts w:hint="cs"/>
-          <w:color w:val="548DD4" w:themeColor="text2" w:themeTint="99"/>
-          <w:rtl/>
-          <w:lang w:bidi="fa-IR"/>
-        </w:rPr>
-        <w:t>ی</w:t>
-      </w:r>
-      <w:r>
-        <w:rPr>
-          <w:rFonts w:hint="eastAsia"/>
-          <w:color w:val="548DD4" w:themeColor="text2" w:themeTint="99"/>
-          <w:rtl/>
-          <w:lang w:bidi="fa-IR"/>
-        </w:rPr>
-        <w:t>د</w:t>
-      </w:r>
-      <w:r>
-        <w:rPr>
-          <w:color w:val="548DD4" w:themeColor="text2" w:themeTint="99"/>
-          <w:rtl/>
-          <w:lang w:bidi="fa-IR"/>
-        </w:rPr>
-        <w:t xml:space="preserve"> و چند مورد را بطور مختصر</w:t>
-      </w:r>
-      <w:r>
-        <w:rPr>
-          <w:rFonts w:hint="cs"/>
-          <w:color w:val="548DD4" w:themeColor="text2" w:themeTint="99"/>
-          <w:rtl/>
-          <w:lang w:bidi="fa-IR"/>
-        </w:rPr>
-        <w:t xml:space="preserve"> بررسی کنید.</w:t>
-      </w:r>
-    </w:p>
-    <w:p>
-      <w:pPr>
-        <w:ind w:left="720"/>
-        <w:rPr>
-          <w:rtl/>
-          <w:lang w:bidi="fa-IR"/>
-        </w:rPr>
-      </w:pPr>
-      <w:r>
-        <w:rPr>
-          <w:rFonts w:hint="cs"/>
-          <w:rtl/>
-          <w:lang w:bidi="fa-IR"/>
-        </w:rPr>
-        <w:t xml:space="preserve">پاسخ: </w:t>
-      </w:r>
-    </w:p>
-    <w:p>
-      <w:pPr>
-        <w:pStyle w:val="Heading2"/>
-        <w:rPr>
-          <w:rtl/>
-          <w:lang w:bidi="fa-IR"/>
-        </w:rPr>
-      </w:pPr>
-      <w:bookmarkStart w:id="18" w:name="_Toc162646239"/>
-      <w:r>
-        <w:rPr>
-          <w:rFonts w:hint="cs"/>
-          <w:rtl/>
-          <w:lang w:bidi="fa-IR"/>
-        </w:rPr>
-        <w:t>بخش سوم: پیاده سازی مسئله:</w:t>
       </w:r>
       <w:bookmarkEnd w:id="18"/>
     </w:p>
     <w:p>
       <w:pPr>
-        <w:pStyle w:val="Heading3"/>
-        <w:rPr>
-          <w:rtl/>
-          <w:lang w:bidi="fa-IR"/>
-        </w:rPr>
-      </w:pPr>
-      <w:r>
-        <w:rPr>
-          <w:rFonts w:hint="cs"/>
-          <w:rtl/>
-          <w:lang w:bidi="fa-IR"/>
-        </w:rPr>
-        <w:t xml:space="preserve">پارت اول: </w:t>
-      </w:r>
-      <w:r>
-        <w:rPr>
-          <w:rFonts w:hint="cs"/>
-          <w:rtl/>
-          <w:lang w:bidi="fa-IR"/>
-        </w:rPr>
-        <w:t>پیاده سازی به کمک کتابخانه ها:</w:t>
+        <w:pStyle w:val="Heading4"/>
+        <w:rPr>
+          <w:rtl/>
+          <w:lang w:bidi="fa-IR"/>
+        </w:rPr>
+      </w:pPr>
+      <w:r>
+        <w:rPr>
+          <w:rFonts w:hint="cs"/>
+          <w:rtl/>
+          <w:lang w:bidi="fa-IR"/>
+        </w:rPr>
+        <w:t xml:space="preserve">پرسش 1: </w:t>
       </w:r>
     </w:p>
     <w:p>
       <w:pPr>
-        <w:rPr>
-          <w:rtl/>
-          <w:lang w:bidi="fa-IR"/>
-        </w:rPr>
-      </w:pPr>
+        <w:ind w:left="720"/>
+        <w:rPr>
+          <w:color w:val="548DD4" w:themeColor="text2" w:themeTint="99"/>
+          <w:rtl/>
+          <w:lang w:bidi="fa-IR"/>
+        </w:rPr>
+      </w:pPr>
+      <w:r>
+        <w:rPr>
+          <w:rFonts w:hint="cs"/>
+          <w:color w:val="548DD4" w:themeColor="text2" w:themeTint="99"/>
+          <w:rtl/>
+          <w:lang w:bidi="fa-IR"/>
+        </w:rPr>
+        <w:t xml:space="preserve"> </w:t>
+      </w:r>
+      <w:r>
+        <w:rPr>
+          <w:color w:val="548DD4" w:themeColor="text2" w:themeTint="99"/>
+          <w:rtl/>
+          <w:lang w:bidi="fa-IR"/>
+        </w:rPr>
+        <w:t>توض</w:t>
+      </w:r>
+      <w:r>
+        <w:rPr>
+          <w:rFonts w:hint="cs"/>
+          <w:color w:val="548DD4" w:themeColor="text2" w:themeTint="99"/>
+          <w:rtl/>
+          <w:lang w:bidi="fa-IR"/>
+        </w:rPr>
+        <w:t>ی</w:t>
+      </w:r>
+      <w:r>
+        <w:rPr>
+          <w:rFonts w:hint="eastAsia"/>
+          <w:color w:val="548DD4" w:themeColor="text2" w:themeTint="99"/>
+          <w:rtl/>
+          <w:lang w:bidi="fa-IR"/>
+        </w:rPr>
+        <w:t>ح</w:t>
+      </w:r>
+      <w:r>
+        <w:rPr>
+          <w:color w:val="548DD4" w:themeColor="text2" w:themeTint="99"/>
+          <w:rtl/>
+          <w:lang w:bidi="fa-IR"/>
+        </w:rPr>
+        <w:t xml:space="preserve"> ده</w:t>
+      </w:r>
+      <w:r>
+        <w:rPr>
+          <w:rFonts w:hint="cs"/>
+          <w:color w:val="548DD4" w:themeColor="text2" w:themeTint="99"/>
+          <w:rtl/>
+          <w:lang w:bidi="fa-IR"/>
+        </w:rPr>
+        <w:t>ی</w:t>
+      </w:r>
+      <w:r>
+        <w:rPr>
+          <w:rFonts w:hint="eastAsia"/>
+          <w:color w:val="548DD4" w:themeColor="text2" w:themeTint="99"/>
+          <w:rtl/>
+          <w:lang w:bidi="fa-IR"/>
+        </w:rPr>
+        <w:t>د</w:t>
+      </w:r>
+      <w:r>
+        <w:rPr>
+          <w:color w:val="548DD4" w:themeColor="text2" w:themeTint="99"/>
+          <w:rtl/>
+          <w:lang w:bidi="fa-IR"/>
+        </w:rPr>
+        <w:t xml:space="preserve"> منظور از</w:t>
+      </w:r>
+      <w:r>
+        <w:rPr>
+          <w:rFonts w:hint="cs"/>
+          <w:color w:val="548DD4" w:themeColor="text2" w:themeTint="99"/>
+          <w:rtl/>
+          <w:lang w:bidi="fa-IR"/>
+        </w:rPr>
+        <w:t xml:space="preserve"> </w:t>
+      </w:r>
+      <w:r>
+        <w:rPr>
+          <w:color w:val="548DD4" w:themeColor="text2" w:themeTint="99"/>
+          <w:lang w:bidi="fa-IR"/>
+        </w:rPr>
+        <w:t>State</w:t>
+      </w:r>
+      <w:r>
+        <w:rPr>
+          <w:rFonts w:hint="cs"/>
+          <w:color w:val="548DD4" w:themeColor="text2" w:themeTint="99"/>
+          <w:rtl/>
+          <w:lang w:bidi="fa-IR"/>
+        </w:rPr>
+        <w:t xml:space="preserve"> ها و </w:t>
+      </w:r>
+      <w:r>
+        <w:rPr>
+          <w:color w:val="548DD4" w:themeColor="text2" w:themeTint="99"/>
+          <w:lang w:bidi="fa-IR"/>
+        </w:rPr>
+        <w:t xml:space="preserve">Observation </w:t>
+      </w:r>
+      <w:r>
+        <w:rPr>
+          <w:rFonts w:hint="cs"/>
+          <w:color w:val="548DD4" w:themeColor="text2" w:themeTint="99"/>
+          <w:rtl/>
+          <w:lang w:bidi="fa-IR"/>
+        </w:rPr>
+        <w:t xml:space="preserve"> چیست؟</w:t>
+      </w:r>
     </w:p>
     <w:p>
       <w:pPr>
-        <w:pStyle w:val="Heading3"/>
-        <w:rPr>
-          <w:rtl/>
-          <w:lang w:bidi="fa-IR"/>
-        </w:rPr>
-      </w:pPr>
-      <w:r>
-        <w:rPr>
-          <w:rFonts w:hint="cs"/>
-          <w:rtl/>
-          <w:lang w:bidi="fa-IR"/>
-        </w:rPr>
-        <w:t xml:space="preserve">پارت دوم: </w:t>
-      </w:r>
-      <w:r>
-        <w:rPr>
-          <w:rFonts w:hint="cs"/>
-          <w:rtl/>
-          <w:lang w:bidi="fa-IR"/>
-        </w:rPr>
-        <w:t xml:space="preserve">پیاده سازی به کمک </w:t>
-      </w:r>
-      <w:r>
-        <w:rPr>
-          <w:b w:val="0"/>
-          <w:bCs/>
-          <w:lang w:bidi="fa-IR"/>
-        </w:rPr>
-        <w:t>Scratch</w:t>
-      </w:r>
-      <w:r>
-        <w:rPr>
-          <w:rFonts w:hint="cs"/>
-          <w:rtl/>
-          <w:lang w:bidi="fa-IR"/>
-        </w:rPr>
-        <w:t>:</w:t>
+        <w:ind w:left="720"/>
+        <w:rPr>
+          <w:rtl/>
+          <w:lang w:bidi="fa-IR"/>
+        </w:rPr>
+      </w:pPr>
+      <w:r>
+        <w:rPr>
+          <w:rFonts w:hint="cs"/>
+          <w:rtl/>
+          <w:lang w:bidi="fa-IR"/>
+        </w:rPr>
+        <w:t xml:space="preserve">پاسخ: </w:t>
       </w:r>
     </w:p>
     <w:p>
       <w:pPr>
-        <w:rPr>
-          <w:rtl/>
-          <w:lang w:bidi="fa-IR"/>
-        </w:rPr>
-      </w:pPr>
+        <w:spacing w:line="480" w:lineRule="auto"/>
+        <w:ind w:left="720"/>
+        <w:rPr>
+          <w:color w:val="548DD4" w:themeColor="text2" w:themeTint="99"/>
+          <w:rtl/>
+          <w:lang w:bidi="fa-IR"/>
+        </w:rPr>
+      </w:pPr>
+      <w:r>
+        <w:rPr>
+          <w:color w:val="548DD4" w:themeColor="text2" w:themeTint="99"/>
+          <w:rtl/>
+          <w:lang w:bidi="fa-IR"/>
+        </w:rPr>
+        <w:t>در ا</w:t>
+      </w:r>
+      <w:r>
+        <w:rPr>
+          <w:rFonts w:hint="cs"/>
+          <w:color w:val="548DD4" w:themeColor="text2" w:themeTint="99"/>
+          <w:rtl/>
+          <w:lang w:bidi="fa-IR"/>
+        </w:rPr>
+        <w:t>ی</w:t>
+      </w:r>
+      <w:r>
+        <w:rPr>
+          <w:rFonts w:hint="eastAsia"/>
+          <w:color w:val="548DD4" w:themeColor="text2" w:themeTint="99"/>
+          <w:rtl/>
+          <w:lang w:bidi="fa-IR"/>
+        </w:rPr>
+        <w:t>ن</w:t>
+      </w:r>
+      <w:r>
+        <w:rPr>
+          <w:color w:val="548DD4" w:themeColor="text2" w:themeTint="99"/>
+          <w:rtl/>
+          <w:lang w:bidi="fa-IR"/>
+        </w:rPr>
+        <w:t xml:space="preserve"> تمر</w:t>
+      </w:r>
+      <w:r>
+        <w:rPr>
+          <w:rFonts w:hint="cs"/>
+          <w:color w:val="548DD4" w:themeColor="text2" w:themeTint="99"/>
+          <w:rtl/>
+          <w:lang w:bidi="fa-IR"/>
+        </w:rPr>
+        <w:t>ی</w:t>
+      </w:r>
+      <w:r>
+        <w:rPr>
+          <w:rFonts w:hint="eastAsia"/>
+          <w:color w:val="548DD4" w:themeColor="text2" w:themeTint="99"/>
+          <w:rtl/>
+          <w:lang w:bidi="fa-IR"/>
+        </w:rPr>
+        <w:t>ن</w:t>
+      </w:r>
+      <w:r>
+        <w:rPr>
+          <w:rFonts w:hint="cs"/>
+          <w:color w:val="548DD4" w:themeColor="text2" w:themeTint="99"/>
+          <w:rtl/>
+          <w:lang w:bidi="fa-IR"/>
+        </w:rPr>
+        <w:t xml:space="preserve"> </w:t>
+      </w:r>
+      <w:r>
+        <w:rPr>
+          <w:color w:val="548DD4" w:themeColor="text2" w:themeTint="99"/>
+          <w:lang w:bidi="fa-IR"/>
+        </w:rPr>
+        <w:t>State</w:t>
+      </w:r>
+      <w:r>
+        <w:rPr>
+          <w:rFonts w:hint="cs"/>
+          <w:color w:val="548DD4" w:themeColor="text2" w:themeTint="99"/>
+          <w:rtl/>
+          <w:lang w:bidi="fa-IR"/>
+        </w:rPr>
+        <w:t xml:space="preserve"> ها  کدامند و  </w:t>
+      </w:r>
+      <w:r>
+        <w:rPr>
+          <w:color w:val="548DD4" w:themeColor="text2" w:themeTint="99"/>
+          <w:lang w:bidi="fa-IR"/>
+        </w:rPr>
+        <w:t xml:space="preserve">Observation </w:t>
+      </w:r>
+      <w:r>
+        <w:rPr>
+          <w:rFonts w:hint="cs"/>
+          <w:color w:val="548DD4" w:themeColor="text2" w:themeTint="99"/>
+          <w:rtl/>
+          <w:lang w:bidi="fa-IR"/>
+        </w:rPr>
+        <w:t xml:space="preserve"> چگونه بدست می‌آید؟</w:t>
+      </w:r>
     </w:p>
     <w:p>
       <w:pPr>
-        <w:pStyle w:val="Heading2"/>
-        <w:rPr>
-          <w:rtl/>
-          <w:lang w:bidi="fa-IR"/>
-        </w:rPr>
-      </w:pPr>
-      <w:r>
-        <w:rPr>
-          <w:rFonts w:hint="cs"/>
-          <w:rtl/>
-          <w:lang w:bidi="fa-IR"/>
-        </w:rPr>
-        <w:t xml:space="preserve">بخش چهارم: </w:t>
-      </w:r>
-      <w:r>
-        <w:rPr>
-          <w:rtl/>
-          <w:lang w:bidi="fa-IR"/>
-        </w:rPr>
-        <w:t>ارز</w:t>
-      </w:r>
-      <w:r>
-        <w:rPr>
-          <w:rFonts w:hint="cs"/>
-          <w:rtl/>
-          <w:lang w:bidi="fa-IR"/>
-        </w:rPr>
-        <w:t>ی</w:t>
-      </w:r>
-      <w:r>
-        <w:rPr>
-          <w:rFonts w:hint="eastAsia"/>
-          <w:rtl/>
-          <w:lang w:bidi="fa-IR"/>
-        </w:rPr>
-        <w:t>اب</w:t>
-      </w:r>
-      <w:r>
-        <w:rPr>
-          <w:rFonts w:hint="cs"/>
-          <w:rtl/>
-          <w:lang w:bidi="fa-IR"/>
-        </w:rPr>
-        <w:t>ی</w:t>
-      </w:r>
-      <w:r>
-        <w:rPr>
-          <w:rtl/>
-          <w:lang w:bidi="fa-IR"/>
-        </w:rPr>
-        <w:t xml:space="preserve"> و تحل</w:t>
-      </w:r>
-      <w:r>
-        <w:rPr>
-          <w:rFonts w:hint="cs"/>
-          <w:rtl/>
-          <w:lang w:bidi="fa-IR"/>
-        </w:rPr>
-        <w:t>ی</w:t>
-      </w:r>
-      <w:r>
-        <w:rPr>
-          <w:rFonts w:hint="eastAsia"/>
-          <w:rtl/>
-          <w:lang w:bidi="fa-IR"/>
-        </w:rPr>
-        <w:t>ل</w:t>
+        <w:ind w:left="720"/>
+        <w:rPr>
+          <w:rtl/>
+          <w:lang w:bidi="fa-IR"/>
+        </w:rPr>
+      </w:pPr>
+      <w:r>
+        <w:rPr>
+          <w:rFonts w:hint="cs"/>
+          <w:rtl/>
+          <w:lang w:bidi="fa-IR"/>
+        </w:rPr>
+        <w:t xml:space="preserve">پاسخ: </w:t>
       </w:r>
     </w:p>
     <w:p>
       <w:pPr>
-        <w:rPr>
-          <w:rFonts w:asciiTheme="minorHAnsi" w:hAnsiTheme="minorHAnsi"/>
-          <w:lang w:bidi="fa-IR"/>
-        </w:rPr>
-      </w:pPr>
-      <w:r>
-        <w:rPr>
-          <w:rtl/>
-          <w:lang w:bidi="fa-IR"/>
-        </w:rPr>
-        <w:t>مع</w:t>
-      </w:r>
-      <w:r>
-        <w:rPr>
-          <w:rFonts w:hint="cs"/>
-          <w:rtl/>
-          <w:lang w:bidi="fa-IR"/>
-        </w:rPr>
-        <w:t>ی</w:t>
-      </w:r>
-      <w:r>
-        <w:rPr>
-          <w:rFonts w:hint="eastAsia"/>
-          <w:rtl/>
-          <w:lang w:bidi="fa-IR"/>
-        </w:rPr>
-        <w:t>ارها</w:t>
-      </w:r>
-      <w:r>
-        <w:rPr>
-          <w:rFonts w:hint="cs"/>
-          <w:rtl/>
-          <w:lang w:bidi="fa-IR"/>
-        </w:rPr>
-        <w:t>ی</w:t>
-      </w:r>
-      <w:r>
-        <w:rPr>
-          <w:rtl/>
-          <w:lang w:bidi="fa-IR"/>
-        </w:rPr>
-        <w:t xml:space="preserve"> ز</w:t>
-      </w:r>
-      <w:r>
-        <w:rPr>
-          <w:rFonts w:hint="cs"/>
-          <w:rtl/>
-          <w:lang w:bidi="fa-IR"/>
-        </w:rPr>
-        <w:t>ی</w:t>
-      </w:r>
-      <w:r>
-        <w:rPr>
-          <w:rFonts w:hint="eastAsia"/>
-          <w:rtl/>
-          <w:lang w:bidi="fa-IR"/>
-        </w:rPr>
-        <w:t>اد</w:t>
-      </w:r>
-      <w:r>
-        <w:rPr>
-          <w:rFonts w:hint="cs"/>
-          <w:rtl/>
-          <w:lang w:bidi="fa-IR"/>
-        </w:rPr>
-        <w:t>ی</w:t>
-      </w:r>
-      <w:r>
-        <w:rPr>
-          <w:rtl/>
-          <w:lang w:bidi="fa-IR"/>
-        </w:rPr>
-        <w:t xml:space="preserve"> برا</w:t>
-      </w:r>
-      <w:r>
-        <w:rPr>
-          <w:rFonts w:hint="cs"/>
-          <w:rtl/>
-          <w:lang w:bidi="fa-IR"/>
-        </w:rPr>
-        <w:t>ی</w:t>
-      </w:r>
-      <w:r>
-        <w:rPr>
-          <w:rtl/>
-          <w:lang w:bidi="fa-IR"/>
-        </w:rPr>
-        <w:t xml:space="preserve"> سنجش و ارز</w:t>
-      </w:r>
-      <w:r>
-        <w:rPr>
-          <w:rFonts w:hint="cs"/>
-          <w:rtl/>
-          <w:lang w:bidi="fa-IR"/>
-        </w:rPr>
-        <w:t>ی</w:t>
-      </w:r>
-      <w:r>
-        <w:rPr>
-          <w:rFonts w:hint="eastAsia"/>
-          <w:rtl/>
-          <w:lang w:bidi="fa-IR"/>
-        </w:rPr>
-        <w:t>اب</w:t>
-      </w:r>
-      <w:r>
-        <w:rPr>
-          <w:rFonts w:hint="cs"/>
-          <w:rtl/>
-          <w:lang w:bidi="fa-IR"/>
-        </w:rPr>
-        <w:t>ی</w:t>
-      </w:r>
-      <w:r>
-        <w:rPr>
-          <w:rtl/>
-          <w:lang w:bidi="fa-IR"/>
-        </w:rPr>
-        <w:t xml:space="preserve"> عملکرد مدل ها وجود دارد؛ مثل:</w:t>
-      </w:r>
-      <w:r>
-        <w:rPr>
-          <w:rFonts w:hint="cs"/>
-          <w:rtl/>
-          <w:lang w:bidi="fa-IR"/>
-        </w:rPr>
-        <w:t xml:space="preserve"> </w:t>
-      </w:r>
-      <w:r>
-        <w:rPr>
-          <w:lang w:bidi="fa-IR"/>
-        </w:rPr>
-        <w:t>Score</w:t>
-      </w:r>
-      <w:r>
-        <w:rPr>
-          <w:rFonts w:hint="cs"/>
-          <w:rtl/>
-          <w:lang w:bidi="fa-IR"/>
-        </w:rPr>
-        <w:t xml:space="preserve"> </w:t>
-      </w:r>
-      <w:r>
-        <w:rPr>
-          <w:rFonts w:ascii="Vazirmatn-Regular" w:cs="Vazirmatn-Regular"/>
-          <w:szCs w:val="24"/>
-        </w:rPr>
-        <w:t>Accuracy</w:t>
-      </w:r>
-      <w:r>
-        <w:rPr>
-          <w:rFonts w:ascii="Vazirmatn-Regular" w:cs="Vazirmatn-Regular" w:hint="cs"/>
-          <w:szCs w:val="24"/>
-          <w:rtl/>
-        </w:rPr>
-        <w:t>،</w:t>
-      </w:r>
-      <w:r>
-        <w:rPr>
-          <w:rFonts w:ascii="Vazirmatn-Regular" w:cs="Vazirmatn-Regular"/>
-          <w:szCs w:val="24"/>
-          <w:rtl/>
-        </w:rPr>
-        <w:t xml:space="preserve"> </w:t>
-      </w:r>
-      <w:r>
-        <w:rPr>
-          <w:rFonts w:ascii="Vazirmatn-Regular" w:cs="Vazirmatn-Regular"/>
-          <w:szCs w:val="24"/>
-        </w:rPr>
-        <w:t>Precision</w:t>
-      </w:r>
-      <w:r>
-        <w:rPr>
-          <w:rFonts w:ascii="Vazirmatn-Regular" w:cs="Vazirmatn-Regular" w:hint="cs"/>
-          <w:szCs w:val="24"/>
-          <w:rtl/>
-        </w:rPr>
-        <w:t>،</w:t>
-      </w:r>
-      <w:r>
-        <w:rPr>
-          <w:rFonts w:ascii="Vazirmatn-Regular" w:cs="Vazirmatn-Regular"/>
-          <w:szCs w:val="24"/>
-          <w:rtl/>
-        </w:rPr>
-        <w:t xml:space="preserve"> </w:t>
-      </w:r>
-      <w:r>
-        <w:rPr>
-          <w:rFonts w:ascii="Vazirmatn-Regular" w:cs="Vazirmatn-Regular"/>
-          <w:szCs w:val="24"/>
-        </w:rPr>
-        <w:t>Recall</w:t>
-      </w:r>
-      <w:r>
-        <w:rPr>
-          <w:rFonts w:ascii="Vazirmatn-Regular" w:cs="Vazirmatn-Regular" w:hint="cs"/>
-          <w:szCs w:val="24"/>
-          <w:rtl/>
-        </w:rPr>
-        <w:t>،</w:t>
-      </w:r>
-      <w:r>
-        <w:rPr>
-          <w:rFonts w:ascii="Vazirmatn-Regular" w:cs="Vazirmatn-Regular"/>
-          <w:szCs w:val="24"/>
-          <w:rtl/>
-        </w:rPr>
-        <w:t xml:space="preserve"> </w:t>
-      </w:r>
-      <w:r>
-        <w:rPr>
-          <w:rFonts w:asciiTheme="minorHAnsi" w:hAnsiTheme="minorHAnsi" w:cs="Vazirmatn-Regular"/>
-          <w:szCs w:val="24"/>
-        </w:rPr>
-        <w:t>F1</w:t>
-      </w:r>
+        <w:ind w:left="720"/>
+        <w:rPr>
+          <w:rtl/>
+          <w:lang w:bidi="fa-IR"/>
+        </w:rPr>
+      </w:pPr>
     </w:p>
     <w:p>
       <w:pPr>
@@ -18269,11 +16834,12 @@
           <w:rtl/>
           <w:lang w:bidi="fa-IR"/>
         </w:rPr>
-        <w:t xml:space="preserve">پرسش 1: </w:t>
+        <w:t xml:space="preserve">پرسش 2: </w:t>
       </w:r>
     </w:p>
     <w:p>
       <w:pPr>
+        <w:ind w:left="720"/>
         <w:rPr>
           <w:color w:val="548DD4" w:themeColor="text2" w:themeTint="99"/>
           <w:rtl/>
@@ -18288,6 +16854,701 @@
           <w:lang w:bidi="fa-IR"/>
         </w:rPr>
         <w:t xml:space="preserve"> </w:t>
+      </w:r>
+      <w:r>
+        <w:rPr>
+          <w:rFonts w:hint="cs"/>
+          <w:color w:val="548DD4" w:themeColor="text2" w:themeTint="99"/>
+          <w:rtl/>
+          <w:lang w:bidi="fa-IR"/>
+        </w:rPr>
+        <w:t xml:space="preserve">مدل های </w:t>
+      </w:r>
+      <w:r>
+        <w:rPr>
+          <w:color w:val="548DD4" w:themeColor="text2" w:themeTint="99"/>
+          <w:lang w:bidi="fa-IR"/>
+        </w:rPr>
+        <w:t>HMM</w:t>
+      </w:r>
+      <w:r>
+        <w:rPr>
+          <w:rFonts w:hint="cs"/>
+          <w:color w:val="548DD4" w:themeColor="text2" w:themeTint="99"/>
+          <w:rtl/>
+          <w:lang w:bidi="fa-IR"/>
+        </w:rPr>
+        <w:t xml:space="preserve"> </w:t>
+      </w:r>
+      <w:r>
+        <w:rPr>
+          <w:color w:val="548DD4" w:themeColor="text2" w:themeTint="99"/>
+          <w:rtl/>
+          <w:lang w:bidi="fa-IR"/>
+        </w:rPr>
+        <w:t>را م</w:t>
+      </w:r>
+      <w:r>
+        <w:rPr>
+          <w:rFonts w:hint="cs"/>
+          <w:color w:val="548DD4" w:themeColor="text2" w:themeTint="99"/>
+          <w:rtl/>
+          <w:lang w:bidi="fa-IR"/>
+        </w:rPr>
+        <w:t>ی</w:t>
+      </w:r>
+      <w:r>
+        <w:rPr>
+          <w:rFonts w:hint="eastAsia"/>
+          <w:color w:val="548DD4" w:themeColor="text2" w:themeTint="99"/>
+          <w:rtl/>
+          <w:lang w:bidi="fa-IR"/>
+        </w:rPr>
+        <w:t>توان</w:t>
+      </w:r>
+      <w:r>
+        <w:rPr>
+          <w:color w:val="548DD4" w:themeColor="text2" w:themeTint="99"/>
+          <w:rtl/>
+          <w:lang w:bidi="fa-IR"/>
+        </w:rPr>
+        <w:t xml:space="preserve"> بر اساس م</w:t>
+      </w:r>
+      <w:r>
+        <w:rPr>
+          <w:rFonts w:hint="cs"/>
+          <w:color w:val="548DD4" w:themeColor="text2" w:themeTint="99"/>
+          <w:rtl/>
+          <w:lang w:bidi="fa-IR"/>
+        </w:rPr>
+        <w:t>ی</w:t>
+      </w:r>
+      <w:r>
+        <w:rPr>
+          <w:rFonts w:hint="eastAsia"/>
+          <w:color w:val="548DD4" w:themeColor="text2" w:themeTint="99"/>
+          <w:rtl/>
+          <w:lang w:bidi="fa-IR"/>
+        </w:rPr>
+        <w:t>زان</w:t>
+      </w:r>
+      <w:r>
+        <w:rPr>
+          <w:color w:val="548DD4" w:themeColor="text2" w:themeTint="99"/>
+          <w:rtl/>
+          <w:lang w:bidi="fa-IR"/>
+        </w:rPr>
+        <w:t xml:space="preserve"> وابستگ</w:t>
+      </w:r>
+      <w:r>
+        <w:rPr>
+          <w:rFonts w:hint="cs"/>
+          <w:color w:val="548DD4" w:themeColor="text2" w:themeTint="99"/>
+          <w:rtl/>
+          <w:lang w:bidi="fa-IR"/>
+        </w:rPr>
+        <w:t>ی</w:t>
+      </w:r>
+      <w:r>
+        <w:rPr>
+          <w:color w:val="548DD4" w:themeColor="text2" w:themeTint="99"/>
+          <w:rtl/>
+          <w:lang w:bidi="fa-IR"/>
+        </w:rPr>
+        <w:t xml:space="preserve"> م</w:t>
+      </w:r>
+      <w:r>
+        <w:rPr>
+          <w:rFonts w:hint="cs"/>
+          <w:color w:val="548DD4" w:themeColor="text2" w:themeTint="99"/>
+          <w:rtl/>
+          <w:lang w:bidi="fa-IR"/>
+        </w:rPr>
+        <w:t>ی</w:t>
+      </w:r>
+      <w:r>
+        <w:rPr>
+          <w:rFonts w:hint="eastAsia"/>
+          <w:color w:val="548DD4" w:themeColor="text2" w:themeTint="99"/>
+          <w:rtl/>
+          <w:lang w:bidi="fa-IR"/>
+        </w:rPr>
+        <w:t>ان</w:t>
+      </w:r>
+      <w:r>
+        <w:rPr>
+          <w:rFonts w:hint="cs"/>
+          <w:color w:val="548DD4" w:themeColor="text2" w:themeTint="99"/>
+          <w:rtl/>
+          <w:lang w:bidi="fa-IR"/>
+        </w:rPr>
+        <w:t xml:space="preserve"> </w:t>
+      </w:r>
+      <w:r>
+        <w:rPr>
+          <w:color w:val="548DD4" w:themeColor="text2" w:themeTint="99"/>
+          <w:lang w:bidi="fa-IR"/>
+        </w:rPr>
+        <w:t>State</w:t>
+      </w:r>
+      <w:r>
+        <w:rPr>
+          <w:rFonts w:hint="cs"/>
+          <w:color w:val="548DD4" w:themeColor="text2" w:themeTint="99"/>
+          <w:rtl/>
+          <w:lang w:bidi="fa-IR"/>
+        </w:rPr>
+        <w:t xml:space="preserve"> های </w:t>
+      </w:r>
+      <w:r>
+        <w:rPr>
+          <w:color w:val="548DD4" w:themeColor="text2" w:themeTint="99"/>
+          <w:rtl/>
+          <w:lang w:bidi="fa-IR"/>
+        </w:rPr>
+        <w:t>پنهان دسته بند</w:t>
+      </w:r>
+      <w:r>
+        <w:rPr>
+          <w:rFonts w:hint="cs"/>
+          <w:color w:val="548DD4" w:themeColor="text2" w:themeTint="99"/>
+          <w:rtl/>
+          <w:lang w:bidi="fa-IR"/>
+        </w:rPr>
+        <w:t>ی</w:t>
+      </w:r>
+      <w:r>
+        <w:rPr>
+          <w:color w:val="548DD4" w:themeColor="text2" w:themeTint="99"/>
+          <w:rtl/>
+          <w:lang w:bidi="fa-IR"/>
+        </w:rPr>
+        <w:t xml:space="preserve"> کرد، مدل</w:t>
+      </w:r>
+      <w:r>
+        <w:rPr>
+          <w:rFonts w:hint="cs"/>
+          <w:color w:val="548DD4" w:themeColor="text2" w:themeTint="99"/>
+          <w:rtl/>
+          <w:lang w:bidi="fa-IR"/>
+        </w:rPr>
+        <w:t>ی</w:t>
+      </w:r>
+      <w:r>
+        <w:rPr>
+          <w:color w:val="548DD4" w:themeColor="text2" w:themeTint="99"/>
+          <w:rtl/>
+          <w:lang w:bidi="fa-IR"/>
+        </w:rPr>
+        <w:t xml:space="preserve"> که</w:t>
+      </w:r>
+      <w:r>
+        <w:rPr>
+          <w:rFonts w:hint="cs"/>
+          <w:color w:val="548DD4" w:themeColor="text2" w:themeTint="99"/>
+          <w:rtl/>
+          <w:lang w:bidi="fa-IR"/>
+        </w:rPr>
+        <w:t xml:space="preserve">  </w:t>
+      </w:r>
+      <w:r>
+        <w:rPr>
+          <w:color w:val="548DD4" w:themeColor="text2" w:themeTint="99"/>
+          <w:rtl/>
+          <w:lang w:bidi="fa-IR"/>
+        </w:rPr>
+        <w:t>در ا</w:t>
+      </w:r>
+      <w:r>
+        <w:rPr>
+          <w:rFonts w:hint="cs"/>
+          <w:color w:val="548DD4" w:themeColor="text2" w:themeTint="99"/>
+          <w:rtl/>
+          <w:lang w:bidi="fa-IR"/>
+        </w:rPr>
+        <w:t>ی</w:t>
+      </w:r>
+      <w:r>
+        <w:rPr>
+          <w:rFonts w:hint="eastAsia"/>
+          <w:color w:val="548DD4" w:themeColor="text2" w:themeTint="99"/>
+          <w:rtl/>
+          <w:lang w:bidi="fa-IR"/>
+        </w:rPr>
+        <w:t>ن</w:t>
+      </w:r>
+      <w:r>
+        <w:rPr>
+          <w:color w:val="548DD4" w:themeColor="text2" w:themeTint="99"/>
+          <w:rtl/>
+          <w:lang w:bidi="fa-IR"/>
+        </w:rPr>
+        <w:t xml:space="preserve"> تمر</w:t>
+      </w:r>
+      <w:r>
+        <w:rPr>
+          <w:rFonts w:hint="cs"/>
+          <w:color w:val="548DD4" w:themeColor="text2" w:themeTint="99"/>
+          <w:rtl/>
+          <w:lang w:bidi="fa-IR"/>
+        </w:rPr>
+        <w:t>ی</w:t>
+      </w:r>
+      <w:r>
+        <w:rPr>
+          <w:rFonts w:hint="eastAsia"/>
+          <w:color w:val="548DD4" w:themeColor="text2" w:themeTint="99"/>
+          <w:rtl/>
+          <w:lang w:bidi="fa-IR"/>
+        </w:rPr>
+        <w:t>ن</w:t>
+      </w:r>
+      <w:r>
+        <w:rPr>
+          <w:color w:val="548DD4" w:themeColor="text2" w:themeTint="99"/>
+          <w:rtl/>
+          <w:lang w:bidi="fa-IR"/>
+        </w:rPr>
+        <w:t xml:space="preserve"> به پ</w:t>
+      </w:r>
+      <w:r>
+        <w:rPr>
+          <w:rFonts w:hint="cs"/>
+          <w:color w:val="548DD4" w:themeColor="text2" w:themeTint="99"/>
+          <w:rtl/>
+          <w:lang w:bidi="fa-IR"/>
+        </w:rPr>
+        <w:t>ی</w:t>
+      </w:r>
+      <w:r>
+        <w:rPr>
+          <w:rFonts w:hint="eastAsia"/>
+          <w:color w:val="548DD4" w:themeColor="text2" w:themeTint="99"/>
+          <w:rtl/>
+          <w:lang w:bidi="fa-IR"/>
+        </w:rPr>
+        <w:t>اده</w:t>
+      </w:r>
+      <w:r>
+        <w:rPr>
+          <w:color w:val="548DD4" w:themeColor="text2" w:themeTint="99"/>
+          <w:rtl/>
+          <w:lang w:bidi="fa-IR"/>
+        </w:rPr>
+        <w:t xml:space="preserve"> ساز</w:t>
+      </w:r>
+      <w:r>
+        <w:rPr>
+          <w:rFonts w:hint="cs"/>
+          <w:color w:val="548DD4" w:themeColor="text2" w:themeTint="99"/>
+          <w:rtl/>
+          <w:lang w:bidi="fa-IR"/>
+        </w:rPr>
+        <w:t>ی</w:t>
+      </w:r>
+      <w:r>
+        <w:rPr>
+          <w:color w:val="548DD4" w:themeColor="text2" w:themeTint="99"/>
+          <w:rtl/>
+          <w:lang w:bidi="fa-IR"/>
+        </w:rPr>
+        <w:t xml:space="preserve"> آن م</w:t>
+      </w:r>
+      <w:r>
+        <w:rPr>
+          <w:rFonts w:hint="cs"/>
+          <w:color w:val="548DD4" w:themeColor="text2" w:themeTint="99"/>
+          <w:rtl/>
+          <w:lang w:bidi="fa-IR"/>
+        </w:rPr>
+        <w:t>ی</w:t>
+      </w:r>
+      <w:r>
+        <w:rPr>
+          <w:color w:val="548DD4" w:themeColor="text2" w:themeTint="99"/>
+          <w:rtl/>
+          <w:lang w:bidi="fa-IR"/>
+        </w:rPr>
+        <w:t xml:space="preserve"> پرداز</w:t>
+      </w:r>
+      <w:r>
+        <w:rPr>
+          <w:rFonts w:hint="cs"/>
+          <w:color w:val="548DD4" w:themeColor="text2" w:themeTint="99"/>
+          <w:rtl/>
+          <w:lang w:bidi="fa-IR"/>
+        </w:rPr>
+        <w:t>ی</w:t>
+      </w:r>
+      <w:r>
+        <w:rPr>
+          <w:rFonts w:hint="eastAsia"/>
+          <w:color w:val="548DD4" w:themeColor="text2" w:themeTint="99"/>
+          <w:rtl/>
+          <w:lang w:bidi="fa-IR"/>
+        </w:rPr>
+        <w:t>د</w:t>
+      </w:r>
+      <w:r>
+        <w:rPr>
+          <w:color w:val="548DD4" w:themeColor="text2" w:themeTint="99"/>
+          <w:rtl/>
+          <w:lang w:bidi="fa-IR"/>
+        </w:rPr>
+        <w:t xml:space="preserve"> </w:t>
+      </w:r>
+      <w:r>
+        <w:rPr>
+          <w:rFonts w:hint="cs"/>
+          <w:color w:val="548DD4" w:themeColor="text2" w:themeTint="99"/>
+          <w:rtl/>
+          <w:lang w:bidi="fa-IR"/>
+        </w:rPr>
+        <w:t>ی</w:t>
+      </w:r>
+      <w:r>
+        <w:rPr>
+          <w:rFonts w:hint="eastAsia"/>
+          <w:color w:val="548DD4" w:themeColor="text2" w:themeTint="99"/>
+          <w:rtl/>
+          <w:lang w:bidi="fa-IR"/>
+        </w:rPr>
+        <w:t>ک</w:t>
+      </w:r>
+      <w:r>
+        <w:rPr>
+          <w:color w:val="548DD4" w:themeColor="text2" w:themeTint="99"/>
+          <w:rtl/>
+          <w:lang w:bidi="fa-IR"/>
+        </w:rPr>
+        <w:t xml:space="preserve"> مدل</w:t>
+      </w:r>
+      <w:r>
+        <w:rPr>
+          <w:rFonts w:hint="cs"/>
+          <w:color w:val="548DD4" w:themeColor="text2" w:themeTint="99"/>
+          <w:rtl/>
+          <w:lang w:bidi="fa-IR"/>
+        </w:rPr>
+        <w:t xml:space="preserve">  </w:t>
+      </w:r>
+      <w:r>
+        <w:rPr>
+          <w:color w:val="548DD4" w:themeColor="text2" w:themeTint="99"/>
+          <w:lang w:bidi="fa-IR"/>
+        </w:rPr>
+        <w:t>First-Order HMM</w:t>
+      </w:r>
+      <w:r>
+        <w:rPr>
+          <w:rFonts w:hint="cs"/>
+          <w:color w:val="548DD4" w:themeColor="text2" w:themeTint="99"/>
+          <w:rtl/>
+          <w:lang w:bidi="fa-IR"/>
+        </w:rPr>
+        <w:t xml:space="preserve"> </w:t>
+      </w:r>
+      <w:r>
+        <w:rPr>
+          <w:color w:val="548DD4" w:themeColor="text2" w:themeTint="99"/>
+          <w:rtl/>
+          <w:lang w:bidi="fa-IR"/>
+        </w:rPr>
+        <w:t>است. دل</w:t>
+      </w:r>
+      <w:r>
+        <w:rPr>
+          <w:rFonts w:hint="cs"/>
+          <w:color w:val="548DD4" w:themeColor="text2" w:themeTint="99"/>
+          <w:rtl/>
+          <w:lang w:bidi="fa-IR"/>
+        </w:rPr>
+        <w:t>ی</w:t>
+      </w:r>
+      <w:r>
+        <w:rPr>
+          <w:rFonts w:hint="eastAsia"/>
+          <w:color w:val="548DD4" w:themeColor="text2" w:themeTint="99"/>
+          <w:rtl/>
+          <w:lang w:bidi="fa-IR"/>
+        </w:rPr>
+        <w:t>ل</w:t>
+      </w:r>
+      <w:r>
+        <w:rPr>
+          <w:color w:val="548DD4" w:themeColor="text2" w:themeTint="99"/>
+          <w:rtl/>
+          <w:lang w:bidi="fa-IR"/>
+        </w:rPr>
+        <w:t xml:space="preserve"> نامگذار</w:t>
+      </w:r>
+      <w:r>
+        <w:rPr>
+          <w:rFonts w:hint="cs"/>
+          <w:color w:val="548DD4" w:themeColor="text2" w:themeTint="99"/>
+          <w:rtl/>
+          <w:lang w:bidi="fa-IR"/>
+        </w:rPr>
+        <w:t>ی</w:t>
+      </w:r>
+      <w:r>
+        <w:rPr>
+          <w:color w:val="548DD4" w:themeColor="text2" w:themeTint="99"/>
+          <w:rtl/>
+          <w:lang w:bidi="fa-IR"/>
+        </w:rPr>
+        <w:t xml:space="preserve"> آن و</w:t>
+      </w:r>
+      <w:r>
+        <w:rPr>
+          <w:rFonts w:hint="cs"/>
+          <w:color w:val="548DD4" w:themeColor="text2" w:themeTint="99"/>
+          <w:rtl/>
+          <w:lang w:bidi="fa-IR"/>
+        </w:rPr>
+        <w:t xml:space="preserve"> </w:t>
+      </w:r>
+      <w:r>
+        <w:rPr>
+          <w:color w:val="548DD4" w:themeColor="text2" w:themeTint="99"/>
+          <w:rtl/>
+          <w:lang w:bidi="fa-IR"/>
+        </w:rPr>
+        <w:t>همچن</w:t>
+      </w:r>
+      <w:r>
+        <w:rPr>
+          <w:rFonts w:hint="cs"/>
+          <w:color w:val="548DD4" w:themeColor="text2" w:themeTint="99"/>
+          <w:rtl/>
+          <w:lang w:bidi="fa-IR"/>
+        </w:rPr>
+        <w:t>ی</w:t>
+      </w:r>
+      <w:r>
+        <w:rPr>
+          <w:rFonts w:hint="eastAsia"/>
+          <w:color w:val="548DD4" w:themeColor="text2" w:themeTint="99"/>
+          <w:rtl/>
+          <w:lang w:bidi="fa-IR"/>
+        </w:rPr>
+        <w:t>ن</w:t>
+      </w:r>
+      <w:r>
+        <w:rPr>
+          <w:color w:val="548DD4" w:themeColor="text2" w:themeTint="99"/>
+          <w:rtl/>
+          <w:lang w:bidi="fa-IR"/>
+        </w:rPr>
+        <w:t xml:space="preserve"> و</w:t>
+      </w:r>
+      <w:r>
+        <w:rPr>
+          <w:rFonts w:hint="cs"/>
+          <w:color w:val="548DD4" w:themeColor="text2" w:themeTint="99"/>
+          <w:rtl/>
+          <w:lang w:bidi="fa-IR"/>
+        </w:rPr>
+        <w:t>ی</w:t>
+      </w:r>
+      <w:r>
+        <w:rPr>
+          <w:rFonts w:hint="eastAsia"/>
+          <w:color w:val="548DD4" w:themeColor="text2" w:themeTint="99"/>
+          <w:rtl/>
+          <w:lang w:bidi="fa-IR"/>
+        </w:rPr>
+        <w:t>ژگ</w:t>
+      </w:r>
+      <w:r>
+        <w:rPr>
+          <w:rFonts w:hint="cs"/>
+          <w:color w:val="548DD4" w:themeColor="text2" w:themeTint="99"/>
+          <w:rtl/>
+          <w:lang w:bidi="fa-IR"/>
+        </w:rPr>
+        <w:t>ی</w:t>
+      </w:r>
+      <w:r>
+        <w:rPr>
+          <w:color w:val="548DD4" w:themeColor="text2" w:themeTint="99"/>
+          <w:rtl/>
+          <w:lang w:bidi="fa-IR"/>
+        </w:rPr>
+        <w:t xml:space="preserve"> ها</w:t>
+      </w:r>
+      <w:r>
+        <w:rPr>
+          <w:rFonts w:hint="cs"/>
+          <w:color w:val="548DD4" w:themeColor="text2" w:themeTint="99"/>
+          <w:rtl/>
+          <w:lang w:bidi="fa-IR"/>
+        </w:rPr>
+        <w:t>ی</w:t>
+      </w:r>
+      <w:r>
+        <w:rPr>
+          <w:color w:val="548DD4" w:themeColor="text2" w:themeTint="99"/>
+          <w:rtl/>
+          <w:lang w:bidi="fa-IR"/>
+        </w:rPr>
+        <w:t xml:space="preserve"> آن را بررس</w:t>
+      </w:r>
+      <w:r>
+        <w:rPr>
+          <w:rFonts w:hint="cs"/>
+          <w:color w:val="548DD4" w:themeColor="text2" w:themeTint="99"/>
+          <w:rtl/>
+          <w:lang w:bidi="fa-IR"/>
+        </w:rPr>
+        <w:t>ی</w:t>
+      </w:r>
+      <w:r>
+        <w:rPr>
+          <w:color w:val="548DD4" w:themeColor="text2" w:themeTint="99"/>
+          <w:rtl/>
+          <w:lang w:bidi="fa-IR"/>
+        </w:rPr>
+        <w:t xml:space="preserve"> کن</w:t>
+      </w:r>
+      <w:r>
+        <w:rPr>
+          <w:rFonts w:hint="cs"/>
+          <w:color w:val="548DD4" w:themeColor="text2" w:themeTint="99"/>
+          <w:rtl/>
+          <w:lang w:bidi="fa-IR"/>
+        </w:rPr>
+        <w:t>ی</w:t>
+      </w:r>
+      <w:r>
+        <w:rPr>
+          <w:rFonts w:hint="eastAsia"/>
+          <w:color w:val="548DD4" w:themeColor="text2" w:themeTint="99"/>
+          <w:rtl/>
+          <w:lang w:bidi="fa-IR"/>
+        </w:rPr>
+        <w:t>د</w:t>
+      </w:r>
+      <w:r>
+        <w:rPr>
+          <w:color w:val="548DD4" w:themeColor="text2" w:themeTint="99"/>
+          <w:rtl/>
+          <w:lang w:bidi="fa-IR"/>
+        </w:rPr>
+        <w:t xml:space="preserve"> و تفاوت آن با مدل ها</w:t>
+      </w:r>
+      <w:r>
+        <w:rPr>
+          <w:rFonts w:hint="cs"/>
+          <w:color w:val="548DD4" w:themeColor="text2" w:themeTint="99"/>
+          <w:rtl/>
+          <w:lang w:bidi="fa-IR"/>
+        </w:rPr>
+        <w:t>ی</w:t>
+      </w:r>
+      <w:r>
+        <w:rPr>
+          <w:color w:val="548DD4" w:themeColor="text2" w:themeTint="99"/>
+          <w:rtl/>
+          <w:lang w:bidi="fa-IR"/>
+        </w:rPr>
+        <w:t xml:space="preserve"> د</w:t>
+      </w:r>
+      <w:r>
+        <w:rPr>
+          <w:rFonts w:hint="cs"/>
+          <w:color w:val="548DD4" w:themeColor="text2" w:themeTint="99"/>
+          <w:rtl/>
+          <w:lang w:bidi="fa-IR"/>
+        </w:rPr>
+        <w:t>ی</w:t>
+      </w:r>
+      <w:r>
+        <w:rPr>
+          <w:rFonts w:hint="eastAsia"/>
+          <w:color w:val="548DD4" w:themeColor="text2" w:themeTint="99"/>
+          <w:rtl/>
+          <w:lang w:bidi="fa-IR"/>
+        </w:rPr>
+        <w:t>گر</w:t>
+      </w:r>
+      <w:r>
+        <w:rPr>
+          <w:color w:val="548DD4" w:themeColor="text2" w:themeTint="99"/>
+          <w:rtl/>
+          <w:lang w:bidi="fa-IR"/>
+        </w:rPr>
+        <w:t xml:space="preserve"> در ا</w:t>
+      </w:r>
+      <w:r>
+        <w:rPr>
+          <w:rFonts w:hint="cs"/>
+          <w:color w:val="548DD4" w:themeColor="text2" w:themeTint="99"/>
+          <w:rtl/>
+          <w:lang w:bidi="fa-IR"/>
+        </w:rPr>
+        <w:t>ی</w:t>
+      </w:r>
+      <w:r>
+        <w:rPr>
+          <w:rFonts w:hint="eastAsia"/>
+          <w:color w:val="548DD4" w:themeColor="text2" w:themeTint="99"/>
+          <w:rtl/>
+          <w:lang w:bidi="fa-IR"/>
+        </w:rPr>
+        <w:t>ن</w:t>
+      </w:r>
+      <w:r>
+        <w:rPr>
+          <w:color w:val="548DD4" w:themeColor="text2" w:themeTint="99"/>
+          <w:rtl/>
+          <w:lang w:bidi="fa-IR"/>
+        </w:rPr>
+        <w:t xml:space="preserve"> دسته بند</w:t>
+      </w:r>
+      <w:r>
+        <w:rPr>
+          <w:rFonts w:hint="cs"/>
+          <w:color w:val="548DD4" w:themeColor="text2" w:themeTint="99"/>
+          <w:rtl/>
+          <w:lang w:bidi="fa-IR"/>
+        </w:rPr>
+        <w:t>ی</w:t>
+      </w:r>
+      <w:r>
+        <w:rPr>
+          <w:color w:val="548DD4" w:themeColor="text2" w:themeTint="99"/>
+          <w:rtl/>
+          <w:lang w:bidi="fa-IR"/>
+        </w:rPr>
+        <w:t xml:space="preserve"> را ب</w:t>
+      </w:r>
+      <w:r>
+        <w:rPr>
+          <w:rFonts w:hint="cs"/>
+          <w:color w:val="548DD4" w:themeColor="text2" w:themeTint="99"/>
+          <w:rtl/>
+          <w:lang w:bidi="fa-IR"/>
+        </w:rPr>
+        <w:t>ی</w:t>
+      </w:r>
+      <w:r>
+        <w:rPr>
+          <w:rFonts w:hint="eastAsia"/>
+          <w:color w:val="548DD4" w:themeColor="text2" w:themeTint="99"/>
+          <w:rtl/>
+          <w:lang w:bidi="fa-IR"/>
+        </w:rPr>
+        <w:t>ان</w:t>
+      </w:r>
+      <w:r>
+        <w:rPr>
+          <w:rFonts w:hint="cs"/>
+          <w:color w:val="548DD4" w:themeColor="text2" w:themeTint="99"/>
+          <w:rtl/>
+          <w:lang w:bidi="fa-IR"/>
+        </w:rPr>
+        <w:t xml:space="preserve"> کنید.</w:t>
       </w:r>
     </w:p>
     <w:p>
@@ -18309,153 +17570,934 @@
     </w:p>
     <w:p>
       <w:pPr>
-        <w:ind w:left="720"/>
-        <w:rPr>
-          <w:rtl/>
-          <w:lang w:bidi="fa-IR"/>
-        </w:rPr>
-      </w:pPr>
+        <w:pStyle w:val="Heading4"/>
+        <w:rPr>
+          <w:rtl/>
+          <w:lang w:bidi="fa-IR"/>
+        </w:rPr>
+      </w:pPr>
+      <w:r>
+        <w:rPr>
+          <w:rFonts w:hint="cs"/>
+          <w:rtl/>
+          <w:lang w:bidi="fa-IR"/>
+        </w:rPr>
+        <w:t xml:space="preserve">پرسش 3: </w:t>
+      </w:r>
     </w:p>
     <w:p>
       <w:pPr>
-        <w:pStyle w:val="Heading4"/>
-        <w:rPr>
-          <w:rtl/>
-          <w:lang w:bidi="fa-IR"/>
-        </w:rPr>
-      </w:pPr>
-      <w:r>
-        <w:rPr>
-          <w:rFonts w:hint="cs"/>
-          <w:rtl/>
-          <w:lang w:bidi="fa-IR"/>
-        </w:rPr>
-        <w:t xml:space="preserve">پرسش 2: </w:t>
+        <w:ind w:left="720"/>
+        <w:rPr>
+          <w:color w:val="548DD4" w:themeColor="text2" w:themeTint="99"/>
+          <w:rtl/>
+          <w:lang w:bidi="fa-IR"/>
+        </w:rPr>
+      </w:pPr>
+      <w:r>
+        <w:rPr>
+          <w:rFonts w:hint="cs"/>
+          <w:color w:val="548DD4" w:themeColor="text2" w:themeTint="99"/>
+          <w:rtl/>
+          <w:lang w:bidi="fa-IR"/>
+        </w:rPr>
+        <w:t xml:space="preserve"> </w:t>
+      </w:r>
+      <w:r>
+        <w:rPr>
+          <w:rFonts w:hint="cs"/>
+          <w:color w:val="548DD4" w:themeColor="text2" w:themeTint="99"/>
+          <w:rtl/>
+          <w:lang w:bidi="fa-IR"/>
+        </w:rPr>
+        <w:t xml:space="preserve">درباره </w:t>
+      </w:r>
+      <w:r>
+        <w:rPr>
+          <w:color w:val="548DD4" w:themeColor="text2" w:themeTint="99"/>
+          <w:lang w:bidi="fa-IR"/>
+        </w:rPr>
+        <w:t xml:space="preserve">HMM </w:t>
+      </w:r>
+      <w:r>
+        <w:rPr>
+          <w:rFonts w:hint="cs"/>
+          <w:color w:val="548DD4" w:themeColor="text2" w:themeTint="99"/>
+          <w:rtl/>
+          <w:lang w:bidi="fa-IR"/>
+        </w:rPr>
+        <w:t xml:space="preserve">تحقیق کنید و توضیح دهید که </w:t>
+      </w:r>
+      <w:r>
+        <w:rPr>
+          <w:color w:val="548DD4" w:themeColor="text2" w:themeTint="99"/>
+          <w:rtl/>
+          <w:lang w:bidi="fa-IR"/>
+        </w:rPr>
+        <w:t>که ا</w:t>
+      </w:r>
+      <w:r>
+        <w:rPr>
+          <w:rFonts w:hint="cs"/>
+          <w:color w:val="548DD4" w:themeColor="text2" w:themeTint="99"/>
+          <w:rtl/>
+          <w:lang w:bidi="fa-IR"/>
+        </w:rPr>
+        <w:t>ی</w:t>
+      </w:r>
+      <w:r>
+        <w:rPr>
+          <w:rFonts w:hint="eastAsia"/>
+          <w:color w:val="548DD4" w:themeColor="text2" w:themeTint="99"/>
+          <w:rtl/>
+          <w:lang w:bidi="fa-IR"/>
+        </w:rPr>
+        <w:t>ن</w:t>
+      </w:r>
+      <w:r>
+        <w:rPr>
+          <w:color w:val="548DD4" w:themeColor="text2" w:themeTint="99"/>
+          <w:rtl/>
+          <w:lang w:bidi="fa-IR"/>
+        </w:rPr>
+        <w:t xml:space="preserve"> مدل برا</w:t>
+      </w:r>
+      <w:r>
+        <w:rPr>
+          <w:rFonts w:hint="cs"/>
+          <w:color w:val="548DD4" w:themeColor="text2" w:themeTint="99"/>
+          <w:rtl/>
+          <w:lang w:bidi="fa-IR"/>
+        </w:rPr>
+        <w:t>ی</w:t>
+      </w:r>
+      <w:r>
+        <w:rPr>
+          <w:color w:val="548DD4" w:themeColor="text2" w:themeTint="99"/>
+          <w:rtl/>
+          <w:lang w:bidi="fa-IR"/>
+        </w:rPr>
+        <w:t xml:space="preserve"> بررس</w:t>
+      </w:r>
+      <w:r>
+        <w:rPr>
+          <w:rFonts w:hint="cs"/>
+          <w:color w:val="548DD4" w:themeColor="text2" w:themeTint="99"/>
+          <w:rtl/>
+          <w:lang w:bidi="fa-IR"/>
+        </w:rPr>
+        <w:t>ی</w:t>
+      </w:r>
+      <w:r>
+        <w:rPr>
+          <w:color w:val="548DD4" w:themeColor="text2" w:themeTint="99"/>
+          <w:rtl/>
+          <w:lang w:bidi="fa-IR"/>
+        </w:rPr>
+        <w:t xml:space="preserve"> و تحل</w:t>
+      </w:r>
+      <w:r>
+        <w:rPr>
+          <w:rFonts w:hint="cs"/>
+          <w:color w:val="548DD4" w:themeColor="text2" w:themeTint="99"/>
+          <w:rtl/>
+          <w:lang w:bidi="fa-IR"/>
+        </w:rPr>
+        <w:t>ی</w:t>
+      </w:r>
+      <w:r>
+        <w:rPr>
+          <w:rFonts w:hint="eastAsia"/>
+          <w:color w:val="548DD4" w:themeColor="text2" w:themeTint="99"/>
+          <w:rtl/>
+          <w:lang w:bidi="fa-IR"/>
+        </w:rPr>
+        <w:t>ل</w:t>
+      </w:r>
+      <w:r>
+        <w:rPr>
+          <w:color w:val="548DD4" w:themeColor="text2" w:themeTint="99"/>
+          <w:rtl/>
+          <w:lang w:bidi="fa-IR"/>
+        </w:rPr>
+        <w:t xml:space="preserve"> چه پد</w:t>
+      </w:r>
+      <w:r>
+        <w:rPr>
+          <w:rFonts w:hint="cs"/>
+          <w:color w:val="548DD4" w:themeColor="text2" w:themeTint="99"/>
+          <w:rtl/>
+          <w:lang w:bidi="fa-IR"/>
+        </w:rPr>
+        <w:t>ی</w:t>
+      </w:r>
+      <w:r>
+        <w:rPr>
+          <w:rFonts w:hint="eastAsia"/>
+          <w:color w:val="548DD4" w:themeColor="text2" w:themeTint="99"/>
+          <w:rtl/>
+          <w:lang w:bidi="fa-IR"/>
+        </w:rPr>
+        <w:t>ده</w:t>
+      </w:r>
+      <w:r>
+        <w:rPr>
+          <w:color w:val="548DD4" w:themeColor="text2" w:themeTint="99"/>
+          <w:rtl/>
+          <w:lang w:bidi="fa-IR"/>
+        </w:rPr>
+        <w:t xml:space="preserve"> ها</w:t>
+      </w:r>
+      <w:r>
+        <w:rPr>
+          <w:rFonts w:hint="cs"/>
+          <w:color w:val="548DD4" w:themeColor="text2" w:themeTint="99"/>
+          <w:rtl/>
+          <w:lang w:bidi="fa-IR"/>
+        </w:rPr>
+        <w:t>یی</w:t>
+      </w:r>
+      <w:r>
+        <w:rPr>
+          <w:color w:val="548DD4" w:themeColor="text2" w:themeTint="99"/>
+          <w:rtl/>
+          <w:lang w:bidi="fa-IR"/>
+        </w:rPr>
+        <w:t xml:space="preserve"> مناسب</w:t>
+      </w:r>
+      <w:r>
+        <w:rPr>
+          <w:rFonts w:hint="cs"/>
+          <w:color w:val="548DD4" w:themeColor="text2" w:themeTint="99"/>
+          <w:rtl/>
+          <w:lang w:bidi="fa-IR"/>
+        </w:rPr>
+        <w:t xml:space="preserve"> </w:t>
+      </w:r>
+      <w:r>
+        <w:rPr>
+          <w:color w:val="548DD4" w:themeColor="text2" w:themeTint="99"/>
+          <w:rtl/>
+          <w:lang w:bidi="fa-IR"/>
+        </w:rPr>
+        <w:t>است؟ چرا</w:t>
+      </w:r>
+      <w:r>
+        <w:rPr>
+          <w:rFonts w:hint="cs"/>
+          <w:color w:val="548DD4" w:themeColor="text2" w:themeTint="99"/>
+          <w:rtl/>
+          <w:lang w:bidi="fa-IR"/>
+        </w:rPr>
+        <w:t>یی</w:t>
+      </w:r>
+      <w:r>
+        <w:rPr>
+          <w:color w:val="548DD4" w:themeColor="text2" w:themeTint="99"/>
+          <w:rtl/>
+          <w:lang w:bidi="fa-IR"/>
+        </w:rPr>
+        <w:t xml:space="preserve"> ا</w:t>
+      </w:r>
+      <w:r>
+        <w:rPr>
+          <w:rFonts w:hint="cs"/>
+          <w:color w:val="548DD4" w:themeColor="text2" w:themeTint="99"/>
+          <w:rtl/>
+          <w:lang w:bidi="fa-IR"/>
+        </w:rPr>
+        <w:t>ی</w:t>
+      </w:r>
+      <w:r>
+        <w:rPr>
+          <w:rFonts w:hint="eastAsia"/>
+          <w:color w:val="548DD4" w:themeColor="text2" w:themeTint="99"/>
+          <w:rtl/>
+          <w:lang w:bidi="fa-IR"/>
+        </w:rPr>
+        <w:t>ن</w:t>
+      </w:r>
+      <w:r>
+        <w:rPr>
+          <w:color w:val="548DD4" w:themeColor="text2" w:themeTint="99"/>
+          <w:rtl/>
+          <w:lang w:bidi="fa-IR"/>
+        </w:rPr>
+        <w:t xml:space="preserve"> موضوع را توض</w:t>
+      </w:r>
+      <w:r>
+        <w:rPr>
+          <w:rFonts w:hint="cs"/>
+          <w:color w:val="548DD4" w:themeColor="text2" w:themeTint="99"/>
+          <w:rtl/>
+          <w:lang w:bidi="fa-IR"/>
+        </w:rPr>
+        <w:t>ی</w:t>
+      </w:r>
+      <w:r>
+        <w:rPr>
+          <w:rFonts w:hint="eastAsia"/>
+          <w:color w:val="548DD4" w:themeColor="text2" w:themeTint="99"/>
+          <w:rtl/>
+          <w:lang w:bidi="fa-IR"/>
+        </w:rPr>
+        <w:t>ح</w:t>
+      </w:r>
+      <w:r>
+        <w:rPr>
+          <w:color w:val="548DD4" w:themeColor="text2" w:themeTint="99"/>
+          <w:rtl/>
+          <w:lang w:bidi="fa-IR"/>
+        </w:rPr>
+        <w:t xml:space="preserve"> ده</w:t>
+      </w:r>
+      <w:r>
+        <w:rPr>
+          <w:rFonts w:hint="cs"/>
+          <w:color w:val="548DD4" w:themeColor="text2" w:themeTint="99"/>
+          <w:rtl/>
+          <w:lang w:bidi="fa-IR"/>
+        </w:rPr>
+        <w:t>ی</w:t>
+      </w:r>
+      <w:r>
+        <w:rPr>
+          <w:rFonts w:hint="eastAsia"/>
+          <w:color w:val="548DD4" w:themeColor="text2" w:themeTint="99"/>
+          <w:rtl/>
+          <w:lang w:bidi="fa-IR"/>
+        </w:rPr>
+        <w:t>د</w:t>
+      </w:r>
+      <w:r>
+        <w:rPr>
+          <w:color w:val="548DD4" w:themeColor="text2" w:themeTint="99"/>
+          <w:rtl/>
+          <w:lang w:bidi="fa-IR"/>
+        </w:rPr>
+        <w:t>.</w:t>
       </w:r>
     </w:p>
     <w:p>
       <w:pPr>
         <w:ind w:left="720"/>
         <w:rPr>
-          <w:color w:val="548DD4" w:themeColor="text2" w:themeTint="99"/>
-          <w:rtl/>
-          <w:lang w:bidi="fa-IR"/>
-        </w:rPr>
-      </w:pPr>
-      <w:r>
-        <w:rPr>
-          <w:rFonts w:hint="cs"/>
-          <w:color w:val="548DD4" w:themeColor="text2" w:themeTint="99"/>
-          <w:rtl/>
-          <w:lang w:bidi="fa-IR"/>
-        </w:rPr>
-        <w:t xml:space="preserve"> </w:t>
+          <w:rtl/>
+          <w:lang w:bidi="fa-IR"/>
+        </w:rPr>
+      </w:pPr>
+      <w:r>
+        <w:rPr>
+          <w:rFonts w:hint="cs"/>
+          <w:rtl/>
+          <w:lang w:bidi="fa-IR"/>
+        </w:rPr>
+        <w:t xml:space="preserve">پاسخ: </w:t>
       </w:r>
     </w:p>
     <w:p>
       <w:pPr>
-        <w:ind w:left="720"/>
-        <w:rPr>
-          <w:rtl/>
-          <w:lang w:bidi="fa-IR"/>
-        </w:rPr>
-      </w:pPr>
-      <w:r>
-        <w:rPr>
-          <w:rFonts w:hint="cs"/>
-          <w:rtl/>
-          <w:lang w:bidi="fa-IR"/>
-        </w:rPr>
-        <w:t xml:space="preserve">پاسخ: </w:t>
+        <w:pStyle w:val="Heading4"/>
+        <w:rPr>
+          <w:rtl/>
+          <w:lang w:bidi="fa-IR"/>
+        </w:rPr>
+      </w:pPr>
+      <w:r>
+        <w:rPr>
+          <w:rFonts w:hint="cs"/>
+          <w:rtl/>
+          <w:lang w:bidi="fa-IR"/>
+        </w:rPr>
+        <w:t xml:space="preserve">پرسش 4: </w:t>
       </w:r>
     </w:p>
     <w:p>
       <w:pPr>
-        <w:pStyle w:val="Heading4"/>
-        <w:rPr>
-          <w:rtl/>
-          <w:lang w:bidi="fa-IR"/>
-        </w:rPr>
-      </w:pPr>
-      <w:r>
-        <w:rPr>
-          <w:rFonts w:hint="cs"/>
-          <w:rtl/>
-          <w:lang w:bidi="fa-IR"/>
-        </w:rPr>
-        <w:t xml:space="preserve">پرسش 3: </w:t>
+        <w:ind w:left="720"/>
+        <w:rPr>
+          <w:color w:val="548DD4" w:themeColor="text2" w:themeTint="99"/>
+          <w:rtl/>
+          <w:lang w:bidi="fa-IR"/>
+        </w:rPr>
+      </w:pPr>
+      <w:r>
+        <w:rPr>
+          <w:rFonts w:hint="cs"/>
+          <w:color w:val="548DD4" w:themeColor="text2" w:themeTint="99"/>
+          <w:rtl/>
+          <w:lang w:bidi="fa-IR"/>
+        </w:rPr>
+        <w:t xml:space="preserve"> </w:t>
+      </w:r>
+      <w:r>
+        <w:rPr>
+          <w:rFonts w:hint="cs"/>
+          <w:color w:val="548DD4" w:themeColor="text2" w:themeTint="99"/>
+          <w:rtl/>
+          <w:lang w:bidi="fa-IR"/>
+        </w:rPr>
+        <w:t xml:space="preserve">مدل </w:t>
+      </w:r>
+      <w:r>
+        <w:rPr>
+          <w:color w:val="548DD4" w:themeColor="text2" w:themeTint="99"/>
+          <w:lang w:bidi="fa-IR"/>
+        </w:rPr>
+        <w:t xml:space="preserve">HMM </w:t>
+      </w:r>
+      <w:r>
+        <w:rPr>
+          <w:rFonts w:hint="cs"/>
+          <w:color w:val="548DD4" w:themeColor="text2" w:themeTint="99"/>
+          <w:rtl/>
+          <w:lang w:bidi="fa-IR"/>
+        </w:rPr>
+        <w:t xml:space="preserve"> </w:t>
+      </w:r>
+      <w:r>
+        <w:rPr>
+          <w:color w:val="548DD4" w:themeColor="text2" w:themeTint="99"/>
+          <w:rtl/>
+          <w:lang w:bidi="fa-IR"/>
+        </w:rPr>
+        <w:t>ن</w:t>
+      </w:r>
+      <w:r>
+        <w:rPr>
+          <w:rFonts w:hint="cs"/>
+          <w:color w:val="548DD4" w:themeColor="text2" w:themeTint="99"/>
+          <w:rtl/>
+          <w:lang w:bidi="fa-IR"/>
+        </w:rPr>
+        <w:t>ی</w:t>
+      </w:r>
+      <w:r>
+        <w:rPr>
+          <w:rFonts w:hint="eastAsia"/>
+          <w:color w:val="548DD4" w:themeColor="text2" w:themeTint="99"/>
+          <w:rtl/>
+          <w:lang w:bidi="fa-IR"/>
+        </w:rPr>
+        <w:t>ز</w:t>
+      </w:r>
+      <w:r>
+        <w:rPr>
+          <w:color w:val="548DD4" w:themeColor="text2" w:themeTint="99"/>
+          <w:rtl/>
+          <w:lang w:bidi="fa-IR"/>
+        </w:rPr>
+        <w:t xml:space="preserve"> مانند هر مدل د</w:t>
+      </w:r>
+      <w:r>
+        <w:rPr>
+          <w:rFonts w:hint="cs"/>
+          <w:color w:val="548DD4" w:themeColor="text2" w:themeTint="99"/>
+          <w:rtl/>
+          <w:lang w:bidi="fa-IR"/>
+        </w:rPr>
+        <w:t>ی</w:t>
+      </w:r>
+      <w:r>
+        <w:rPr>
+          <w:rFonts w:hint="eastAsia"/>
+          <w:color w:val="548DD4" w:themeColor="text2" w:themeTint="99"/>
+          <w:rtl/>
+          <w:lang w:bidi="fa-IR"/>
+        </w:rPr>
+        <w:t>گر</w:t>
+      </w:r>
+      <w:r>
+        <w:rPr>
+          <w:rFonts w:hint="cs"/>
+          <w:color w:val="548DD4" w:themeColor="text2" w:themeTint="99"/>
+          <w:rtl/>
+          <w:lang w:bidi="fa-IR"/>
+        </w:rPr>
+        <w:t>ی</w:t>
+      </w:r>
+      <w:r>
+        <w:rPr>
+          <w:color w:val="548DD4" w:themeColor="text2" w:themeTint="99"/>
+          <w:rtl/>
+          <w:lang w:bidi="fa-IR"/>
+        </w:rPr>
+        <w:t xml:space="preserve"> دارا</w:t>
+      </w:r>
+      <w:r>
+        <w:rPr>
+          <w:rFonts w:hint="cs"/>
+          <w:color w:val="548DD4" w:themeColor="text2" w:themeTint="99"/>
+          <w:rtl/>
+          <w:lang w:bidi="fa-IR"/>
+        </w:rPr>
+        <w:t>ی</w:t>
+      </w:r>
+      <w:r>
+        <w:rPr>
+          <w:color w:val="548DD4" w:themeColor="text2" w:themeTint="99"/>
+          <w:rtl/>
+          <w:lang w:bidi="fa-IR"/>
+        </w:rPr>
+        <w:t xml:space="preserve"> مزا</w:t>
+      </w:r>
+      <w:r>
+        <w:rPr>
+          <w:rFonts w:hint="cs"/>
+          <w:color w:val="548DD4" w:themeColor="text2" w:themeTint="99"/>
+          <w:rtl/>
+          <w:lang w:bidi="fa-IR"/>
+        </w:rPr>
+        <w:t>ی</w:t>
+      </w:r>
+      <w:r>
+        <w:rPr>
+          <w:rFonts w:hint="eastAsia"/>
+          <w:color w:val="548DD4" w:themeColor="text2" w:themeTint="99"/>
+          <w:rtl/>
+          <w:lang w:bidi="fa-IR"/>
+        </w:rPr>
+        <w:t>ا</w:t>
+      </w:r>
+      <w:r>
+        <w:rPr>
+          <w:color w:val="548DD4" w:themeColor="text2" w:themeTint="99"/>
+          <w:rtl/>
+          <w:lang w:bidi="fa-IR"/>
+        </w:rPr>
+        <w:t xml:space="preserve"> و معا</w:t>
+      </w:r>
+      <w:r>
+        <w:rPr>
+          <w:rFonts w:hint="cs"/>
+          <w:color w:val="548DD4" w:themeColor="text2" w:themeTint="99"/>
+          <w:rtl/>
+          <w:lang w:bidi="fa-IR"/>
+        </w:rPr>
+        <w:t>ی</w:t>
+      </w:r>
+      <w:r>
+        <w:rPr>
+          <w:rFonts w:hint="eastAsia"/>
+          <w:color w:val="548DD4" w:themeColor="text2" w:themeTint="99"/>
+          <w:rtl/>
+          <w:lang w:bidi="fa-IR"/>
+        </w:rPr>
+        <w:t>ب</w:t>
+      </w:r>
+      <w:r>
+        <w:rPr>
+          <w:rFonts w:hint="cs"/>
+          <w:color w:val="548DD4" w:themeColor="text2" w:themeTint="99"/>
+          <w:rtl/>
+          <w:lang w:bidi="fa-IR"/>
+        </w:rPr>
+        <w:t>ی</w:t>
+      </w:r>
+      <w:r>
+        <w:rPr>
+          <w:color w:val="548DD4" w:themeColor="text2" w:themeTint="99"/>
+          <w:rtl/>
+          <w:lang w:bidi="fa-IR"/>
+        </w:rPr>
+        <w:t xml:space="preserve"> است که آن را و</w:t>
+      </w:r>
+      <w:r>
+        <w:rPr>
+          <w:rFonts w:hint="cs"/>
+          <w:color w:val="548DD4" w:themeColor="text2" w:themeTint="99"/>
+          <w:rtl/>
+          <w:lang w:bidi="fa-IR"/>
+        </w:rPr>
+        <w:t>ی</w:t>
+      </w:r>
+      <w:r>
+        <w:rPr>
+          <w:rFonts w:hint="eastAsia"/>
+          <w:color w:val="548DD4" w:themeColor="text2" w:themeTint="99"/>
+          <w:rtl/>
+          <w:lang w:bidi="fa-IR"/>
+        </w:rPr>
+        <w:t>ژه</w:t>
+      </w:r>
+      <w:r>
+        <w:rPr>
+          <w:color w:val="548DD4" w:themeColor="text2" w:themeTint="99"/>
+          <w:rtl/>
+          <w:lang w:bidi="fa-IR"/>
+        </w:rPr>
+        <w:t xml:space="preserve"> م</w:t>
+      </w:r>
+      <w:r>
+        <w:rPr>
+          <w:rFonts w:hint="cs"/>
+          <w:color w:val="548DD4" w:themeColor="text2" w:themeTint="99"/>
+          <w:rtl/>
+          <w:lang w:bidi="fa-IR"/>
+        </w:rPr>
+        <w:t>ی</w:t>
+      </w:r>
+      <w:r>
+        <w:rPr>
+          <w:color w:val="548DD4" w:themeColor="text2" w:themeTint="99"/>
+          <w:rtl/>
+          <w:lang w:bidi="fa-IR"/>
+        </w:rPr>
+        <w:t xml:space="preserve"> کند. مزا</w:t>
+      </w:r>
+      <w:r>
+        <w:rPr>
+          <w:rFonts w:hint="cs"/>
+          <w:color w:val="548DD4" w:themeColor="text2" w:themeTint="99"/>
+          <w:rtl/>
+          <w:lang w:bidi="fa-IR"/>
+        </w:rPr>
+        <w:t>ی</w:t>
+      </w:r>
+      <w:r>
+        <w:rPr>
+          <w:rFonts w:hint="eastAsia"/>
+          <w:color w:val="548DD4" w:themeColor="text2" w:themeTint="99"/>
+          <w:rtl/>
+          <w:lang w:bidi="fa-IR"/>
+        </w:rPr>
+        <w:t>ا</w:t>
+      </w:r>
+      <w:r>
+        <w:rPr>
+          <w:color w:val="548DD4" w:themeColor="text2" w:themeTint="99"/>
+          <w:rtl/>
+          <w:lang w:bidi="fa-IR"/>
+        </w:rPr>
+        <w:t xml:space="preserve"> و معا</w:t>
+      </w:r>
+      <w:r>
+        <w:rPr>
+          <w:rFonts w:hint="cs"/>
+          <w:color w:val="548DD4" w:themeColor="text2" w:themeTint="99"/>
+          <w:rtl/>
+          <w:lang w:bidi="fa-IR"/>
+        </w:rPr>
+        <w:t>ی</w:t>
+      </w:r>
+      <w:r>
+        <w:rPr>
+          <w:rFonts w:hint="eastAsia"/>
+          <w:color w:val="548DD4" w:themeColor="text2" w:themeTint="99"/>
+          <w:rtl/>
+          <w:lang w:bidi="fa-IR"/>
+        </w:rPr>
+        <w:t>ب</w:t>
+      </w:r>
+      <w:r>
+        <w:rPr>
+          <w:rFonts w:hint="cs"/>
+          <w:color w:val="548DD4" w:themeColor="text2" w:themeTint="99"/>
+          <w:rtl/>
+          <w:lang w:bidi="fa-IR"/>
+        </w:rPr>
+        <w:t xml:space="preserve"> </w:t>
+      </w:r>
+      <w:r>
+        <w:rPr>
+          <w:color w:val="548DD4" w:themeColor="text2" w:themeTint="99"/>
+          <w:rtl/>
+          <w:lang w:bidi="fa-IR"/>
+        </w:rPr>
+        <w:t>ا</w:t>
+      </w:r>
+      <w:r>
+        <w:rPr>
+          <w:rFonts w:hint="cs"/>
+          <w:color w:val="548DD4" w:themeColor="text2" w:themeTint="99"/>
+          <w:rtl/>
+          <w:lang w:bidi="fa-IR"/>
+        </w:rPr>
+        <w:t>ی</w:t>
+      </w:r>
+      <w:r>
+        <w:rPr>
+          <w:rFonts w:hint="eastAsia"/>
+          <w:color w:val="548DD4" w:themeColor="text2" w:themeTint="99"/>
+          <w:rtl/>
+          <w:lang w:bidi="fa-IR"/>
+        </w:rPr>
+        <w:t>ن</w:t>
+      </w:r>
+      <w:r>
+        <w:rPr>
+          <w:color w:val="548DD4" w:themeColor="text2" w:themeTint="99"/>
+          <w:rtl/>
+          <w:lang w:bidi="fa-IR"/>
+        </w:rPr>
+        <w:t xml:space="preserve"> مدل را بررس</w:t>
+      </w:r>
+      <w:r>
+        <w:rPr>
+          <w:rFonts w:hint="cs"/>
+          <w:color w:val="548DD4" w:themeColor="text2" w:themeTint="99"/>
+          <w:rtl/>
+          <w:lang w:bidi="fa-IR"/>
+        </w:rPr>
+        <w:t>ی</w:t>
+      </w:r>
+      <w:r>
+        <w:rPr>
+          <w:color w:val="548DD4" w:themeColor="text2" w:themeTint="99"/>
+          <w:rtl/>
+          <w:lang w:bidi="fa-IR"/>
+        </w:rPr>
+        <w:t xml:space="preserve"> کرده و هر کدام را مختصرا توض</w:t>
+      </w:r>
+      <w:r>
+        <w:rPr>
+          <w:rFonts w:hint="cs"/>
+          <w:color w:val="548DD4" w:themeColor="text2" w:themeTint="99"/>
+          <w:rtl/>
+          <w:lang w:bidi="fa-IR"/>
+        </w:rPr>
+        <w:t>ی</w:t>
+      </w:r>
+      <w:r>
+        <w:rPr>
+          <w:rFonts w:hint="eastAsia"/>
+          <w:color w:val="548DD4" w:themeColor="text2" w:themeTint="99"/>
+          <w:rtl/>
+          <w:lang w:bidi="fa-IR"/>
+        </w:rPr>
+        <w:t>ح</w:t>
+      </w:r>
+      <w:r>
+        <w:rPr>
+          <w:color w:val="548DD4" w:themeColor="text2" w:themeTint="99"/>
+          <w:rtl/>
+          <w:lang w:bidi="fa-IR"/>
+        </w:rPr>
+        <w:t xml:space="preserve"> ده</w:t>
+      </w:r>
+      <w:r>
+        <w:rPr>
+          <w:rFonts w:hint="cs"/>
+          <w:color w:val="548DD4" w:themeColor="text2" w:themeTint="99"/>
+          <w:rtl/>
+          <w:lang w:bidi="fa-IR"/>
+        </w:rPr>
+        <w:t>ی</w:t>
+      </w:r>
+      <w:r>
+        <w:rPr>
+          <w:rFonts w:hint="eastAsia"/>
+          <w:color w:val="548DD4" w:themeColor="text2" w:themeTint="99"/>
+          <w:rtl/>
+          <w:lang w:bidi="fa-IR"/>
+        </w:rPr>
+        <w:t>د</w:t>
+      </w:r>
+      <w:r>
+        <w:rPr>
+          <w:color w:val="548DD4" w:themeColor="text2" w:themeTint="99"/>
+          <w:rtl/>
+          <w:lang w:bidi="fa-IR"/>
+        </w:rPr>
+        <w:t>.</w:t>
       </w:r>
     </w:p>
     <w:p>
       <w:pPr>
         <w:ind w:left="720"/>
         <w:rPr>
-          <w:color w:val="548DD4" w:themeColor="text2" w:themeTint="99"/>
-          <w:rtl/>
-          <w:lang w:bidi="fa-IR"/>
-        </w:rPr>
-      </w:pPr>
-      <w:r>
-        <w:rPr>
-          <w:rFonts w:hint="cs"/>
-          <w:color w:val="548DD4" w:themeColor="text2" w:themeTint="99"/>
-          <w:rtl/>
-          <w:lang w:bidi="fa-IR"/>
-        </w:rPr>
-        <w:t xml:space="preserve"> </w:t>
+          <w:rtl/>
+          <w:lang w:bidi="fa-IR"/>
+        </w:rPr>
+      </w:pPr>
+      <w:r>
+        <w:rPr>
+          <w:rFonts w:hint="cs"/>
+          <w:rtl/>
+          <w:lang w:bidi="fa-IR"/>
+        </w:rPr>
+        <w:t xml:space="preserve">پاسخ: </w:t>
       </w:r>
     </w:p>
     <w:p>
       <w:pPr>
-        <w:ind w:left="720"/>
-        <w:rPr>
-          <w:rtl/>
-          <w:lang w:bidi="fa-IR"/>
-        </w:rPr>
-      </w:pPr>
-      <w:r>
-        <w:rPr>
-          <w:rFonts w:hint="cs"/>
-          <w:rtl/>
-          <w:lang w:bidi="fa-IR"/>
-        </w:rPr>
-        <w:t xml:space="preserve">پاسخ: </w:t>
+        <w:pStyle w:val="Heading4"/>
+        <w:rPr>
+          <w:rtl/>
+          <w:lang w:bidi="fa-IR"/>
+        </w:rPr>
+      </w:pPr>
+      <w:r>
+        <w:rPr>
+          <w:rFonts w:hint="cs"/>
+          <w:rtl/>
+          <w:lang w:bidi="fa-IR"/>
+        </w:rPr>
+        <w:t xml:space="preserve">پرسش 5: </w:t>
       </w:r>
     </w:p>
     <w:p>
       <w:pPr>
-        <w:pStyle w:val="Heading4"/>
-        <w:rPr>
-          <w:rtl/>
-          <w:lang w:bidi="fa-IR"/>
-        </w:rPr>
-      </w:pPr>
-      <w:r>
-        <w:rPr>
-          <w:rFonts w:hint="cs"/>
-          <w:rtl/>
-          <w:lang w:bidi="fa-IR"/>
-        </w:rPr>
-        <w:t xml:space="preserve">پرسش 4: </w:t>
+        <w:ind w:left="720"/>
+        <w:rPr>
+          <w:color w:val="548DD4" w:themeColor="text2" w:themeTint="99"/>
+          <w:rtl/>
+          <w:lang w:bidi="fa-IR"/>
+        </w:rPr>
+      </w:pPr>
+      <w:r>
+        <w:rPr>
+          <w:rFonts w:hint="cs"/>
+          <w:color w:val="548DD4" w:themeColor="text2" w:themeTint="99"/>
+          <w:rtl/>
+          <w:lang w:bidi="fa-IR"/>
+        </w:rPr>
+        <w:t xml:space="preserve"> </w:t>
+      </w:r>
+      <w:r>
+        <w:rPr>
+          <w:color w:val="548DD4" w:themeColor="text2" w:themeTint="99"/>
+          <w:rtl/>
+          <w:lang w:bidi="fa-IR"/>
+        </w:rPr>
+        <w:t>انواع مختلف</w:t>
+      </w:r>
+      <w:r>
+        <w:rPr>
+          <w:rFonts w:hint="cs"/>
+          <w:color w:val="548DD4" w:themeColor="text2" w:themeTint="99"/>
+          <w:rtl/>
+          <w:lang w:bidi="fa-IR"/>
+        </w:rPr>
+        <w:t>ی</w:t>
+      </w:r>
+      <w:r>
+        <w:rPr>
+          <w:color w:val="548DD4" w:themeColor="text2" w:themeTint="99"/>
+          <w:rtl/>
+          <w:lang w:bidi="fa-IR"/>
+        </w:rPr>
+        <w:t xml:space="preserve"> از مدل ها</w:t>
+      </w:r>
+      <w:r>
+        <w:rPr>
+          <w:rFonts w:hint="cs"/>
+          <w:color w:val="548DD4" w:themeColor="text2" w:themeTint="99"/>
+          <w:rtl/>
+          <w:lang w:bidi="fa-IR"/>
+        </w:rPr>
+        <w:t>ی</w:t>
+      </w:r>
+      <w:r>
+        <w:rPr>
+          <w:rFonts w:hint="cs"/>
+          <w:color w:val="548DD4" w:themeColor="text2" w:themeTint="99"/>
+          <w:rtl/>
+          <w:lang w:bidi="fa-IR"/>
+        </w:rPr>
+        <w:t xml:space="preserve"> </w:t>
+      </w:r>
+      <w:r>
+        <w:rPr>
+          <w:color w:val="548DD4" w:themeColor="text2" w:themeTint="99"/>
+          <w:lang w:bidi="fa-IR"/>
+        </w:rPr>
+        <w:t>HMM</w:t>
+      </w:r>
+      <w:r>
+        <w:rPr>
+          <w:rFonts w:hint="cs"/>
+          <w:color w:val="548DD4" w:themeColor="text2" w:themeTint="99"/>
+          <w:rtl/>
+          <w:lang w:bidi="fa-IR"/>
+        </w:rPr>
+        <w:t xml:space="preserve"> وجود دارد، </w:t>
+      </w:r>
+      <w:r>
+        <w:rPr>
+          <w:color w:val="548DD4" w:themeColor="text2" w:themeTint="99"/>
+          <w:rtl/>
+          <w:lang w:bidi="fa-IR"/>
+        </w:rPr>
+        <w:t>درباره آنها تحق</w:t>
+      </w:r>
+      <w:r>
+        <w:rPr>
+          <w:rFonts w:hint="cs"/>
+          <w:color w:val="548DD4" w:themeColor="text2" w:themeTint="99"/>
+          <w:rtl/>
+          <w:lang w:bidi="fa-IR"/>
+        </w:rPr>
+        <w:t>ی</w:t>
+      </w:r>
+      <w:r>
+        <w:rPr>
+          <w:rFonts w:hint="eastAsia"/>
+          <w:color w:val="548DD4" w:themeColor="text2" w:themeTint="99"/>
+          <w:rtl/>
+          <w:lang w:bidi="fa-IR"/>
+        </w:rPr>
+        <w:t>ق</w:t>
+      </w:r>
+      <w:r>
+        <w:rPr>
+          <w:color w:val="548DD4" w:themeColor="text2" w:themeTint="99"/>
+          <w:rtl/>
+          <w:lang w:bidi="fa-IR"/>
+        </w:rPr>
+        <w:t xml:space="preserve"> کن</w:t>
+      </w:r>
+      <w:r>
+        <w:rPr>
+          <w:rFonts w:hint="cs"/>
+          <w:color w:val="548DD4" w:themeColor="text2" w:themeTint="99"/>
+          <w:rtl/>
+          <w:lang w:bidi="fa-IR"/>
+        </w:rPr>
+        <w:t>ی</w:t>
+      </w:r>
+      <w:r>
+        <w:rPr>
+          <w:rFonts w:hint="eastAsia"/>
+          <w:color w:val="548DD4" w:themeColor="text2" w:themeTint="99"/>
+          <w:rtl/>
+          <w:lang w:bidi="fa-IR"/>
+        </w:rPr>
+        <w:t>د</w:t>
+      </w:r>
+      <w:r>
+        <w:rPr>
+          <w:color w:val="548DD4" w:themeColor="text2" w:themeTint="99"/>
+          <w:rtl/>
+          <w:lang w:bidi="fa-IR"/>
+        </w:rPr>
+        <w:t xml:space="preserve"> و چند مورد را بطور مختصر</w:t>
+      </w:r>
+      <w:r>
+        <w:rPr>
+          <w:rFonts w:hint="cs"/>
+          <w:color w:val="548DD4" w:themeColor="text2" w:themeTint="99"/>
+          <w:rtl/>
+          <w:lang w:bidi="fa-IR"/>
+        </w:rPr>
+        <w:t xml:space="preserve"> بررسی کنید.</w:t>
       </w:r>
     </w:p>
     <w:p>
       <w:pPr>
         <w:ind w:left="720"/>
         <w:rPr>
-          <w:color w:val="548DD4" w:themeColor="text2" w:themeTint="99"/>
-          <w:rtl/>
-          <w:lang w:bidi="fa-IR"/>
-        </w:rPr>
-      </w:pPr>
-      <w:r>
-        <w:rPr>
-          <w:rFonts w:hint="cs"/>
-          <w:color w:val="548DD4" w:themeColor="text2" w:themeTint="99"/>
-          <w:rtl/>
-          <w:lang w:bidi="fa-IR"/>
-        </w:rPr>
-        <w:t xml:space="preserve"> </w:t>
+          <w:rtl/>
+          <w:lang w:bidi="fa-IR"/>
+        </w:rPr>
+      </w:pPr>
+      <w:r>
+        <w:rPr>
+          <w:rFonts w:hint="cs"/>
+          <w:rtl/>
+          <w:lang w:bidi="fa-IR"/>
+        </w:rPr>
+        <w:t xml:space="preserve">پاسخ: </w:t>
       </w:r>
     </w:p>
     <w:p>
@@ -18466,299 +18508,1205 @@
           <w:lang w:bidi="fa-IR"/>
         </w:rPr>
       </w:pPr>
-      <w:r>
-        <w:rPr>
-          <w:rFonts w:hint="cs"/>
-          <w:rtl/>
-          <w:lang w:bidi="fa-IR"/>
-        </w:rPr>
-        <w:t xml:space="preserve">پاسخ: </w:t>
-      </w:r>
     </w:p>
     <w:p>
       <w:pPr>
-        <w:pStyle w:val="Heading4"/>
-        <w:rPr>
-          <w:rtl/>
-          <w:lang w:bidi="fa-IR"/>
-        </w:rPr>
-      </w:pPr>
-      <w:r>
-        <w:rPr>
-          <w:rFonts w:hint="cs"/>
-          <w:rtl/>
-          <w:lang w:bidi="fa-IR"/>
-        </w:rPr>
-        <w:t xml:space="preserve">پرسش 5: </w:t>
+        <w:pStyle w:val="Heading3"/>
+        <w:rPr>
+          <w:rtl/>
+          <w:lang w:bidi="fa-IR"/>
+        </w:rPr>
+      </w:pPr>
+      <w:r>
+        <w:rPr>
+          <w:rFonts w:hint="cs"/>
+          <w:rtl/>
+          <w:lang w:bidi="fa-IR"/>
+        </w:rPr>
+        <w:t>اماده سازی داده ها:</w:t>
       </w:r>
     </w:p>
     <w:p>
       <w:pPr>
         <w:ind w:left="720"/>
         <w:rPr>
-          <w:color w:val="548DD4" w:themeColor="text2" w:themeTint="99"/>
-          <w:rtl/>
-          <w:lang w:bidi="fa-IR"/>
-        </w:rPr>
-      </w:pPr>
-      <w:r>
-        <w:rPr>
-          <w:rFonts w:hint="cs"/>
-          <w:color w:val="548DD4" w:themeColor="text2" w:themeTint="99"/>
-          <w:rtl/>
-          <w:lang w:bidi="fa-IR"/>
-        </w:rPr>
-        <w:t xml:space="preserve">  </w:t>
+          <w:lang w:bidi="fa-IR"/>
+        </w:rPr>
+      </w:pPr>
+      <w:r>
+        <w:rPr>
+          <w:rFonts w:hint="cs"/>
+          <w:rtl/>
+          <w:lang w:bidi="fa-IR"/>
+        </w:rPr>
+        <w:t xml:space="preserve">در </w:t>
+      </w:r>
+      <w:commentRangeStart w:id="19"/>
+      <w:r>
+        <w:rPr>
+          <w:rFonts w:hint="cs"/>
+          <w:rtl/>
+          <w:lang w:bidi="fa-IR"/>
+        </w:rPr>
+        <w:t xml:space="preserve">ابتدا برای ورود به </w:t>
+      </w:r>
+      <w:r>
+        <w:rPr>
+          <w:rFonts w:hint="cs"/>
+          <w:rtl/>
+          <w:lang w:bidi="fa-IR"/>
+        </w:rPr>
+        <w:t xml:space="preserve">فاز </w:t>
+      </w:r>
+      <w:r>
+        <w:rPr>
+          <w:lang w:bidi="fa-IR"/>
+        </w:rPr>
+        <w:t>modeling</w:t>
+      </w:r>
+      <w:r>
+        <w:rPr>
+          <w:rFonts w:hint="cs"/>
+          <w:rtl/>
+          <w:lang w:bidi="fa-IR"/>
+        </w:rPr>
+        <w:t xml:space="preserve"> و پیاده سازی، لازم است، داد ها را به دو دسته برای یادگیری (</w:t>
+      </w:r>
+      <w:r>
+        <w:rPr>
+          <w:lang w:bidi="fa-IR"/>
+        </w:rPr>
+        <w:t>Train</w:t>
+      </w:r>
+      <w:r>
+        <w:rPr>
+          <w:rFonts w:hint="cs"/>
+          <w:rtl/>
+          <w:lang w:bidi="fa-IR"/>
+        </w:rPr>
+        <w:t>)</w:t>
+      </w:r>
+      <w:r>
+        <w:rPr>
+          <w:lang w:bidi="fa-IR"/>
+        </w:rPr>
+        <w:t xml:space="preserve"> </w:t>
+      </w:r>
+      <w:r>
+        <w:rPr>
+          <w:rFonts w:hint="cs"/>
+          <w:rtl/>
+          <w:lang w:bidi="fa-IR"/>
+        </w:rPr>
+        <w:t xml:space="preserve"> و آزمایش (</w:t>
+      </w:r>
+      <w:r>
+        <w:rPr>
+          <w:lang w:bidi="fa-IR"/>
+        </w:rPr>
+        <w:t>Test</w:t>
+      </w:r>
+      <w:r>
+        <w:rPr>
+          <w:rFonts w:hint="cs"/>
+          <w:rtl/>
+          <w:lang w:bidi="fa-IR"/>
+        </w:rPr>
+        <w:t>) تقسیم کنیم.</w:t>
       </w:r>
     </w:p>
     <w:p>
       <w:pPr>
-        <w:ind w:left="720"/>
-        <w:rPr>
-          <w:rtl/>
-          <w:lang w:bidi="fa-IR"/>
-        </w:rPr>
-      </w:pPr>
-      <w:r>
-        <w:rPr>
-          <w:rFonts w:hint="cs"/>
-          <w:rtl/>
-          <w:lang w:bidi="fa-IR"/>
-        </w:rPr>
-        <w:t xml:space="preserve">پاسخ: </w:t>
+        <w:pStyle w:val="ListParagraph"/>
+        <w:numPr>
+          <w:ilvl w:val="0"/>
+          <w:numId w:val="53"/>
+        </w:numPr>
+        <w:rPr>
+          <w:lang w:bidi="fa-IR"/>
+        </w:rPr>
+      </w:pPr>
+      <w:r>
+        <w:rPr>
+          <w:lang w:bidi="fa-IR"/>
+        </w:rPr>
+        <w:t xml:space="preserve">  </w:t>
       </w:r>
     </w:p>
     <w:p>
       <w:pPr>
-        <w:ind w:left="720"/>
-        <w:rPr>
-          <w:rtl/>
-          <w:lang w:bidi="fa-IR"/>
-        </w:rPr>
-      </w:pPr>
+        <w:pStyle w:val="ListParagraph"/>
+        <w:bidi w:val="0"/>
+        <w:ind w:left="0"/>
+        <w:rPr>
+          <w:lang w:bidi="fa-IR"/>
+        </w:rPr>
+      </w:pPr>
+      <w:r>
+        <w:rPr>
+          <w:rtl/>
+          <w:lang w:bidi="fa-IR"/>
+        </w:rPr>
+        <w:lastRenderedPageBreak/>
+        <w:drawing>
+          <wp:inline distT="0" distB="0" distL="0" distR="0" wp14:anchorId="72E47075" wp14:editId="228186F3">
+            <wp:extent cx="5223850" cy="1726215"/>
+            <wp:effectExtent l="0" t="0" r="0" b="7620"/>
+            <wp:docPr id="769414742" name="Picture 1"/>
+            <wp:cNvGraphicFramePr>
+              <a:graphicFrameLocks xmlns:a="http://schemas.openxmlformats.org/drawingml/2006/main" noChangeAspect="1"/>
+            </wp:cNvGraphicFramePr>
+            <a:graphic xmlns:a="http://schemas.openxmlformats.org/drawingml/2006/main">
+              <a:graphicData uri="http://schemas.openxmlformats.org/drawingml/2006/picture">
+                <pic:pic xmlns:pic="http://schemas.openxmlformats.org/drawingml/2006/picture">
+                  <pic:nvPicPr>
+                    <pic:cNvPr id="769414742" name=""/>
+                    <pic:cNvPicPr/>
+                  </pic:nvPicPr>
+                  <pic:blipFill>
+                    <a:blip r:embed="rId33"/>
+                    <a:stretch>
+                      <a:fillRect/>
+                    </a:stretch>
+                  </pic:blipFill>
+                  <pic:spPr>
+                    <a:xfrm>
+                      <a:off x="0" y="0"/>
+                      <a:ext cx="5242419" cy="1732351"/>
+                    </a:xfrm>
+                    <a:prstGeom prst="rect">
+                      <a:avLst/>
+                    </a:prstGeom>
+                  </pic:spPr>
+                </pic:pic>
+              </a:graphicData>
+            </a:graphic>
+          </wp:inline>
+        </w:drawing>
+      </w:r>
     </w:p>
     <w:p>
       <w:pPr>
-        <w:pStyle w:val="Heading4"/>
-        <w:rPr>
-          <w:rtl/>
-          <w:lang w:bidi="fa-IR"/>
-        </w:rPr>
-      </w:pPr>
-      <w:r>
-        <w:rPr>
-          <w:rFonts w:hint="cs"/>
-          <w:rtl/>
-          <w:lang w:bidi="fa-IR"/>
-        </w:rPr>
-        <w:lastRenderedPageBreak/>
-        <w:t xml:space="preserve">پرسش 6: </w:t>
+        <w:pStyle w:val="ListParagraph"/>
+        <w:numPr>
+          <w:ilvl w:val="0"/>
+          <w:numId w:val="53"/>
+        </w:numPr>
+        <w:rPr>
+          <w:lang w:bidi="fa-IR"/>
+        </w:rPr>
+      </w:pPr>
+      <w:r>
+        <w:rPr>
+          <w:lang w:bidi="fa-IR"/>
+        </w:rPr>
+        <w:t xml:space="preserve"> </w:t>
       </w:r>
     </w:p>
     <w:p>
       <w:pPr>
-        <w:ind w:left="720"/>
-        <w:rPr>
-          <w:color w:val="548DD4" w:themeColor="text2" w:themeTint="99"/>
-          <w:rtl/>
-          <w:lang w:bidi="fa-IR"/>
-        </w:rPr>
-      </w:pPr>
-      <w:r>
-        <w:rPr>
-          <w:rFonts w:hint="cs"/>
-          <w:color w:val="548DD4" w:themeColor="text2" w:themeTint="99"/>
-          <w:rtl/>
-          <w:lang w:bidi="fa-IR"/>
-        </w:rPr>
-        <w:t xml:space="preserve">  </w:t>
+        <w:pStyle w:val="ListParagraph"/>
+        <w:bidi w:val="0"/>
+        <w:ind w:left="0"/>
+        <w:rPr>
+          <w:lang w:bidi="fa-IR"/>
+        </w:rPr>
+      </w:pPr>
+      <w:r>
+        <w:rPr>
+          <w:rtl/>
+          <w:lang w:bidi="fa-IR"/>
+        </w:rPr>
+        <w:drawing>
+          <wp:inline distT="0" distB="0" distL="0" distR="0" wp14:anchorId="2B15BF0F" wp14:editId="617883F4">
+            <wp:extent cx="5257621" cy="153909"/>
+            <wp:effectExtent l="0" t="0" r="635" b="0"/>
+            <wp:docPr id="1796684215" name="Picture 1"/>
+            <wp:cNvGraphicFramePr>
+              <a:graphicFrameLocks xmlns:a="http://schemas.openxmlformats.org/drawingml/2006/main" noChangeAspect="1"/>
+            </wp:cNvGraphicFramePr>
+            <a:graphic xmlns:a="http://schemas.openxmlformats.org/drawingml/2006/main">
+              <a:graphicData uri="http://schemas.openxmlformats.org/drawingml/2006/picture">
+                <pic:pic xmlns:pic="http://schemas.openxmlformats.org/drawingml/2006/picture">
+                  <pic:nvPicPr>
+                    <pic:cNvPr id="1796684215" name=""/>
+                    <pic:cNvPicPr/>
+                  </pic:nvPicPr>
+                  <pic:blipFill>
+                    <a:blip r:embed="rId34"/>
+                    <a:stretch>
+                      <a:fillRect/>
+                    </a:stretch>
+                  </pic:blipFill>
+                  <pic:spPr>
+                    <a:xfrm>
+                      <a:off x="0" y="0"/>
+                      <a:ext cx="5465743" cy="160001"/>
+                    </a:xfrm>
+                    <a:prstGeom prst="rect">
+                      <a:avLst/>
+                    </a:prstGeom>
+                  </pic:spPr>
+                </pic:pic>
+              </a:graphicData>
+            </a:graphic>
+          </wp:inline>
+        </w:drawing>
       </w:r>
     </w:p>
     <w:p>
       <w:pPr>
-        <w:ind w:left="720"/>
-        <w:rPr>
-          <w:rtl/>
-          <w:lang w:bidi="fa-IR"/>
-        </w:rPr>
-      </w:pPr>
-      <w:r>
-        <w:rPr>
-          <w:rFonts w:hint="cs"/>
-          <w:rtl/>
-          <w:lang w:bidi="fa-IR"/>
-        </w:rPr>
-        <w:t xml:space="preserve">پاسخ: </w:t>
+        <w:pStyle w:val="ListParagraph"/>
+        <w:numPr>
+          <w:ilvl w:val="0"/>
+          <w:numId w:val="53"/>
+        </w:numPr>
+        <w:rPr>
+          <w:lang w:bidi="fa-IR"/>
+        </w:rPr>
+      </w:pPr>
+      <w:r>
+        <w:rPr>
+          <w:lang w:bidi="fa-IR"/>
+        </w:rPr>
+        <w:t xml:space="preserve">  </w:t>
+      </w:r>
+      <w:commentRangeEnd w:id="19"/>
+      <w:r>
+        <w:rPr>
+          <w:rStyle w:val="CommentReference"/>
+        </w:rPr>
+        <w:commentReference w:id="19"/>
       </w:r>
     </w:p>
     <w:p>
       <w:pPr>
-        <w:pStyle w:val="Heading4"/>
-        <w:rPr>
-          <w:rtl/>
-          <w:lang w:bidi="fa-IR"/>
-        </w:rPr>
-      </w:pPr>
-      <w:r>
-        <w:rPr>
-          <w:rFonts w:hint="cs"/>
-          <w:rtl/>
-          <w:lang w:bidi="fa-IR"/>
-        </w:rPr>
-        <w:t xml:space="preserve">پرسش 7: </w:t>
+        <w:pStyle w:val="ListParagraph"/>
+        <w:bidi w:val="0"/>
+        <w:ind w:left="0"/>
+        <w:rPr>
+          <w:rFonts w:hint="cs"/>
+          <w:rtl/>
+          <w:lang w:bidi="fa-IR"/>
+        </w:rPr>
+      </w:pPr>
+      <w:r>
+        <w:rPr>
+          <w:noProof/>
+          <w:lang w:bidi="fa-IR"/>
+        </w:rPr>
+        <w:drawing>
+          <wp:inline distT="0" distB="0" distL="0" distR="0" wp14:anchorId="535992BD" wp14:editId="022E1FE0">
+            <wp:extent cx="5257789" cy="887240"/>
+            <wp:effectExtent l="0" t="0" r="635" b="8255"/>
+            <wp:docPr id="928483233" name="Picture 6"/>
+            <wp:cNvGraphicFramePr>
+              <a:graphicFrameLocks xmlns:a="http://schemas.openxmlformats.org/drawingml/2006/main" noChangeAspect="1"/>
+            </wp:cNvGraphicFramePr>
+            <a:graphic xmlns:a="http://schemas.openxmlformats.org/drawingml/2006/main">
+              <a:graphicData uri="http://schemas.openxmlformats.org/drawingml/2006/picture">
+                <pic:pic xmlns:pic="http://schemas.openxmlformats.org/drawingml/2006/picture">
+                  <pic:nvPicPr>
+                    <pic:cNvPr id="0" name="Picture 7"/>
+                    <pic:cNvPicPr>
+                      <a:picLocks noChangeAspect="1" noChangeArrowheads="1"/>
+                    </pic:cNvPicPr>
+                  </pic:nvPicPr>
+                  <pic:blipFill>
+                    <a:blip r:embed="rId35">
+                      <a:extLst>
+                        <a:ext uri="{28A0092B-C50C-407E-A947-70E740481C1C}">
+                          <a14:useLocalDpi xmlns:a14="http://schemas.microsoft.com/office/drawing/2010/main" val="0"/>
+                        </a:ext>
+                      </a:extLst>
+                    </a:blip>
+                    <a:srcRect/>
+                    <a:stretch>
+                      <a:fillRect/>
+                    </a:stretch>
+                  </pic:blipFill>
+                  <pic:spPr bwMode="auto">
+                    <a:xfrm>
+                      <a:off x="0" y="0"/>
+                      <a:ext cx="5352259" cy="903182"/>
+                    </a:xfrm>
+                    <a:prstGeom prst="rect">
+                      <a:avLst/>
+                    </a:prstGeom>
+                    <a:noFill/>
+                  </pic:spPr>
+                </pic:pic>
+              </a:graphicData>
+            </a:graphic>
+          </wp:inline>
+        </w:drawing>
       </w:r>
     </w:p>
     <w:p>
       <w:pPr>
-        <w:ind w:left="720"/>
-        <w:rPr>
-          <w:color w:val="548DD4" w:themeColor="text2" w:themeTint="99"/>
-          <w:rtl/>
-          <w:lang w:bidi="fa-IR"/>
-        </w:rPr>
-      </w:pPr>
-      <w:r>
-        <w:rPr>
-          <w:rFonts w:hint="cs"/>
-          <w:color w:val="548DD4" w:themeColor="text2" w:themeTint="99"/>
-          <w:rtl/>
-          <w:lang w:bidi="fa-IR"/>
-        </w:rPr>
-        <w:t xml:space="preserve">  </w:t>
-      </w:r>
-    </w:p>
-    <w:p>
-      <w:pPr>
-        <w:ind w:left="720"/>
-        <w:rPr>
-          <w:rtl/>
-          <w:lang w:bidi="fa-IR"/>
-        </w:rPr>
-      </w:pPr>
-      <w:r>
-        <w:rPr>
-          <w:rFonts w:hint="cs"/>
-          <w:rtl/>
-          <w:lang w:bidi="fa-IR"/>
-        </w:rPr>
-        <w:t xml:space="preserve">پاسخ: </w:t>
-      </w:r>
-    </w:p>
-    <w:p>
-      <w:pPr>
-        <w:ind w:left="720"/>
-        <w:rPr>
-          <w:rtl/>
-          <w:lang w:bidi="fa-IR"/>
-        </w:rPr>
-      </w:pPr>
-    </w:p>
-    <w:p>
-      <w:pPr>
-        <w:pStyle w:val="Heading4"/>
-        <w:rPr>
-          <w:rtl/>
-          <w:lang w:bidi="fa-IR"/>
-        </w:rPr>
-      </w:pPr>
-      <w:r>
-        <w:rPr>
-          <w:rFonts w:hint="cs"/>
-          <w:rtl/>
-          <w:lang w:bidi="fa-IR"/>
-        </w:rPr>
-        <w:t xml:space="preserve">پرسش8: </w:t>
-      </w:r>
-    </w:p>
-    <w:p>
-      <w:pPr>
-        <w:ind w:left="720"/>
-        <w:rPr>
-          <w:color w:val="548DD4" w:themeColor="text2" w:themeTint="99"/>
-          <w:rtl/>
-          <w:lang w:bidi="fa-IR"/>
-        </w:rPr>
-      </w:pPr>
-      <w:r>
-        <w:rPr>
-          <w:rFonts w:hint="cs"/>
-          <w:color w:val="548DD4" w:themeColor="text2" w:themeTint="99"/>
-          <w:rtl/>
-          <w:lang w:bidi="fa-IR"/>
-        </w:rPr>
-        <w:t xml:space="preserve">  </w:t>
-      </w:r>
-    </w:p>
-    <w:p>
-      <w:pPr>
-        <w:ind w:left="720"/>
-        <w:rPr>
-          <w:rtl/>
-          <w:lang w:bidi="fa-IR"/>
-        </w:rPr>
-      </w:pPr>
-      <w:r>
-        <w:rPr>
-          <w:rFonts w:hint="cs"/>
-          <w:rtl/>
-          <w:lang w:bidi="fa-IR"/>
-        </w:rPr>
-        <w:t xml:space="preserve">پاسخ: </w:t>
-      </w:r>
-    </w:p>
-    <w:p>
-      <w:pPr>
-        <w:rPr>
-          <w:rtl/>
-          <w:lang w:bidi="fa-IR"/>
-        </w:rPr>
-      </w:pPr>
-    </w:p>
-    <w:p>
-      <w:pPr>
-        <w:pStyle w:val="Heading1"/>
-        <w:rPr>
-          <w:rtl/>
-        </w:rPr>
-      </w:pPr>
-      <w:bookmarkStart w:id="19" w:name="_Toc162646240"/>
-      <w:r>
-        <w:rPr>
-          <w:rtl/>
-        </w:rPr>
-        <w:t>نتیجه گیری نهایی:</w:t>
-      </w:r>
-      <w:bookmarkEnd w:id="19"/>
-    </w:p>
-    <w:p>
-      <w:pPr>
-        <w:pStyle w:val="Heading1"/>
-        <w:rPr>
-          <w:rtl/>
-        </w:rPr>
-      </w:pPr>
-      <w:bookmarkStart w:id="20" w:name="_Toc162646241"/>
-      <w:r>
-        <w:rPr>
-          <w:rtl/>
-        </w:rPr>
-        <w:t>راهکار برای توسعه و بهبود پروژه:</w:t>
+        <w:pStyle w:val="Heading2"/>
+        <w:rPr>
+          <w:rtl/>
+          <w:lang w:bidi="fa-IR"/>
+        </w:rPr>
+      </w:pPr>
+      <w:bookmarkStart w:id="20" w:name="_Toc162646239"/>
+      <w:r>
+        <w:rPr>
+          <w:rFonts w:hint="cs"/>
+          <w:rtl/>
+          <w:lang w:bidi="fa-IR"/>
+        </w:rPr>
+        <w:t>بخش سوم: پیاده سازی مسئله:</w:t>
       </w:r>
       <w:bookmarkEnd w:id="20"/>
     </w:p>
     <w:p>
       <w:pPr>
+        <w:pStyle w:val="Heading3"/>
+        <w:rPr>
+          <w:rtl/>
+          <w:lang w:bidi="fa-IR"/>
+        </w:rPr>
+      </w:pPr>
+      <w:r>
+        <w:rPr>
+          <w:rFonts w:hint="cs"/>
+          <w:rtl/>
+          <w:lang w:bidi="fa-IR"/>
+        </w:rPr>
+        <w:t xml:space="preserve">پارت اول: </w:t>
+      </w:r>
+      <w:r>
+        <w:rPr>
+          <w:rFonts w:hint="cs"/>
+          <w:rtl/>
+          <w:lang w:bidi="fa-IR"/>
+        </w:rPr>
+        <w:t>پیاده سازی به کمک کتابخانه ها:</w:t>
+      </w:r>
+    </w:p>
+    <w:p>
+      <w:pPr>
+        <w:rPr>
+          <w:rtl/>
+          <w:lang w:bidi="fa-IR"/>
+        </w:rPr>
+      </w:pPr>
+    </w:p>
+    <w:p>
+      <w:pPr>
+        <w:pStyle w:val="Heading3"/>
+        <w:rPr>
+          <w:rtl/>
+          <w:lang w:bidi="fa-IR"/>
+        </w:rPr>
+      </w:pPr>
+      <w:r>
+        <w:rPr>
+          <w:rFonts w:hint="cs"/>
+          <w:rtl/>
+          <w:lang w:bidi="fa-IR"/>
+        </w:rPr>
+        <w:t xml:space="preserve">پارت دوم: </w:t>
+      </w:r>
+      <w:r>
+        <w:rPr>
+          <w:rFonts w:hint="cs"/>
+          <w:rtl/>
+          <w:lang w:bidi="fa-IR"/>
+        </w:rPr>
+        <w:t xml:space="preserve">پیاده سازی به کمک </w:t>
+      </w:r>
+      <w:r>
+        <w:rPr>
+          <w:b w:val="0"/>
+          <w:bCs/>
+          <w:lang w:bidi="fa-IR"/>
+        </w:rPr>
+        <w:t>Scratch</w:t>
+      </w:r>
+      <w:r>
+        <w:rPr>
+          <w:rFonts w:hint="cs"/>
+          <w:rtl/>
+          <w:lang w:bidi="fa-IR"/>
+        </w:rPr>
+        <w:t>:</w:t>
+      </w:r>
+    </w:p>
+    <w:p>
+      <w:pPr>
+        <w:rPr>
+          <w:rtl/>
+          <w:lang w:bidi="fa-IR"/>
+        </w:rPr>
+      </w:pPr>
+    </w:p>
+    <w:p>
+      <w:pPr>
+        <w:pStyle w:val="Heading2"/>
+        <w:rPr>
+          <w:rtl/>
+          <w:lang w:bidi="fa-IR"/>
+        </w:rPr>
+      </w:pPr>
+      <w:r>
+        <w:rPr>
+          <w:rFonts w:hint="cs"/>
+          <w:rtl/>
+          <w:lang w:bidi="fa-IR"/>
+        </w:rPr>
+        <w:t xml:space="preserve">بخش چهارم: </w:t>
+      </w:r>
+      <w:r>
+        <w:rPr>
+          <w:rtl/>
+          <w:lang w:bidi="fa-IR"/>
+        </w:rPr>
+        <w:t>ارز</w:t>
+      </w:r>
+      <w:r>
+        <w:rPr>
+          <w:rFonts w:hint="cs"/>
+          <w:rtl/>
+          <w:lang w:bidi="fa-IR"/>
+        </w:rPr>
+        <w:t>ی</w:t>
+      </w:r>
+      <w:r>
+        <w:rPr>
+          <w:rFonts w:hint="eastAsia"/>
+          <w:rtl/>
+          <w:lang w:bidi="fa-IR"/>
+        </w:rPr>
+        <w:t>اب</w:t>
+      </w:r>
+      <w:r>
+        <w:rPr>
+          <w:rFonts w:hint="cs"/>
+          <w:rtl/>
+          <w:lang w:bidi="fa-IR"/>
+        </w:rPr>
+        <w:t>ی</w:t>
+      </w:r>
+      <w:r>
+        <w:rPr>
+          <w:rtl/>
+          <w:lang w:bidi="fa-IR"/>
+        </w:rPr>
+        <w:t xml:space="preserve"> و تحل</w:t>
+      </w:r>
+      <w:r>
+        <w:rPr>
+          <w:rFonts w:hint="cs"/>
+          <w:rtl/>
+          <w:lang w:bidi="fa-IR"/>
+        </w:rPr>
+        <w:t>ی</w:t>
+      </w:r>
+      <w:r>
+        <w:rPr>
+          <w:rFonts w:hint="eastAsia"/>
+          <w:rtl/>
+          <w:lang w:bidi="fa-IR"/>
+        </w:rPr>
+        <w:t>ل</w:t>
+      </w:r>
+    </w:p>
+    <w:p>
+      <w:pPr>
+        <w:rPr>
+          <w:rFonts w:asciiTheme="minorHAnsi" w:hAnsiTheme="minorHAnsi"/>
+          <w:lang w:bidi="fa-IR"/>
+        </w:rPr>
+      </w:pPr>
+      <w:r>
+        <w:rPr>
+          <w:rtl/>
+          <w:lang w:bidi="fa-IR"/>
+        </w:rPr>
+        <w:t>مع</w:t>
+      </w:r>
+      <w:r>
+        <w:rPr>
+          <w:rFonts w:hint="cs"/>
+          <w:rtl/>
+          <w:lang w:bidi="fa-IR"/>
+        </w:rPr>
+        <w:t>ی</w:t>
+      </w:r>
+      <w:r>
+        <w:rPr>
+          <w:rFonts w:hint="eastAsia"/>
+          <w:rtl/>
+          <w:lang w:bidi="fa-IR"/>
+        </w:rPr>
+        <w:t>ارها</w:t>
+      </w:r>
+      <w:r>
+        <w:rPr>
+          <w:rFonts w:hint="cs"/>
+          <w:rtl/>
+          <w:lang w:bidi="fa-IR"/>
+        </w:rPr>
+        <w:t>ی</w:t>
+      </w:r>
+      <w:r>
+        <w:rPr>
+          <w:rtl/>
+          <w:lang w:bidi="fa-IR"/>
+        </w:rPr>
+        <w:t xml:space="preserve"> ز</w:t>
+      </w:r>
+      <w:r>
+        <w:rPr>
+          <w:rFonts w:hint="cs"/>
+          <w:rtl/>
+          <w:lang w:bidi="fa-IR"/>
+        </w:rPr>
+        <w:t>ی</w:t>
+      </w:r>
+      <w:r>
+        <w:rPr>
+          <w:rFonts w:hint="eastAsia"/>
+          <w:rtl/>
+          <w:lang w:bidi="fa-IR"/>
+        </w:rPr>
+        <w:t>اد</w:t>
+      </w:r>
+      <w:r>
+        <w:rPr>
+          <w:rFonts w:hint="cs"/>
+          <w:rtl/>
+          <w:lang w:bidi="fa-IR"/>
+        </w:rPr>
+        <w:t>ی</w:t>
+      </w:r>
+      <w:r>
+        <w:rPr>
+          <w:rtl/>
+          <w:lang w:bidi="fa-IR"/>
+        </w:rPr>
+        <w:t xml:space="preserve"> برا</w:t>
+      </w:r>
+      <w:r>
+        <w:rPr>
+          <w:rFonts w:hint="cs"/>
+          <w:rtl/>
+          <w:lang w:bidi="fa-IR"/>
+        </w:rPr>
+        <w:t>ی</w:t>
+      </w:r>
+      <w:r>
+        <w:rPr>
+          <w:rtl/>
+          <w:lang w:bidi="fa-IR"/>
+        </w:rPr>
+        <w:t xml:space="preserve"> سنجش و ارز</w:t>
+      </w:r>
+      <w:r>
+        <w:rPr>
+          <w:rFonts w:hint="cs"/>
+          <w:rtl/>
+          <w:lang w:bidi="fa-IR"/>
+        </w:rPr>
+        <w:t>ی</w:t>
+      </w:r>
+      <w:r>
+        <w:rPr>
+          <w:rFonts w:hint="eastAsia"/>
+          <w:rtl/>
+          <w:lang w:bidi="fa-IR"/>
+        </w:rPr>
+        <w:t>اب</w:t>
+      </w:r>
+      <w:r>
+        <w:rPr>
+          <w:rFonts w:hint="cs"/>
+          <w:rtl/>
+          <w:lang w:bidi="fa-IR"/>
+        </w:rPr>
+        <w:t>ی</w:t>
+      </w:r>
+      <w:r>
+        <w:rPr>
+          <w:rtl/>
+          <w:lang w:bidi="fa-IR"/>
+        </w:rPr>
+        <w:t xml:space="preserve"> عملکرد مدل ها وجود دارد؛ مثل:</w:t>
+      </w:r>
+      <w:r>
+        <w:rPr>
+          <w:rFonts w:hint="cs"/>
+          <w:rtl/>
+          <w:lang w:bidi="fa-IR"/>
+        </w:rPr>
+        <w:t xml:space="preserve"> </w:t>
+      </w:r>
+      <w:r>
+        <w:rPr>
+          <w:lang w:bidi="fa-IR"/>
+        </w:rPr>
+        <w:t>Score</w:t>
+      </w:r>
+      <w:r>
+        <w:rPr>
+          <w:rFonts w:hint="cs"/>
+          <w:rtl/>
+          <w:lang w:bidi="fa-IR"/>
+        </w:rPr>
+        <w:t xml:space="preserve"> </w:t>
+      </w:r>
+      <w:r>
+        <w:rPr>
+          <w:rFonts w:ascii="Vazirmatn-Regular" w:cs="Vazirmatn-Regular"/>
+          <w:szCs w:val="24"/>
+        </w:rPr>
+        <w:t>Accuracy</w:t>
+      </w:r>
+      <w:r>
+        <w:rPr>
+          <w:rFonts w:ascii="Vazirmatn-Regular" w:cs="Vazirmatn-Regular" w:hint="cs"/>
+          <w:szCs w:val="24"/>
+          <w:rtl/>
+        </w:rPr>
+        <w:t>،</w:t>
+      </w:r>
+      <w:r>
+        <w:rPr>
+          <w:rFonts w:ascii="Vazirmatn-Regular" w:cs="Vazirmatn-Regular"/>
+          <w:szCs w:val="24"/>
+          <w:rtl/>
+        </w:rPr>
+        <w:t xml:space="preserve"> </w:t>
+      </w:r>
+      <w:r>
+        <w:rPr>
+          <w:rFonts w:ascii="Vazirmatn-Regular" w:cs="Vazirmatn-Regular"/>
+          <w:szCs w:val="24"/>
+        </w:rPr>
+        <w:t>Precision</w:t>
+      </w:r>
+      <w:r>
+        <w:rPr>
+          <w:rFonts w:ascii="Vazirmatn-Regular" w:cs="Vazirmatn-Regular" w:hint="cs"/>
+          <w:szCs w:val="24"/>
+          <w:rtl/>
+        </w:rPr>
+        <w:t>،</w:t>
+      </w:r>
+      <w:r>
+        <w:rPr>
+          <w:rFonts w:ascii="Vazirmatn-Regular" w:cs="Vazirmatn-Regular"/>
+          <w:szCs w:val="24"/>
+          <w:rtl/>
+        </w:rPr>
+        <w:t xml:space="preserve"> </w:t>
+      </w:r>
+      <w:r>
+        <w:rPr>
+          <w:rFonts w:ascii="Vazirmatn-Regular" w:cs="Vazirmatn-Regular"/>
+          <w:szCs w:val="24"/>
+        </w:rPr>
+        <w:t>Recall</w:t>
+      </w:r>
+      <w:r>
+        <w:rPr>
+          <w:rFonts w:ascii="Vazirmatn-Regular" w:cs="Vazirmatn-Regular" w:hint="cs"/>
+          <w:szCs w:val="24"/>
+          <w:rtl/>
+        </w:rPr>
+        <w:t>،</w:t>
+      </w:r>
+      <w:r>
+        <w:rPr>
+          <w:rFonts w:ascii="Vazirmatn-Regular" w:cs="Vazirmatn-Regular"/>
+          <w:szCs w:val="24"/>
+          <w:rtl/>
+        </w:rPr>
+        <w:t xml:space="preserve"> </w:t>
+      </w:r>
+      <w:r>
+        <w:rPr>
+          <w:rFonts w:asciiTheme="minorHAnsi" w:hAnsiTheme="minorHAnsi" w:cs="Vazirmatn-Regular"/>
+          <w:szCs w:val="24"/>
+        </w:rPr>
+        <w:t>F1</w:t>
+      </w:r>
+    </w:p>
+    <w:p>
+      <w:pPr>
+        <w:pStyle w:val="Heading4"/>
+        <w:rPr>
+          <w:rtl/>
+          <w:lang w:bidi="fa-IR"/>
+        </w:rPr>
+      </w:pPr>
+      <w:r>
+        <w:rPr>
+          <w:rFonts w:hint="cs"/>
+          <w:rtl/>
+          <w:lang w:bidi="fa-IR"/>
+        </w:rPr>
+        <w:t xml:space="preserve">پرسش 1: </w:t>
+      </w:r>
+    </w:p>
+    <w:p>
+      <w:pPr>
+        <w:rPr>
+          <w:color w:val="548DD4" w:themeColor="text2" w:themeTint="99"/>
+          <w:rtl/>
+          <w:lang w:bidi="fa-IR"/>
+        </w:rPr>
+      </w:pPr>
+      <w:r>
+        <w:rPr>
+          <w:rFonts w:hint="cs"/>
+          <w:color w:val="548DD4" w:themeColor="text2" w:themeTint="99"/>
+          <w:rtl/>
+          <w:lang w:bidi="fa-IR"/>
+        </w:rPr>
+        <w:t xml:space="preserve"> </w:t>
+      </w:r>
+    </w:p>
+    <w:p>
+      <w:pPr>
+        <w:ind w:left="720"/>
+        <w:rPr>
+          <w:rtl/>
+          <w:lang w:bidi="fa-IR"/>
+        </w:rPr>
+      </w:pPr>
+      <w:r>
+        <w:rPr>
+          <w:rFonts w:hint="cs"/>
+          <w:rtl/>
+          <w:lang w:bidi="fa-IR"/>
+        </w:rPr>
+        <w:t xml:space="preserve">پاسخ: </w:t>
+      </w:r>
+    </w:p>
+    <w:p>
+      <w:pPr>
+        <w:ind w:left="720"/>
+        <w:rPr>
+          <w:rtl/>
+          <w:lang w:bidi="fa-IR"/>
+        </w:rPr>
+      </w:pPr>
+    </w:p>
+    <w:p>
+      <w:pPr>
+        <w:pStyle w:val="Heading4"/>
+        <w:rPr>
+          <w:rtl/>
+          <w:lang w:bidi="fa-IR"/>
+        </w:rPr>
+      </w:pPr>
+      <w:r>
+        <w:rPr>
+          <w:rFonts w:hint="cs"/>
+          <w:rtl/>
+          <w:lang w:bidi="fa-IR"/>
+        </w:rPr>
+        <w:t xml:space="preserve">پرسش 2: </w:t>
+      </w:r>
+    </w:p>
+    <w:p>
+      <w:pPr>
+        <w:ind w:left="720"/>
+        <w:rPr>
+          <w:color w:val="548DD4" w:themeColor="text2" w:themeTint="99"/>
+          <w:rtl/>
+          <w:lang w:bidi="fa-IR"/>
+        </w:rPr>
+      </w:pPr>
+      <w:r>
+        <w:rPr>
+          <w:rFonts w:hint="cs"/>
+          <w:color w:val="548DD4" w:themeColor="text2" w:themeTint="99"/>
+          <w:rtl/>
+          <w:lang w:bidi="fa-IR"/>
+        </w:rPr>
+        <w:t xml:space="preserve"> </w:t>
+      </w:r>
+    </w:p>
+    <w:p>
+      <w:pPr>
+        <w:ind w:left="720"/>
+        <w:rPr>
+          <w:rtl/>
+          <w:lang w:bidi="fa-IR"/>
+        </w:rPr>
+      </w:pPr>
+      <w:r>
+        <w:rPr>
+          <w:rFonts w:hint="cs"/>
+          <w:rtl/>
+          <w:lang w:bidi="fa-IR"/>
+        </w:rPr>
+        <w:t xml:space="preserve">پاسخ: </w:t>
+      </w:r>
+    </w:p>
+    <w:p>
+      <w:pPr>
+        <w:pStyle w:val="Heading4"/>
+        <w:rPr>
+          <w:rtl/>
+          <w:lang w:bidi="fa-IR"/>
+        </w:rPr>
+      </w:pPr>
+      <w:r>
+        <w:rPr>
+          <w:rFonts w:hint="cs"/>
+          <w:rtl/>
+          <w:lang w:bidi="fa-IR"/>
+        </w:rPr>
+        <w:t xml:space="preserve">پرسش 3: </w:t>
+      </w:r>
+    </w:p>
+    <w:p>
+      <w:pPr>
+        <w:ind w:left="720"/>
+        <w:rPr>
+          <w:color w:val="548DD4" w:themeColor="text2" w:themeTint="99"/>
+          <w:rtl/>
+          <w:lang w:bidi="fa-IR"/>
+        </w:rPr>
+      </w:pPr>
+      <w:r>
+        <w:rPr>
+          <w:rFonts w:hint="cs"/>
+          <w:color w:val="548DD4" w:themeColor="text2" w:themeTint="99"/>
+          <w:rtl/>
+          <w:lang w:bidi="fa-IR"/>
+        </w:rPr>
+        <w:t xml:space="preserve"> </w:t>
+      </w:r>
+    </w:p>
+    <w:p>
+      <w:pPr>
+        <w:ind w:left="720"/>
+        <w:rPr>
+          <w:rtl/>
+          <w:lang w:bidi="fa-IR"/>
+        </w:rPr>
+      </w:pPr>
+      <w:r>
+        <w:rPr>
+          <w:rFonts w:hint="cs"/>
+          <w:rtl/>
+          <w:lang w:bidi="fa-IR"/>
+        </w:rPr>
+        <w:t xml:space="preserve">پاسخ: </w:t>
+      </w:r>
+    </w:p>
+    <w:p>
+      <w:pPr>
+        <w:pStyle w:val="Heading4"/>
+        <w:rPr>
+          <w:rtl/>
+          <w:lang w:bidi="fa-IR"/>
+        </w:rPr>
+      </w:pPr>
+      <w:r>
+        <w:rPr>
+          <w:rFonts w:hint="cs"/>
+          <w:rtl/>
+          <w:lang w:bidi="fa-IR"/>
+        </w:rPr>
+        <w:t xml:space="preserve">پرسش 4: </w:t>
+      </w:r>
+    </w:p>
+    <w:p>
+      <w:pPr>
+        <w:ind w:left="720"/>
+        <w:rPr>
+          <w:color w:val="548DD4" w:themeColor="text2" w:themeTint="99"/>
+          <w:rtl/>
+          <w:lang w:bidi="fa-IR"/>
+        </w:rPr>
+      </w:pPr>
+      <w:r>
+        <w:rPr>
+          <w:rFonts w:hint="cs"/>
+          <w:color w:val="548DD4" w:themeColor="text2" w:themeTint="99"/>
+          <w:rtl/>
+          <w:lang w:bidi="fa-IR"/>
+        </w:rPr>
+        <w:t xml:space="preserve"> </w:t>
+      </w:r>
+    </w:p>
+    <w:p>
+      <w:pPr>
+        <w:ind w:left="720"/>
+        <w:rPr>
+          <w:rtl/>
+          <w:lang w:bidi="fa-IR"/>
+        </w:rPr>
+      </w:pPr>
+      <w:r>
+        <w:rPr>
+          <w:rFonts w:hint="cs"/>
+          <w:rtl/>
+          <w:lang w:bidi="fa-IR"/>
+        </w:rPr>
+        <w:lastRenderedPageBreak/>
+        <w:t xml:space="preserve">پاسخ: </w:t>
+      </w:r>
+    </w:p>
+    <w:p>
+      <w:pPr>
+        <w:pStyle w:val="Heading4"/>
+        <w:rPr>
+          <w:rtl/>
+          <w:lang w:bidi="fa-IR"/>
+        </w:rPr>
+      </w:pPr>
+      <w:r>
+        <w:rPr>
+          <w:rFonts w:hint="cs"/>
+          <w:rtl/>
+          <w:lang w:bidi="fa-IR"/>
+        </w:rPr>
+        <w:t xml:space="preserve">پرسش 5: </w:t>
+      </w:r>
+    </w:p>
+    <w:p>
+      <w:pPr>
+        <w:ind w:left="720"/>
+        <w:rPr>
+          <w:color w:val="548DD4" w:themeColor="text2" w:themeTint="99"/>
+          <w:rtl/>
+          <w:lang w:bidi="fa-IR"/>
+        </w:rPr>
+      </w:pPr>
+      <w:r>
+        <w:rPr>
+          <w:rFonts w:hint="cs"/>
+          <w:color w:val="548DD4" w:themeColor="text2" w:themeTint="99"/>
+          <w:rtl/>
+          <w:lang w:bidi="fa-IR"/>
+        </w:rPr>
+        <w:t xml:space="preserve">  </w:t>
+      </w:r>
+    </w:p>
+    <w:p>
+      <w:pPr>
+        <w:ind w:left="720"/>
+        <w:rPr>
+          <w:rtl/>
+          <w:lang w:bidi="fa-IR"/>
+        </w:rPr>
+      </w:pPr>
+      <w:r>
+        <w:rPr>
+          <w:rFonts w:hint="cs"/>
+          <w:rtl/>
+          <w:lang w:bidi="fa-IR"/>
+        </w:rPr>
+        <w:t xml:space="preserve">پاسخ: </w:t>
+      </w:r>
+    </w:p>
+    <w:p>
+      <w:pPr>
+        <w:ind w:left="720"/>
+        <w:rPr>
+          <w:rtl/>
+          <w:lang w:bidi="fa-IR"/>
+        </w:rPr>
+      </w:pPr>
+    </w:p>
+    <w:p>
+      <w:pPr>
+        <w:pStyle w:val="Heading4"/>
+        <w:rPr>
+          <w:rtl/>
+          <w:lang w:bidi="fa-IR"/>
+        </w:rPr>
+      </w:pPr>
+      <w:r>
+        <w:rPr>
+          <w:rFonts w:hint="cs"/>
+          <w:rtl/>
+          <w:lang w:bidi="fa-IR"/>
+        </w:rPr>
+        <w:t xml:space="preserve">پرسش 6: </w:t>
+      </w:r>
+    </w:p>
+    <w:p>
+      <w:pPr>
+        <w:ind w:left="720"/>
+        <w:rPr>
+          <w:color w:val="548DD4" w:themeColor="text2" w:themeTint="99"/>
+          <w:rtl/>
+          <w:lang w:bidi="fa-IR"/>
+        </w:rPr>
+      </w:pPr>
+      <w:r>
+        <w:rPr>
+          <w:rFonts w:hint="cs"/>
+          <w:color w:val="548DD4" w:themeColor="text2" w:themeTint="99"/>
+          <w:rtl/>
+          <w:lang w:bidi="fa-IR"/>
+        </w:rPr>
+        <w:t xml:space="preserve">  </w:t>
+      </w:r>
+    </w:p>
+    <w:p>
+      <w:pPr>
+        <w:ind w:left="720"/>
+        <w:rPr>
+          <w:rtl/>
+          <w:lang w:bidi="fa-IR"/>
+        </w:rPr>
+      </w:pPr>
+      <w:r>
+        <w:rPr>
+          <w:rFonts w:hint="cs"/>
+          <w:rtl/>
+          <w:lang w:bidi="fa-IR"/>
+        </w:rPr>
+        <w:t xml:space="preserve">پاسخ: </w:t>
+      </w:r>
+    </w:p>
+    <w:p>
+      <w:pPr>
+        <w:pStyle w:val="Heading4"/>
+        <w:rPr>
+          <w:rtl/>
+          <w:lang w:bidi="fa-IR"/>
+        </w:rPr>
+      </w:pPr>
+      <w:r>
+        <w:rPr>
+          <w:rFonts w:hint="cs"/>
+          <w:rtl/>
+          <w:lang w:bidi="fa-IR"/>
+        </w:rPr>
+        <w:t xml:space="preserve">پرسش 7: </w:t>
+      </w:r>
+    </w:p>
+    <w:p>
+      <w:pPr>
+        <w:ind w:left="720"/>
+        <w:rPr>
+          <w:color w:val="548DD4" w:themeColor="text2" w:themeTint="99"/>
+          <w:rtl/>
+          <w:lang w:bidi="fa-IR"/>
+        </w:rPr>
+      </w:pPr>
+      <w:r>
+        <w:rPr>
+          <w:rFonts w:hint="cs"/>
+          <w:color w:val="548DD4" w:themeColor="text2" w:themeTint="99"/>
+          <w:rtl/>
+          <w:lang w:bidi="fa-IR"/>
+        </w:rPr>
+        <w:t xml:space="preserve">  </w:t>
+      </w:r>
+    </w:p>
+    <w:p>
+      <w:pPr>
+        <w:ind w:left="720"/>
+        <w:rPr>
+          <w:rtl/>
+          <w:lang w:bidi="fa-IR"/>
+        </w:rPr>
+      </w:pPr>
+      <w:r>
+        <w:rPr>
+          <w:rFonts w:hint="cs"/>
+          <w:rtl/>
+          <w:lang w:bidi="fa-IR"/>
+        </w:rPr>
+        <w:t xml:space="preserve">پاسخ: </w:t>
+      </w:r>
+    </w:p>
+    <w:p>
+      <w:pPr>
+        <w:ind w:left="720"/>
+        <w:rPr>
+          <w:rtl/>
+          <w:lang w:bidi="fa-IR"/>
+        </w:rPr>
+      </w:pPr>
+    </w:p>
+    <w:p>
+      <w:pPr>
+        <w:pStyle w:val="Heading4"/>
+        <w:rPr>
+          <w:rtl/>
+          <w:lang w:bidi="fa-IR"/>
+        </w:rPr>
+      </w:pPr>
+      <w:r>
+        <w:rPr>
+          <w:rFonts w:hint="cs"/>
+          <w:rtl/>
+          <w:lang w:bidi="fa-IR"/>
+        </w:rPr>
+        <w:t xml:space="preserve">پرسش8: </w:t>
+      </w:r>
+    </w:p>
+    <w:p>
+      <w:pPr>
+        <w:ind w:left="720"/>
+        <w:rPr>
+          <w:color w:val="548DD4" w:themeColor="text2" w:themeTint="99"/>
+          <w:rtl/>
+          <w:lang w:bidi="fa-IR"/>
+        </w:rPr>
+      </w:pPr>
+      <w:r>
+        <w:rPr>
+          <w:rFonts w:hint="cs"/>
+          <w:color w:val="548DD4" w:themeColor="text2" w:themeTint="99"/>
+          <w:rtl/>
+          <w:lang w:bidi="fa-IR"/>
+        </w:rPr>
+        <w:t xml:space="preserve">  </w:t>
+      </w:r>
+    </w:p>
+    <w:p>
+      <w:pPr>
+        <w:ind w:left="720"/>
+        <w:rPr>
+          <w:rtl/>
+          <w:lang w:bidi="fa-IR"/>
+        </w:rPr>
+      </w:pPr>
+      <w:r>
+        <w:rPr>
+          <w:rFonts w:hint="cs"/>
+          <w:rtl/>
+          <w:lang w:bidi="fa-IR"/>
+        </w:rPr>
+        <w:t xml:space="preserve">پاسخ: </w:t>
+      </w:r>
+    </w:p>
+    <w:p>
+      <w:pPr>
+        <w:rPr>
+          <w:rtl/>
+          <w:lang w:bidi="fa-IR"/>
+        </w:rPr>
+      </w:pPr>
+    </w:p>
+    <w:p>
+      <w:pPr>
         <w:pStyle w:val="Heading1"/>
         <w:rPr>
           <w:rtl/>
         </w:rPr>
       </w:pPr>
-      <w:bookmarkStart w:id="21" w:name="_Toc162646242"/>
-      <w:r>
-        <w:rPr>
-          <w:rtl/>
-        </w:rPr>
-        <w:t>سوالات:</w:t>
+      <w:bookmarkStart w:id="21" w:name="_Toc162646240"/>
+      <w:r>
+        <w:rPr>
+          <w:rtl/>
+        </w:rPr>
+        <w:t>نتیجه گیری نهایی:</w:t>
       </w:r>
       <w:bookmarkEnd w:id="21"/>
     </w:p>
@@ -18769,14 +19717,59 @@
           <w:rtl/>
         </w:rPr>
       </w:pPr>
-      <w:bookmarkStart w:id="22" w:name="_Toc162646243"/>
+      <w:bookmarkStart w:id="22" w:name="_Toc162646241"/>
+      <w:r>
+        <w:rPr>
+          <w:rtl/>
+        </w:rPr>
+        <w:t>راهکار برای توسعه و بهبود پروژه:</w:t>
+      </w:r>
+      <w:bookmarkEnd w:id="22"/>
+    </w:p>
+    <w:p>
+      <w:pPr>
+        <w:pStyle w:val="Heading1"/>
+        <w:rPr>
+          <w:rtl/>
+        </w:rPr>
+      </w:pPr>
+      <w:bookmarkStart w:id="23" w:name="_Toc162646242"/>
+      <w:r>
+        <w:rPr>
+          <w:rtl/>
+        </w:rPr>
+        <w:t>سوالات:</w:t>
+      </w:r>
+      <w:bookmarkEnd w:id="23"/>
+    </w:p>
+    <w:p>
+      <w:pPr>
+        <w:pStyle w:val="Heading1"/>
+      </w:pPr>
+      <w:bookmarkStart w:id="24" w:name="_Toc162646243"/>
       <w:r>
         <w:rPr>
           <w:rtl/>
         </w:rPr>
         <w:t>منابع استفاده شده:</w:t>
       </w:r>
-      <w:bookmarkEnd w:id="22"/>
+      <w:bookmarkEnd w:id="24"/>
+    </w:p>
+    <w:p>
+      <w:pPr>
+        <w:ind w:left="360"/>
+      </w:pPr>
+      <w:r>
+        <w:t>YouTube</w:t>
+      </w:r>
+      <w:r>
+        <w:rPr>
+          <w:rFonts w:hint="cs"/>
+          <w:rtl/>
+          <w:lang w:bidi="fa-IR"/>
+        </w:rPr>
+        <w:t>:</w:t>
+      </w:r>
     </w:p>
     <w:p>
       <w:pPr>
@@ -18786,11 +19779,20 @@
           <w:numId w:val="20"/>
         </w:numPr>
       </w:pPr>
-      <w:proofErr w:type="spellStart"/>
-      <w:r>
-        <w:t>Stackoverflow</w:t>
-      </w:r>
-      <w:proofErr w:type="spellEnd"/>
+      <w:hyperlink r:id="rId36" w:history="1">
+        <w:r>
+          <w:rPr>
+            <w:rStyle w:val="Hyperlink"/>
+          </w:rPr>
+          <w:t>(ML 14</w:t>
+        </w:r>
+        <w:r>
+          <w:rPr>
+            <w:rStyle w:val="Hyperlink"/>
+          </w:rPr>
+          <w:t>.7) Forward algorithm (part 1) (youtube.com)</w:t>
+        </w:r>
+      </w:hyperlink>
     </w:p>
     <w:p>
       <w:pPr>
@@ -18800,15 +19802,46 @@
           <w:numId w:val="20"/>
         </w:numPr>
       </w:pPr>
+      <w:hyperlink r:id="rId37" w:history="1">
+        <w:r>
+          <w:rPr>
+            <w:rStyle w:val="Hyperlink"/>
+          </w:rPr>
+          <w:t xml:space="preserve">Hidden </w:t>
+        </w:r>
+        <w:r>
+          <w:rPr>
+            <w:rStyle w:val="Hyperlink"/>
+          </w:rPr>
+          <w:t>Markov Models 09: the forward-backward algorithm (youtube.com)</w:t>
+        </w:r>
+      </w:hyperlink>
     </w:p>
     <w:p>
       <w:pPr>
         <w:pStyle w:val="ListParagraph"/>
+        <w:numPr>
+          <w:ilvl w:val="0"/>
+          <w:numId w:val="20"/>
+        </w:numPr>
+      </w:pPr>
+      <w:hyperlink r:id="rId38" w:history="1">
+        <w:r>
+          <w:rPr>
+            <w:rStyle w:val="Hyperlink"/>
+          </w:rPr>
+          <w:t>Forward Algorithm Clearly Explained | Hidden Markov Model | Part - 6 (youtube.com)</w:t>
+        </w:r>
+      </w:hyperlink>
+    </w:p>
+    <w:p>
+      <w:pPr>
+        <w:ind w:left="360"/>
       </w:pPr>
     </w:p>
     <w:sectPr>
-      <w:headerReference w:type="default" r:id="rId26"/>
-      <w:footerReference w:type="default" r:id="rId27"/>
+      <w:headerReference w:type="default" r:id="rId39"/>
+      <w:footerReference w:type="default" r:id="rId40"/>
       <w:pgSz w:w="12240" w:h="15840"/>
       <w:pgMar w:top="141" w:right="1440" w:bottom="1440" w:left="1440" w:header="720" w:footer="720" w:gutter="0"/>
       <w:pgBorders w:offsetFrom="page">
@@ -18864,6 +19897,54 @@
       </w:r>
     </w:p>
   </w:comment>
+  <w:comment w:id="16" w:author="fatemeh mohammadi" w:date="2024-04-04T00:41:00Z" w:initials="fm">
+    <w:p>
+      <w:pPr>
+        <w:pStyle w:val="CommentText"/>
+      </w:pPr>
+      <w:r>
+        <w:rPr>
+          <w:rStyle w:val="CommentReference"/>
+        </w:rPr>
+        <w:annotationRef/>
+      </w:r>
+    </w:p>
+  </w:comment>
+  <w:comment w:id="19" w:author="fatemeh mohammadi" w:date="2024-04-04T00:56:00Z" w:initials="fm">
+    <w:p>
+      <w:pPr>
+        <w:pStyle w:val="CommentText"/>
+        <w:rPr>
+          <w:rtl/>
+          <w:lang w:bidi="fa-IR"/>
+        </w:rPr>
+      </w:pPr>
+      <w:r>
+        <w:rPr>
+          <w:rStyle w:val="CommentReference"/>
+        </w:rPr>
+        <w:annotationRef/>
+      </w:r>
+      <w:r>
+        <w:rPr>
+          <w:rFonts w:hint="cs"/>
+          <w:rtl/>
+          <w:lang w:bidi="fa-IR"/>
+        </w:rPr>
+        <w:t>توضیحات</w:t>
+      </w:r>
+    </w:p>
+    <w:p>
+      <w:pPr>
+        <w:pStyle w:val="CommentText"/>
+        <w:rPr>
+          <w:rFonts w:hint="cs"/>
+          <w:rtl/>
+          <w:lang w:bidi="fa-IR"/>
+        </w:rPr>
+      </w:pPr>
+    </w:p>
+  </w:comment>
 </w:comments>
 </file>
 
@@ -18872,6 +19953,8 @@
   <w15:commentEx w15:paraId="3293FA68" w15:done="0"/>
   <w15:commentEx w15:paraId="19A75835" w15:done="0"/>
   <w15:commentEx w15:paraId="0C0ABB05" w15:done="0"/>
+  <w15:commentEx w15:paraId="501B578F" w15:done="0"/>
+  <w15:commentEx w15:paraId="42BAF652" w15:done="0"/>
 </w15:commentsEx>
 </file>
 
@@ -18880,6 +19963,8 @@
   <w16cex:commentExtensible w16cex:durableId="1D545C59" w16cex:dateUtc="2024-03-29T19:52:00Z"/>
   <w16cex:commentExtensible w16cex:durableId="7CD42DD8" w16cex:dateUtc="2024-03-29T22:00:00Z"/>
   <w16cex:commentExtensible w16cex:durableId="5676049F" w16cex:dateUtc="2024-04-03T07:42:00Z"/>
+  <w16cex:commentExtensible w16cex:durableId="3533C340" w16cex:dateUtc="2024-04-03T21:11:00Z"/>
+  <w16cex:commentExtensible w16cex:durableId="2C911549" w16cex:dateUtc="2024-04-03T21:26:00Z"/>
 </w16cex:commentsExtensible>
 </file>
 
@@ -18888,6 +19973,8 @@
   <w16cid:commentId w16cid:paraId="3293FA68" w16cid:durableId="1D545C59"/>
   <w16cid:commentId w16cid:paraId="19A75835" w16cid:durableId="7CD42DD8"/>
   <w16cid:commentId w16cid:paraId="0C0ABB05" w16cid:durableId="5676049F"/>
+  <w16cid:commentId w16cid:paraId="501B578F" w16cid:durableId="3533C340"/>
+  <w16cid:commentId w16cid:paraId="42BAF652" w16cid:durableId="2C911549"/>
 </w16cid:commentsIds>
 </file>
 
@@ -19139,6 +20226,96 @@
     </w:lvl>
   </w:abstractNum>
   <w:abstractNum w:abstractNumId="1" w15:restartNumberingAfterBreak="0">
+    <w:nsid w:val="04E15532"/>
+    <w:multiLevelType w:val="hybridMultilevel"/>
+    <w:tmpl w:val="A3DA5F22"/>
+    <w:lvl w:ilvl="0" w:tplc="4080FC16">
+      <w:start w:val="1"/>
+      <w:numFmt w:val="decimal"/>
+      <w:lvlText w:val="%1."/>
+      <w:lvlJc w:val="left"/>
+      <w:pPr>
+        <w:ind w:left="1080" w:hanging="360"/>
+      </w:pPr>
+      <w:rPr>
+        <w:rFonts w:hint="default"/>
+        <w:sz w:val="24"/>
+      </w:rPr>
+    </w:lvl>
+    <w:lvl w:ilvl="1" w:tplc="04090019" w:tentative="1">
+      <w:start w:val="1"/>
+      <w:numFmt w:val="lowerLetter"/>
+      <w:lvlText w:val="%2."/>
+      <w:lvlJc w:val="left"/>
+      <w:pPr>
+        <w:ind w:left="1800" w:hanging="360"/>
+      </w:pPr>
+    </w:lvl>
+    <w:lvl w:ilvl="2" w:tplc="0409001B" w:tentative="1">
+      <w:start w:val="1"/>
+      <w:numFmt w:val="lowerRoman"/>
+      <w:lvlText w:val="%3."/>
+      <w:lvlJc w:val="right"/>
+      <w:pPr>
+        <w:ind w:left="2520" w:hanging="180"/>
+      </w:pPr>
+    </w:lvl>
+    <w:lvl w:ilvl="3" w:tplc="0409000F" w:tentative="1">
+      <w:start w:val="1"/>
+      <w:numFmt w:val="decimal"/>
+      <w:lvlText w:val="%4."/>
+      <w:lvlJc w:val="left"/>
+      <w:pPr>
+        <w:ind w:left="3240" w:hanging="360"/>
+      </w:pPr>
+    </w:lvl>
+    <w:lvl w:ilvl="4" w:tplc="04090019" w:tentative="1">
+      <w:start w:val="1"/>
+      <w:numFmt w:val="lowerLetter"/>
+      <w:lvlText w:val="%5."/>
+      <w:lvlJc w:val="left"/>
+      <w:pPr>
+        <w:ind w:left="3960" w:hanging="360"/>
+      </w:pPr>
+    </w:lvl>
+    <w:lvl w:ilvl="5" w:tplc="0409001B" w:tentative="1">
+      <w:start w:val="1"/>
+      <w:numFmt w:val="lowerRoman"/>
+      <w:lvlText w:val="%6."/>
+      <w:lvlJc w:val="right"/>
+      <w:pPr>
+        <w:ind w:left="4680" w:hanging="180"/>
+      </w:pPr>
+    </w:lvl>
+    <w:lvl w:ilvl="6" w:tplc="0409000F" w:tentative="1">
+      <w:start w:val="1"/>
+      <w:numFmt w:val="decimal"/>
+      <w:lvlText w:val="%7."/>
+      <w:lvlJc w:val="left"/>
+      <w:pPr>
+        <w:ind w:left="5400" w:hanging="360"/>
+      </w:pPr>
+    </w:lvl>
+    <w:lvl w:ilvl="7" w:tplc="04090019" w:tentative="1">
+      <w:start w:val="1"/>
+      <w:numFmt w:val="lowerLetter"/>
+      <w:lvlText w:val="%8."/>
+      <w:lvlJc w:val="left"/>
+      <w:pPr>
+        <w:ind w:left="6120" w:hanging="360"/>
+      </w:pPr>
+    </w:lvl>
+    <w:lvl w:ilvl="8" w:tplc="0409001B" w:tentative="1">
+      <w:start w:val="1"/>
+      <w:numFmt w:val="lowerRoman"/>
+      <w:lvlText w:val="%9."/>
+      <w:lvlJc w:val="right"/>
+      <w:pPr>
+        <w:ind w:left="6840" w:hanging="180"/>
+      </w:pPr>
+    </w:lvl>
+  </w:abstractNum>
+  <w:abstractNum w:abstractNumId="2" w15:restartNumberingAfterBreak="0">
     <w:nsid w:val="04F01623"/>
     <w:multiLevelType w:val="hybridMultilevel"/>
     <w:tmpl w:val="A3603DEA"/>
@@ -19228,7 +20405,7 @@
       </w:pPr>
     </w:lvl>
   </w:abstractNum>
-  <w:abstractNum w:abstractNumId="2" w15:restartNumberingAfterBreak="0">
+  <w:abstractNum w:abstractNumId="3" w15:restartNumberingAfterBreak="0">
     <w:nsid w:val="055116A4"/>
     <w:multiLevelType w:val="hybridMultilevel"/>
     <w:tmpl w:val="661A5CA8"/>
@@ -19317,7 +20494,7 @@
       </w:pPr>
     </w:lvl>
   </w:abstractNum>
-  <w:abstractNum w:abstractNumId="3" w15:restartNumberingAfterBreak="0">
+  <w:abstractNum w:abstractNumId="4" w15:restartNumberingAfterBreak="0">
     <w:nsid w:val="076610B0"/>
     <w:multiLevelType w:val="hybridMultilevel"/>
     <w:tmpl w:val="FC54C128"/>
@@ -19429,7 +20606,7 @@
       </w:rPr>
     </w:lvl>
   </w:abstractNum>
-  <w:abstractNum w:abstractNumId="4" w15:restartNumberingAfterBreak="0">
+  <w:abstractNum w:abstractNumId="5" w15:restartNumberingAfterBreak="0">
     <w:nsid w:val="09082A36"/>
     <w:multiLevelType w:val="hybridMultilevel"/>
     <w:tmpl w:val="883A945E"/>
@@ -19519,7 +20696,7 @@
       </w:pPr>
     </w:lvl>
   </w:abstractNum>
-  <w:abstractNum w:abstractNumId="5" w15:restartNumberingAfterBreak="0">
+  <w:abstractNum w:abstractNumId="6" w15:restartNumberingAfterBreak="0">
     <w:nsid w:val="0E1919BA"/>
     <w:multiLevelType w:val="multilevel"/>
     <w:tmpl w:val="4DF8BC0A"/>
@@ -19632,7 +20809,7 @@
       </w:rPr>
     </w:lvl>
   </w:abstractNum>
-  <w:abstractNum w:abstractNumId="6" w15:restartNumberingAfterBreak="0">
+  <w:abstractNum w:abstractNumId="7" w15:restartNumberingAfterBreak="0">
     <w:nsid w:val="13E61160"/>
     <w:multiLevelType w:val="multilevel"/>
     <w:tmpl w:val="7EC6EBFA"/>
@@ -19745,7 +20922,7 @@
       </w:rPr>
     </w:lvl>
   </w:abstractNum>
-  <w:abstractNum w:abstractNumId="7" w15:restartNumberingAfterBreak="0">
+  <w:abstractNum w:abstractNumId="8" w15:restartNumberingAfterBreak="0">
     <w:nsid w:val="145E18C6"/>
     <w:multiLevelType w:val="hybridMultilevel"/>
     <w:tmpl w:val="2F146F86"/>
@@ -19834,7 +21011,7 @@
       </w:pPr>
     </w:lvl>
   </w:abstractNum>
-  <w:abstractNum w:abstractNumId="8" w15:restartNumberingAfterBreak="0">
+  <w:abstractNum w:abstractNumId="9" w15:restartNumberingAfterBreak="0">
     <w:nsid w:val="15231E64"/>
     <w:multiLevelType w:val="hybridMultilevel"/>
     <w:tmpl w:val="CB74D426"/>
@@ -19924,7 +21101,7 @@
       </w:pPr>
     </w:lvl>
   </w:abstractNum>
-  <w:abstractNum w:abstractNumId="9" w15:restartNumberingAfterBreak="0">
+  <w:abstractNum w:abstractNumId="10" w15:restartNumberingAfterBreak="0">
     <w:nsid w:val="16EF1341"/>
     <w:multiLevelType w:val="multilevel"/>
     <w:tmpl w:val="950452DE"/>
@@ -20037,7 +21214,7 @@
       </w:rPr>
     </w:lvl>
   </w:abstractNum>
-  <w:abstractNum w:abstractNumId="10" w15:restartNumberingAfterBreak="0">
+  <w:abstractNum w:abstractNumId="11" w15:restartNumberingAfterBreak="0">
     <w:nsid w:val="178C79D6"/>
     <w:multiLevelType w:val="multilevel"/>
     <w:tmpl w:val="D5B8B41E"/>
@@ -20150,7 +21327,7 @@
       </w:rPr>
     </w:lvl>
   </w:abstractNum>
-  <w:abstractNum w:abstractNumId="11" w15:restartNumberingAfterBreak="0">
+  <w:abstractNum w:abstractNumId="12" w15:restartNumberingAfterBreak="0">
     <w:nsid w:val="1BD0266A"/>
     <w:multiLevelType w:val="hybridMultilevel"/>
     <w:tmpl w:val="FE628B3C"/>
@@ -20240,7 +21417,7 @@
       </w:pPr>
     </w:lvl>
   </w:abstractNum>
-  <w:abstractNum w:abstractNumId="12" w15:restartNumberingAfterBreak="0">
+  <w:abstractNum w:abstractNumId="13" w15:restartNumberingAfterBreak="0">
     <w:nsid w:val="1D306C08"/>
     <w:multiLevelType w:val="hybridMultilevel"/>
     <w:tmpl w:val="D2B4F1BC"/>
@@ -20329,7 +21506,7 @@
       </w:pPr>
     </w:lvl>
   </w:abstractNum>
-  <w:abstractNum w:abstractNumId="13" w15:restartNumberingAfterBreak="0">
+  <w:abstractNum w:abstractNumId="14" w15:restartNumberingAfterBreak="0">
     <w:nsid w:val="1FDA1F03"/>
     <w:multiLevelType w:val="hybridMultilevel"/>
     <w:tmpl w:val="05DE80F0"/>
@@ -20418,7 +21595,7 @@
       </w:pPr>
     </w:lvl>
   </w:abstractNum>
-  <w:abstractNum w:abstractNumId="14" w15:restartNumberingAfterBreak="0">
+  <w:abstractNum w:abstractNumId="15" w15:restartNumberingAfterBreak="0">
     <w:nsid w:val="20B60FAC"/>
     <w:multiLevelType w:val="hybridMultilevel"/>
     <w:tmpl w:val="8A545182"/>
@@ -20508,7 +21685,97 @@
       </w:pPr>
     </w:lvl>
   </w:abstractNum>
-  <w:abstractNum w:abstractNumId="15" w15:restartNumberingAfterBreak="0">
+  <w:abstractNum w:abstractNumId="16" w15:restartNumberingAfterBreak="0">
+    <w:nsid w:val="20D429BD"/>
+    <w:multiLevelType w:val="hybridMultilevel"/>
+    <w:tmpl w:val="9FDE6FFE"/>
+    <w:lvl w:ilvl="0" w:tplc="5492F59A">
+      <w:start w:val="1"/>
+      <w:numFmt w:val="decimal"/>
+      <w:lvlText w:val="%1."/>
+      <w:lvlJc w:val="left"/>
+      <w:pPr>
+        <w:ind w:left="1080" w:hanging="360"/>
+      </w:pPr>
+      <w:rPr>
+        <w:rFonts w:hint="default"/>
+        <w:sz w:val="22"/>
+      </w:rPr>
+    </w:lvl>
+    <w:lvl w:ilvl="1" w:tplc="04090019" w:tentative="1">
+      <w:start w:val="1"/>
+      <w:numFmt w:val="lowerLetter"/>
+      <w:lvlText w:val="%2."/>
+      <w:lvlJc w:val="left"/>
+      <w:pPr>
+        <w:ind w:left="1800" w:hanging="360"/>
+      </w:pPr>
+    </w:lvl>
+    <w:lvl w:ilvl="2" w:tplc="0409001B" w:tentative="1">
+      <w:start w:val="1"/>
+      <w:numFmt w:val="lowerRoman"/>
+      <w:lvlText w:val="%3."/>
+      <w:lvlJc w:val="right"/>
+      <w:pPr>
+        <w:ind w:left="2520" w:hanging="180"/>
+      </w:pPr>
+    </w:lvl>
+    <w:lvl w:ilvl="3" w:tplc="0409000F" w:tentative="1">
+      <w:start w:val="1"/>
+      <w:numFmt w:val="decimal"/>
+      <w:lvlText w:val="%4."/>
+      <w:lvlJc w:val="left"/>
+      <w:pPr>
+        <w:ind w:left="3240" w:hanging="360"/>
+      </w:pPr>
+    </w:lvl>
+    <w:lvl w:ilvl="4" w:tplc="04090019" w:tentative="1">
+      <w:start w:val="1"/>
+      <w:numFmt w:val="lowerLetter"/>
+      <w:lvlText w:val="%5."/>
+      <w:lvlJc w:val="left"/>
+      <w:pPr>
+        <w:ind w:left="3960" w:hanging="360"/>
+      </w:pPr>
+    </w:lvl>
+    <w:lvl w:ilvl="5" w:tplc="0409001B" w:tentative="1">
+      <w:start w:val="1"/>
+      <w:numFmt w:val="lowerRoman"/>
+      <w:lvlText w:val="%6."/>
+      <w:lvlJc w:val="right"/>
+      <w:pPr>
+        <w:ind w:left="4680" w:hanging="180"/>
+      </w:pPr>
+    </w:lvl>
+    <w:lvl w:ilvl="6" w:tplc="0409000F" w:tentative="1">
+      <w:start w:val="1"/>
+      <w:numFmt w:val="decimal"/>
+      <w:lvlText w:val="%7."/>
+      <w:lvlJc w:val="left"/>
+      <w:pPr>
+        <w:ind w:left="5400" w:hanging="360"/>
+      </w:pPr>
+    </w:lvl>
+    <w:lvl w:ilvl="7" w:tplc="04090019" w:tentative="1">
+      <w:start w:val="1"/>
+      <w:numFmt w:val="lowerLetter"/>
+      <w:lvlText w:val="%8."/>
+      <w:lvlJc w:val="left"/>
+      <w:pPr>
+        <w:ind w:left="6120" w:hanging="360"/>
+      </w:pPr>
+    </w:lvl>
+    <w:lvl w:ilvl="8" w:tplc="0409001B" w:tentative="1">
+      <w:start w:val="1"/>
+      <w:numFmt w:val="lowerRoman"/>
+      <w:lvlText w:val="%9."/>
+      <w:lvlJc w:val="right"/>
+      <w:pPr>
+        <w:ind w:left="6840" w:hanging="180"/>
+      </w:pPr>
+    </w:lvl>
+  </w:abstractNum>
+  <w:abstractNum w:abstractNumId="17" w15:restartNumberingAfterBreak="0">
     <w:nsid w:val="23B629FB"/>
     <w:multiLevelType w:val="hybridMultilevel"/>
     <w:tmpl w:val="FCD87536"/>
@@ -20597,7 +21864,7 @@
       </w:pPr>
     </w:lvl>
   </w:abstractNum>
-  <w:abstractNum w:abstractNumId="16" w15:restartNumberingAfterBreak="0">
+  <w:abstractNum w:abstractNumId="18" w15:restartNumberingAfterBreak="0">
     <w:nsid w:val="24EB09B7"/>
     <w:multiLevelType w:val="hybridMultilevel"/>
     <w:tmpl w:val="CF184BA2"/>
@@ -20686,7 +21953,7 @@
       </w:pPr>
     </w:lvl>
   </w:abstractNum>
-  <w:abstractNum w:abstractNumId="17" w15:restartNumberingAfterBreak="0">
+  <w:abstractNum w:abstractNumId="19" w15:restartNumberingAfterBreak="0">
     <w:nsid w:val="27DF461D"/>
     <w:multiLevelType w:val="hybridMultilevel"/>
     <w:tmpl w:val="8A50B672"/>
@@ -20775,7 +22042,7 @@
       </w:pPr>
     </w:lvl>
   </w:abstractNum>
-  <w:abstractNum w:abstractNumId="18" w15:restartNumberingAfterBreak="0">
+  <w:abstractNum w:abstractNumId="20" w15:restartNumberingAfterBreak="0">
     <w:nsid w:val="2990435B"/>
     <w:multiLevelType w:val="hybridMultilevel"/>
     <w:tmpl w:val="DC02CC8E"/>
@@ -20864,7 +22131,7 @@
       </w:pPr>
     </w:lvl>
   </w:abstractNum>
-  <w:abstractNum w:abstractNumId="19" w15:restartNumberingAfterBreak="0">
+  <w:abstractNum w:abstractNumId="21" w15:restartNumberingAfterBreak="0">
     <w:nsid w:val="29B83326"/>
     <w:multiLevelType w:val="hybridMultilevel"/>
     <w:tmpl w:val="F5929734"/>
@@ -20953,7 +22220,7 @@
       </w:pPr>
     </w:lvl>
   </w:abstractNum>
-  <w:abstractNum w:abstractNumId="20" w15:restartNumberingAfterBreak="0">
+  <w:abstractNum w:abstractNumId="22" w15:restartNumberingAfterBreak="0">
     <w:nsid w:val="2A2504F8"/>
     <w:multiLevelType w:val="hybridMultilevel"/>
     <w:tmpl w:val="5DAE5490"/>
@@ -21042,7 +22309,7 @@
       </w:pPr>
     </w:lvl>
   </w:abstractNum>
-  <w:abstractNum w:abstractNumId="21" w15:restartNumberingAfterBreak="0">
+  <w:abstractNum w:abstractNumId="23" w15:restartNumberingAfterBreak="0">
     <w:nsid w:val="2AC20F56"/>
     <w:multiLevelType w:val="multilevel"/>
     <w:tmpl w:val="F0CA292E"/>
@@ -21155,7 +22422,7 @@
       </w:rPr>
     </w:lvl>
   </w:abstractNum>
-  <w:abstractNum w:abstractNumId="22" w15:restartNumberingAfterBreak="0">
+  <w:abstractNum w:abstractNumId="24" w15:restartNumberingAfterBreak="0">
     <w:nsid w:val="2DC64F4F"/>
     <w:multiLevelType w:val="multilevel"/>
     <w:tmpl w:val="B2B20686"/>
@@ -21268,7 +22535,7 @@
       </w:rPr>
     </w:lvl>
   </w:abstractNum>
-  <w:abstractNum w:abstractNumId="23" w15:restartNumberingAfterBreak="0">
+  <w:abstractNum w:abstractNumId="25" w15:restartNumberingAfterBreak="0">
     <w:nsid w:val="2E4704B1"/>
     <w:multiLevelType w:val="hybridMultilevel"/>
     <w:tmpl w:val="1BD63CA0"/>
@@ -21357,7 +22624,120 @@
       </w:pPr>
     </w:lvl>
   </w:abstractNum>
-  <w:abstractNum w:abstractNumId="24" w15:restartNumberingAfterBreak="0">
+  <w:abstractNum w:abstractNumId="26" w15:restartNumberingAfterBreak="0">
+    <w:nsid w:val="2FB269F8"/>
+    <w:multiLevelType w:val="hybridMultilevel"/>
+    <w:tmpl w:val="5CB8542C"/>
+    <w:lvl w:ilvl="0" w:tplc="04090009">
+      <w:start w:val="1"/>
+      <w:numFmt w:val="bullet"/>
+      <w:lvlText w:val=""/>
+      <w:lvlJc w:val="left"/>
+      <w:pPr>
+        <w:ind w:left="1080" w:hanging="360"/>
+      </w:pPr>
+      <w:rPr>
+        <w:rFonts w:ascii="Wingdings" w:hAnsi="Wingdings" w:hint="default"/>
+      </w:rPr>
+    </w:lvl>
+    <w:lvl w:ilvl="1" w:tplc="04090003" w:tentative="1">
+      <w:start w:val="1"/>
+      <w:numFmt w:val="bullet"/>
+      <w:lvlText w:val="o"/>
+      <w:lvlJc w:val="left"/>
+      <w:pPr>
+        <w:ind w:left="1800" w:hanging="360"/>
+      </w:pPr>
+      <w:rPr>
+        <w:rFonts w:ascii="Courier New" w:hAnsi="Courier New" w:cs="Courier New" w:hint="default"/>
+      </w:rPr>
+    </w:lvl>
+    <w:lvl w:ilvl="2" w:tplc="04090005" w:tentative="1">
+      <w:start w:val="1"/>
+      <w:numFmt w:val="bullet"/>
+      <w:lvlText w:val=""/>
+      <w:lvlJc w:val="left"/>
+      <w:pPr>
+        <w:ind w:left="2520" w:hanging="360"/>
+      </w:pPr>
+      <w:rPr>
+        <w:rFonts w:ascii="Wingdings" w:hAnsi="Wingdings" w:hint="default"/>
+      </w:rPr>
+    </w:lvl>
+    <w:lvl w:ilvl="3" w:tplc="04090001" w:tentative="1">
+      <w:start w:val="1"/>
+      <w:numFmt w:val="bullet"/>
+      <w:lvlText w:val=""/>
+      <w:lvlJc w:val="left"/>
+      <w:pPr>
+        <w:ind w:left="3240" w:hanging="360"/>
+      </w:pPr>
+      <w:rPr>
+        <w:rFonts w:ascii="Symbol" w:hAnsi="Symbol" w:hint="default"/>
+      </w:rPr>
+    </w:lvl>
+    <w:lvl w:ilvl="4" w:tplc="04090003" w:tentative="1">
+      <w:start w:val="1"/>
+      <w:numFmt w:val="bullet"/>
+      <w:lvlText w:val="o"/>
+      <w:lvlJc w:val="left"/>
+      <w:pPr>
+        <w:ind w:left="3960" w:hanging="360"/>
+      </w:pPr>
+      <w:rPr>
+        <w:rFonts w:ascii="Courier New" w:hAnsi="Courier New" w:cs="Courier New" w:hint="default"/>
+      </w:rPr>
+    </w:lvl>
+    <w:lvl w:ilvl="5" w:tplc="04090005" w:tentative="1">
+      <w:start w:val="1"/>
+      <w:numFmt w:val="bullet"/>
+      <w:lvlText w:val=""/>
+      <w:lvlJc w:val="left"/>
+      <w:pPr>
+        <w:ind w:left="4680" w:hanging="360"/>
+      </w:pPr>
+      <w:rPr>
+        <w:rFonts w:ascii="Wingdings" w:hAnsi="Wingdings" w:hint="default"/>
+      </w:rPr>
+    </w:lvl>
+    <w:lvl w:ilvl="6" w:tplc="04090001" w:tentative="1">
+      <w:start w:val="1"/>
+      <w:numFmt w:val="bullet"/>
+      <w:lvlText w:val=""/>
+      <w:lvlJc w:val="left"/>
+      <w:pPr>
+        <w:ind w:left="5400" w:hanging="360"/>
+      </w:pPr>
+      <w:rPr>
+        <w:rFonts w:ascii="Symbol" w:hAnsi="Symbol" w:hint="default"/>
+      </w:rPr>
+    </w:lvl>
+    <w:lvl w:ilvl="7" w:tplc="04090003" w:tentative="1">
+      <w:start w:val="1"/>
+      <w:numFmt w:val="bullet"/>
+      <w:lvlText w:val="o"/>
+      <w:lvlJc w:val="left"/>
+      <w:pPr>
+        <w:ind w:left="6120" w:hanging="360"/>
+      </w:pPr>
+      <w:rPr>
+        <w:rFonts w:ascii="Courier New" w:hAnsi="Courier New" w:cs="Courier New" w:hint="default"/>
+      </w:rPr>
+    </w:lvl>
+    <w:lvl w:ilvl="8" w:tplc="04090005" w:tentative="1">
+      <w:start w:val="1"/>
+      <w:numFmt w:val="bullet"/>
+      <w:lvlText w:val=""/>
+      <w:lvlJc w:val="left"/>
+      <w:pPr>
+        <w:ind w:left="6840" w:hanging="360"/>
+      </w:pPr>
+      <w:rPr>
+        <w:rFonts w:ascii="Wingdings" w:hAnsi="Wingdings" w:hint="default"/>
+      </w:rPr>
+    </w:lvl>
+  </w:abstractNum>
+  <w:abstractNum w:abstractNumId="27" w15:restartNumberingAfterBreak="0">
     <w:nsid w:val="33D824E6"/>
     <w:multiLevelType w:val="hybridMultilevel"/>
     <w:tmpl w:val="777C3642"/>
@@ -21446,7 +22826,7 @@
       </w:pPr>
     </w:lvl>
   </w:abstractNum>
-  <w:abstractNum w:abstractNumId="25" w15:restartNumberingAfterBreak="0">
+  <w:abstractNum w:abstractNumId="28" w15:restartNumberingAfterBreak="0">
     <w:nsid w:val="33F613F6"/>
     <w:multiLevelType w:val="hybridMultilevel"/>
     <w:tmpl w:val="CFDE346C"/>
@@ -21559,7 +22939,7 @@
       </w:rPr>
     </w:lvl>
   </w:abstractNum>
-  <w:abstractNum w:abstractNumId="26" w15:restartNumberingAfterBreak="0">
+  <w:abstractNum w:abstractNumId="29" w15:restartNumberingAfterBreak="0">
     <w:nsid w:val="37242A6E"/>
     <w:multiLevelType w:val="hybridMultilevel"/>
     <w:tmpl w:val="2036FD56"/>
@@ -21648,7 +23028,7 @@
       </w:pPr>
     </w:lvl>
   </w:abstractNum>
-  <w:abstractNum w:abstractNumId="27" w15:restartNumberingAfterBreak="0">
+  <w:abstractNum w:abstractNumId="30" w15:restartNumberingAfterBreak="0">
     <w:nsid w:val="3A285F82"/>
     <w:multiLevelType w:val="hybridMultilevel"/>
     <w:tmpl w:val="A2507282"/>
@@ -21760,7 +23140,7 @@
       </w:rPr>
     </w:lvl>
   </w:abstractNum>
-  <w:abstractNum w:abstractNumId="28" w15:restartNumberingAfterBreak="0">
+  <w:abstractNum w:abstractNumId="31" w15:restartNumberingAfterBreak="0">
     <w:nsid w:val="3C4C7FFB"/>
     <w:multiLevelType w:val="hybridMultilevel"/>
     <w:tmpl w:val="11E616C0"/>
@@ -21850,7 +23230,7 @@
       </w:pPr>
     </w:lvl>
   </w:abstractNum>
-  <w:abstractNum w:abstractNumId="29" w15:restartNumberingAfterBreak="0">
+  <w:abstractNum w:abstractNumId="32" w15:restartNumberingAfterBreak="0">
     <w:nsid w:val="3DD436CB"/>
     <w:multiLevelType w:val="multilevel"/>
     <w:tmpl w:val="A028ADF4"/>
@@ -21963,7 +23343,7 @@
       </w:rPr>
     </w:lvl>
   </w:abstractNum>
-  <w:abstractNum w:abstractNumId="30" w15:restartNumberingAfterBreak="0">
+  <w:abstractNum w:abstractNumId="33" w15:restartNumberingAfterBreak="0">
     <w:nsid w:val="3FAC6BE7"/>
     <w:multiLevelType w:val="hybridMultilevel"/>
     <w:tmpl w:val="2D28E518"/>
@@ -22075,7 +23455,7 @@
       </w:rPr>
     </w:lvl>
   </w:abstractNum>
-  <w:abstractNum w:abstractNumId="31" w15:restartNumberingAfterBreak="0">
+  <w:abstractNum w:abstractNumId="34" w15:restartNumberingAfterBreak="0">
     <w:nsid w:val="43734C23"/>
     <w:multiLevelType w:val="hybridMultilevel"/>
     <w:tmpl w:val="C4B60EEE"/>
@@ -22164,7 +23544,7 @@
       </w:pPr>
     </w:lvl>
   </w:abstractNum>
-  <w:abstractNum w:abstractNumId="32" w15:restartNumberingAfterBreak="0">
+  <w:abstractNum w:abstractNumId="35" w15:restartNumberingAfterBreak="0">
     <w:nsid w:val="457D1F5A"/>
     <w:multiLevelType w:val="hybridMultilevel"/>
     <w:tmpl w:val="1E4EDD2E"/>
@@ -22253,7 +23633,7 @@
       </w:pPr>
     </w:lvl>
   </w:abstractNum>
-  <w:abstractNum w:abstractNumId="33" w15:restartNumberingAfterBreak="0">
+  <w:abstractNum w:abstractNumId="36" w15:restartNumberingAfterBreak="0">
     <w:nsid w:val="48971EC1"/>
     <w:multiLevelType w:val="hybridMultilevel"/>
     <w:tmpl w:val="88B89114"/>
@@ -22342,7 +23722,7 @@
       </w:pPr>
     </w:lvl>
   </w:abstractNum>
-  <w:abstractNum w:abstractNumId="34" w15:restartNumberingAfterBreak="0">
+  <w:abstractNum w:abstractNumId="37" w15:restartNumberingAfterBreak="0">
     <w:nsid w:val="48C74310"/>
     <w:multiLevelType w:val="multilevel"/>
     <w:tmpl w:val="06C61820"/>
@@ -22455,7 +23835,7 @@
       </w:rPr>
     </w:lvl>
   </w:abstractNum>
-  <w:abstractNum w:abstractNumId="35" w15:restartNumberingAfterBreak="0">
+  <w:abstractNum w:abstractNumId="38" w15:restartNumberingAfterBreak="0">
     <w:nsid w:val="50E11603"/>
     <w:multiLevelType w:val="hybridMultilevel"/>
     <w:tmpl w:val="BADE874A"/>
@@ -22568,7 +23948,7 @@
       </w:rPr>
     </w:lvl>
   </w:abstractNum>
-  <w:abstractNum w:abstractNumId="36" w15:restartNumberingAfterBreak="0">
+  <w:abstractNum w:abstractNumId="39" w15:restartNumberingAfterBreak="0">
     <w:nsid w:val="5DD860D6"/>
     <w:multiLevelType w:val="hybridMultilevel"/>
     <w:tmpl w:val="559EE20C"/>
@@ -22658,7 +24038,7 @@
       </w:pPr>
     </w:lvl>
   </w:abstractNum>
-  <w:abstractNum w:abstractNumId="37" w15:restartNumberingAfterBreak="0">
+  <w:abstractNum w:abstractNumId="40" w15:restartNumberingAfterBreak="0">
     <w:nsid w:val="61D1628D"/>
     <w:multiLevelType w:val="hybridMultilevel"/>
     <w:tmpl w:val="309EAECA"/>
@@ -22770,7 +24150,7 @@
       </w:rPr>
     </w:lvl>
   </w:abstractNum>
-  <w:abstractNum w:abstractNumId="38" w15:restartNumberingAfterBreak="0">
+  <w:abstractNum w:abstractNumId="41" w15:restartNumberingAfterBreak="0">
     <w:nsid w:val="65EF44F1"/>
     <w:multiLevelType w:val="multilevel"/>
     <w:tmpl w:val="337EEF40"/>
@@ -22883,7 +24263,7 @@
       </w:rPr>
     </w:lvl>
   </w:abstractNum>
-  <w:abstractNum w:abstractNumId="39" w15:restartNumberingAfterBreak="0">
+  <w:abstractNum w:abstractNumId="42" w15:restartNumberingAfterBreak="0">
     <w:nsid w:val="680B3545"/>
     <w:multiLevelType w:val="hybridMultilevel"/>
     <w:tmpl w:val="7A741952"/>
@@ -22972,7 +24352,7 @@
       </w:pPr>
     </w:lvl>
   </w:abstractNum>
-  <w:abstractNum w:abstractNumId="40" w15:restartNumberingAfterBreak="0">
+  <w:abstractNum w:abstractNumId="43" w15:restartNumberingAfterBreak="0">
     <w:nsid w:val="69425CCA"/>
     <w:multiLevelType w:val="multilevel"/>
     <w:tmpl w:val="067ACFA4"/>
@@ -23085,7 +24465,7 @@
       </w:rPr>
     </w:lvl>
   </w:abstractNum>
-  <w:abstractNum w:abstractNumId="41" w15:restartNumberingAfterBreak="0">
+  <w:abstractNum w:abstractNumId="44" w15:restartNumberingAfterBreak="0">
     <w:nsid w:val="6BD233DF"/>
     <w:multiLevelType w:val="multilevel"/>
     <w:tmpl w:val="46DCD080"/>
@@ -23198,7 +24578,7 @@
       </w:rPr>
     </w:lvl>
   </w:abstractNum>
-  <w:abstractNum w:abstractNumId="42" w15:restartNumberingAfterBreak="0">
+  <w:abstractNum w:abstractNumId="45" w15:restartNumberingAfterBreak="0">
     <w:nsid w:val="6D8A1CE5"/>
     <w:multiLevelType w:val="hybridMultilevel"/>
     <w:tmpl w:val="E2543F60"/>
@@ -23288,7 +24668,7 @@
       </w:pPr>
     </w:lvl>
   </w:abstractNum>
-  <w:abstractNum w:abstractNumId="43" w15:restartNumberingAfterBreak="0">
+  <w:abstractNum w:abstractNumId="46" w15:restartNumberingAfterBreak="0">
     <w:nsid w:val="6E1B405D"/>
     <w:multiLevelType w:val="hybridMultilevel"/>
     <w:tmpl w:val="9B3E1C6C"/>
@@ -23378,7 +24758,7 @@
       </w:pPr>
     </w:lvl>
   </w:abstractNum>
-  <w:abstractNum w:abstractNumId="44" w15:restartNumberingAfterBreak="0">
+  <w:abstractNum w:abstractNumId="47" w15:restartNumberingAfterBreak="0">
     <w:nsid w:val="6F100393"/>
     <w:multiLevelType w:val="hybridMultilevel"/>
     <w:tmpl w:val="E9980296"/>
@@ -23467,7 +24847,7 @@
       </w:pPr>
     </w:lvl>
   </w:abstractNum>
-  <w:abstractNum w:abstractNumId="45" w15:restartNumberingAfterBreak="0">
+  <w:abstractNum w:abstractNumId="48" w15:restartNumberingAfterBreak="0">
     <w:nsid w:val="6FA73C2A"/>
     <w:multiLevelType w:val="hybridMultilevel"/>
     <w:tmpl w:val="784C86D4"/>
@@ -23581,7 +24961,7 @@
       </w:rPr>
     </w:lvl>
   </w:abstractNum>
-  <w:abstractNum w:abstractNumId="46" w15:restartNumberingAfterBreak="0">
+  <w:abstractNum w:abstractNumId="49" w15:restartNumberingAfterBreak="0">
     <w:nsid w:val="734873CD"/>
     <w:multiLevelType w:val="multilevel"/>
     <w:tmpl w:val="7BB40D0C"/>
@@ -23694,7 +25074,7 @@
       </w:rPr>
     </w:lvl>
   </w:abstractNum>
-  <w:abstractNum w:abstractNumId="47" w15:restartNumberingAfterBreak="0">
+  <w:abstractNum w:abstractNumId="50" w15:restartNumberingAfterBreak="0">
     <w:nsid w:val="795B6C39"/>
     <w:multiLevelType w:val="hybridMultilevel"/>
     <w:tmpl w:val="D0ACDF6C"/>
@@ -23783,7 +25163,7 @@
       </w:pPr>
     </w:lvl>
   </w:abstractNum>
-  <w:abstractNum w:abstractNumId="48" w15:restartNumberingAfterBreak="0">
+  <w:abstractNum w:abstractNumId="51" w15:restartNumberingAfterBreak="0">
     <w:nsid w:val="7B1C30F0"/>
     <w:multiLevelType w:val="multilevel"/>
     <w:tmpl w:val="28E65168"/>
@@ -23896,7 +25276,7 @@
       </w:rPr>
     </w:lvl>
   </w:abstractNum>
-  <w:abstractNum w:abstractNumId="49" w15:restartNumberingAfterBreak="0">
+  <w:abstractNum w:abstractNumId="52" w15:restartNumberingAfterBreak="0">
     <w:nsid w:val="7BA5291C"/>
     <w:multiLevelType w:val="hybridMultilevel"/>
     <w:tmpl w:val="829E72AA"/>
@@ -23986,154 +25366,163 @@
     </w:lvl>
   </w:abstractNum>
   <w:num w:numId="1" w16cid:durableId="1026977797">
-    <w:abstractNumId w:val="48"/>
+    <w:abstractNumId w:val="51"/>
   </w:num>
   <w:num w:numId="2" w16cid:durableId="11226820">
-    <w:abstractNumId w:val="5"/>
+    <w:abstractNumId w:val="6"/>
   </w:num>
   <w:num w:numId="3" w16cid:durableId="631402131">
+    <w:abstractNumId w:val="44"/>
+  </w:num>
+  <w:num w:numId="4" w16cid:durableId="717702478">
+    <w:abstractNumId w:val="10"/>
+  </w:num>
+  <w:num w:numId="5" w16cid:durableId="422192639">
+    <w:abstractNumId w:val="7"/>
+  </w:num>
+  <w:num w:numId="6" w16cid:durableId="75978180">
     <w:abstractNumId w:val="41"/>
   </w:num>
-  <w:num w:numId="4" w16cid:durableId="717702478">
-    <w:abstractNumId w:val="9"/>
-  </w:num>
-  <w:num w:numId="5" w16cid:durableId="422192639">
-    <w:abstractNumId w:val="6"/>
-  </w:num>
-  <w:num w:numId="6" w16cid:durableId="75978180">
-    <w:abstractNumId w:val="38"/>
-  </w:num>
   <w:num w:numId="7" w16cid:durableId="163398147">
-    <w:abstractNumId w:val="22"/>
+    <w:abstractNumId w:val="24"/>
   </w:num>
   <w:num w:numId="8" w16cid:durableId="584339990">
     <w:abstractNumId w:val="0"/>
   </w:num>
   <w:num w:numId="9" w16cid:durableId="1954902727">
+    <w:abstractNumId w:val="23"/>
+  </w:num>
+  <w:num w:numId="10" w16cid:durableId="366874197">
+    <w:abstractNumId w:val="11"/>
+  </w:num>
+  <w:num w:numId="11" w16cid:durableId="631057377">
+    <w:abstractNumId w:val="43"/>
+  </w:num>
+  <w:num w:numId="12" w16cid:durableId="1996952627">
+    <w:abstractNumId w:val="49"/>
+  </w:num>
+  <w:num w:numId="13" w16cid:durableId="62224236">
+    <w:abstractNumId w:val="37"/>
+  </w:num>
+  <w:num w:numId="14" w16cid:durableId="1974015324">
+    <w:abstractNumId w:val="32"/>
+  </w:num>
+  <w:num w:numId="15" w16cid:durableId="1588610948">
+    <w:abstractNumId w:val="5"/>
+  </w:num>
+  <w:num w:numId="16" w16cid:durableId="1632860198">
+    <w:abstractNumId w:val="35"/>
+  </w:num>
+  <w:num w:numId="17" w16cid:durableId="1592203058">
+    <w:abstractNumId w:val="4"/>
+  </w:num>
+  <w:num w:numId="18" w16cid:durableId="1575897679">
+    <w:abstractNumId w:val="33"/>
+  </w:num>
+  <w:num w:numId="19" w16cid:durableId="789978105">
+    <w:abstractNumId w:val="30"/>
+  </w:num>
+  <w:num w:numId="20" w16cid:durableId="406072165">
+    <w:abstractNumId w:val="40"/>
+  </w:num>
+  <w:num w:numId="21" w16cid:durableId="1260024026">
+    <w:abstractNumId w:val="19"/>
+  </w:num>
+  <w:num w:numId="22" w16cid:durableId="153108535">
+    <w:abstractNumId w:val="50"/>
+  </w:num>
+  <w:num w:numId="23" w16cid:durableId="1359355695">
+    <w:abstractNumId w:val="42"/>
+  </w:num>
+  <w:num w:numId="24" w16cid:durableId="1586962965">
+    <w:abstractNumId w:val="48"/>
+  </w:num>
+  <w:num w:numId="25" w16cid:durableId="2090155772">
+    <w:abstractNumId w:val="29"/>
+  </w:num>
+  <w:num w:numId="26" w16cid:durableId="925458400">
+    <w:abstractNumId w:val="20"/>
+  </w:num>
+  <w:num w:numId="27" w16cid:durableId="292832339">
+    <w:abstractNumId w:val="27"/>
+  </w:num>
+  <w:num w:numId="28" w16cid:durableId="1549104169">
+    <w:abstractNumId w:val="22"/>
+  </w:num>
+  <w:num w:numId="29" w16cid:durableId="632174585">
+    <w:abstractNumId w:val="8"/>
+  </w:num>
+  <w:num w:numId="30" w16cid:durableId="1791585920">
+    <w:abstractNumId w:val="14"/>
+  </w:num>
+  <w:num w:numId="31" w16cid:durableId="547423255">
+    <w:abstractNumId w:val="25"/>
+  </w:num>
+  <w:num w:numId="32" w16cid:durableId="1558663108">
+    <w:abstractNumId w:val="15"/>
+  </w:num>
+  <w:num w:numId="33" w16cid:durableId="328485628">
+    <w:abstractNumId w:val="2"/>
+  </w:num>
+  <w:num w:numId="34" w16cid:durableId="298876341">
+    <w:abstractNumId w:val="12"/>
+  </w:num>
+  <w:num w:numId="35" w16cid:durableId="230888490">
+    <w:abstractNumId w:val="3"/>
+  </w:num>
+  <w:num w:numId="36" w16cid:durableId="272323308">
+    <w:abstractNumId w:val="39"/>
+  </w:num>
+  <w:num w:numId="37" w16cid:durableId="117142955">
+    <w:abstractNumId w:val="9"/>
+  </w:num>
+  <w:num w:numId="38" w16cid:durableId="924609804">
+    <w:abstractNumId w:val="52"/>
+  </w:num>
+  <w:num w:numId="39" w16cid:durableId="83235035">
+    <w:abstractNumId w:val="13"/>
+  </w:num>
+  <w:num w:numId="40" w16cid:durableId="1954632772">
+    <w:abstractNumId w:val="31"/>
+  </w:num>
+  <w:num w:numId="41" w16cid:durableId="518857822">
+    <w:abstractNumId w:val="45"/>
+  </w:num>
+  <w:num w:numId="42" w16cid:durableId="1840078960">
+    <w:abstractNumId w:val="18"/>
+  </w:num>
+  <w:num w:numId="43" w16cid:durableId="180823892">
+    <w:abstractNumId w:val="17"/>
+  </w:num>
+  <w:num w:numId="44" w16cid:durableId="2076539518">
+    <w:abstractNumId w:val="47"/>
+  </w:num>
+  <w:num w:numId="45" w16cid:durableId="1471051149">
+    <w:abstractNumId w:val="34"/>
+  </w:num>
+  <w:num w:numId="46" w16cid:durableId="694382252">
+    <w:abstractNumId w:val="46"/>
+  </w:num>
+  <w:num w:numId="47" w16cid:durableId="1099567216">
+    <w:abstractNumId w:val="38"/>
+  </w:num>
+  <w:num w:numId="48" w16cid:durableId="883953328">
+    <w:abstractNumId w:val="28"/>
+  </w:num>
+  <w:num w:numId="49" w16cid:durableId="1378310765">
     <w:abstractNumId w:val="21"/>
   </w:num>
-  <w:num w:numId="10" w16cid:durableId="366874197">
-    <w:abstractNumId w:val="10"/>
+  <w:num w:numId="50" w16cid:durableId="333385533">
+    <w:abstractNumId w:val="36"/>
   </w:num>
-  <w:num w:numId="11" w16cid:durableId="631057377">
-    <w:abstractNumId w:val="40"/>
+  <w:num w:numId="51" w16cid:durableId="1546985234">
+    <w:abstractNumId w:val="16"/>
   </w:num>
-  <w:num w:numId="12" w16cid:durableId="1996952627">
-    <w:abstractNumId w:val="46"/>
-  </w:num>
-  <w:num w:numId="13" w16cid:durableId="62224236">
-    <w:abstractNumId w:val="34"/>
-  </w:num>
-  <w:num w:numId="14" w16cid:durableId="1974015324">
-    <w:abstractNumId w:val="29"/>
-  </w:num>
-  <w:num w:numId="15" w16cid:durableId="1588610948">
-    <w:abstractNumId w:val="4"/>
-  </w:num>
-  <w:num w:numId="16" w16cid:durableId="1632860198">
-    <w:abstractNumId w:val="32"/>
-  </w:num>
-  <w:num w:numId="17" w16cid:durableId="1592203058">
-    <w:abstractNumId w:val="3"/>
-  </w:num>
-  <w:num w:numId="18" w16cid:durableId="1575897679">
-    <w:abstractNumId w:val="30"/>
-  </w:num>
-  <w:num w:numId="19" w16cid:durableId="789978105">
-    <w:abstractNumId w:val="27"/>
-  </w:num>
-  <w:num w:numId="20" w16cid:durableId="406072165">
-    <w:abstractNumId w:val="37"/>
-  </w:num>
-  <w:num w:numId="21" w16cid:durableId="1260024026">
-    <w:abstractNumId w:val="17"/>
-  </w:num>
-  <w:num w:numId="22" w16cid:durableId="153108535">
-    <w:abstractNumId w:val="47"/>
-  </w:num>
-  <w:num w:numId="23" w16cid:durableId="1359355695">
-    <w:abstractNumId w:val="39"/>
-  </w:num>
-  <w:num w:numId="24" w16cid:durableId="1586962965">
-    <w:abstractNumId w:val="45"/>
-  </w:num>
-  <w:num w:numId="25" w16cid:durableId="2090155772">
+  <w:num w:numId="52" w16cid:durableId="979699069">
     <w:abstractNumId w:val="26"/>
   </w:num>
-  <w:num w:numId="26" w16cid:durableId="925458400">
-    <w:abstractNumId w:val="18"/>
-  </w:num>
-  <w:num w:numId="27" w16cid:durableId="292832339">
-    <w:abstractNumId w:val="24"/>
-  </w:num>
-  <w:num w:numId="28" w16cid:durableId="1549104169">
-    <w:abstractNumId w:val="20"/>
-  </w:num>
-  <w:num w:numId="29" w16cid:durableId="632174585">
-    <w:abstractNumId w:val="7"/>
-  </w:num>
-  <w:num w:numId="30" w16cid:durableId="1791585920">
-    <w:abstractNumId w:val="13"/>
-  </w:num>
-  <w:num w:numId="31" w16cid:durableId="547423255">
-    <w:abstractNumId w:val="23"/>
-  </w:num>
-  <w:num w:numId="32" w16cid:durableId="1558663108">
-    <w:abstractNumId w:val="14"/>
-  </w:num>
-  <w:num w:numId="33" w16cid:durableId="328485628">
+  <w:num w:numId="53" w16cid:durableId="994915652">
     <w:abstractNumId w:val="1"/>
-  </w:num>
-  <w:num w:numId="34" w16cid:durableId="298876341">
-    <w:abstractNumId w:val="11"/>
-  </w:num>
-  <w:num w:numId="35" w16cid:durableId="230888490">
-    <w:abstractNumId w:val="2"/>
-  </w:num>
-  <w:num w:numId="36" w16cid:durableId="272323308">
-    <w:abstractNumId w:val="36"/>
-  </w:num>
-  <w:num w:numId="37" w16cid:durableId="117142955">
-    <w:abstractNumId w:val="8"/>
-  </w:num>
-  <w:num w:numId="38" w16cid:durableId="924609804">
-    <w:abstractNumId w:val="49"/>
-  </w:num>
-  <w:num w:numId="39" w16cid:durableId="83235035">
-    <w:abstractNumId w:val="12"/>
-  </w:num>
-  <w:num w:numId="40" w16cid:durableId="1954632772">
-    <w:abstractNumId w:val="28"/>
-  </w:num>
-  <w:num w:numId="41" w16cid:durableId="518857822">
-    <w:abstractNumId w:val="42"/>
-  </w:num>
-  <w:num w:numId="42" w16cid:durableId="1840078960">
-    <w:abstractNumId w:val="16"/>
-  </w:num>
-  <w:num w:numId="43" w16cid:durableId="180823892">
-    <w:abstractNumId w:val="15"/>
-  </w:num>
-  <w:num w:numId="44" w16cid:durableId="2076539518">
-    <w:abstractNumId w:val="44"/>
-  </w:num>
-  <w:num w:numId="45" w16cid:durableId="1471051149">
-    <w:abstractNumId w:val="31"/>
-  </w:num>
-  <w:num w:numId="46" w16cid:durableId="694382252">
-    <w:abstractNumId w:val="43"/>
-  </w:num>
-  <w:num w:numId="47" w16cid:durableId="1099567216">
-    <w:abstractNumId w:val="35"/>
-  </w:num>
-  <w:num w:numId="48" w16cid:durableId="883953328">
-    <w:abstractNumId w:val="25"/>
-  </w:num>
-  <w:num w:numId="49" w16cid:durableId="1378310765">
-    <w:abstractNumId w:val="19"/>
-  </w:num>
-  <w:num w:numId="50" w16cid:durableId="333385533">
-    <w:abstractNumId w:val="33"/>
   </w:num>
 </w:numbering>
 </file>
@@ -24599,6 +25988,7 @@
     <w:name w:val="heading 3"/>
     <w:basedOn w:val="Normal"/>
     <w:next w:val="Normal"/>
+    <w:link w:val="Heading3Char"/>
     <w:uiPriority w:val="9"/>
     <w:unhideWhenUsed/>
     <w:qFormat/>
@@ -24930,6 +26320,31 @@
       <w:color w:val="1155CC"/>
       <w:sz w:val="26"/>
       <w:szCs w:val="26"/>
+    </w:rPr>
+  </w:style>
+  <w:style w:type="character" w:customStyle="1" w:styleId="Heading3Char">
+    <w:name w:val="Heading 3 Char"/>
+    <w:basedOn w:val="DefaultParagraphFont"/>
+    <w:link w:val="Heading3"/>
+    <w:uiPriority w:val="9"/>
+    <w:rsid w:val="0005533E"/>
+    <w:rPr>
+      <w:b/>
+      <w:color w:val="38761D"/>
+      <w:sz w:val="28"/>
+      <w:szCs w:val="28"/>
+    </w:rPr>
+  </w:style>
+  <w:style w:type="character" w:styleId="FollowedHyperlink">
+    <w:name w:val="FollowedHyperlink"/>
+    <w:basedOn w:val="DefaultParagraphFont"/>
+    <w:uiPriority w:val="99"/>
+    <w:semiHidden/>
+    <w:unhideWhenUsed/>
+    <w:rsid w:val="00EA3815"/>
+    <w:rPr>
+      <w:color w:val="800080" w:themeColor="followedHyperlink"/>
+      <w:u w:val="single"/>
     </w:rPr>
   </w:style>
 </w:styles>
